--- a/Outputs/table_guild_addition_terms.docx
+++ b/Outputs/table_guild_addition_terms.docx
@@ -9,13 +9,13 @@
         <w:tblLook w:firstRow="1" w:lastRow="0" w:firstColumn="0" w:lastColumn="0" w:noHBand="0" w:noVBand="0" w:val="0020"/>
       </w:tblPr>
       <w:tblGrid>
-        <w:gridCol w:w="712"/>
-        <w:gridCol w:w="712"/>
-        <w:gridCol w:w="4514"/>
-        <w:gridCol w:w="475"/>
-        <w:gridCol w:w="237"/>
-        <w:gridCol w:w="712"/>
-        <w:gridCol w:w="554"/>
+        <w:gridCol w:w="648"/>
+        <w:gridCol w:w="648"/>
+        <w:gridCol w:w="4320"/>
+        <w:gridCol w:w="864"/>
+        <w:gridCol w:w="360"/>
+        <w:gridCol w:w="503"/>
+        <w:gridCol w:w="576"/>
       </w:tblGrid>
       <w:tr>
         <w:trPr>
@@ -53,55 +53,55 @@
               <w:jc w:val="left"/>
             </w:pPr>
             <w:r>
-              <w:t xml:space="preserve">term</w:t>
-            </w:r>
-          </w:p>
-        </w:tc>
-        <w:tc>
-          <w:tcPr/>
-          <w:p>
-            <w:pPr>
-              <w:pStyle w:val="Compact"/>
-              <w:jc w:val="left"/>
-            </w:pPr>
-            <w:r>
-              <w:t xml:space="preserve">chisq</w:t>
-            </w:r>
-          </w:p>
-        </w:tc>
-        <w:tc>
-          <w:tcPr/>
-          <w:p>
-            <w:pPr>
-              <w:pStyle w:val="Compact"/>
-              <w:jc w:val="left"/>
-            </w:pPr>
-            <w:r>
-              <w:t xml:space="preserve">df</w:t>
-            </w:r>
-          </w:p>
-        </w:tc>
-        <w:tc>
-          <w:tcPr/>
-          <w:p>
-            <w:pPr>
-              <w:pStyle w:val="Compact"/>
-              <w:jc w:val="left"/>
-            </w:pPr>
-            <w:r>
-              <w:t xml:space="preserve">pr_chisq</w:t>
-            </w:r>
-          </w:p>
-        </w:tc>
-        <w:tc>
-          <w:tcPr/>
-          <w:p>
-            <w:pPr>
-              <w:pStyle w:val="Compact"/>
-              <w:jc w:val="left"/>
-            </w:pPr>
-            <w:r>
-              <w:t xml:space="preserve">signif</w:t>
+              <w:t xml:space="preserve">parameter</w:t>
+            </w:r>
+          </w:p>
+        </w:tc>
+        <w:tc>
+          <w:tcPr/>
+          <w:p>
+            <w:pPr>
+              <w:pStyle w:val="Compact"/>
+              <w:jc w:val="left"/>
+            </w:pPr>
+            <w:r>
+              <w:t xml:space="preserve">coefficient</w:t>
+            </w:r>
+          </w:p>
+        </w:tc>
+        <w:tc>
+          <w:tcPr/>
+          <w:p>
+            <w:pPr>
+              <w:pStyle w:val="Compact"/>
+              <w:jc w:val="left"/>
+            </w:pPr>
+            <w:r>
+              <w:t xml:space="preserve">se</w:t>
+            </w:r>
+          </w:p>
+        </w:tc>
+        <w:tc>
+          <w:tcPr/>
+          <w:p>
+            <w:pPr>
+              <w:pStyle w:val="Compact"/>
+              <w:jc w:val="left"/>
+            </w:pPr>
+            <w:r>
+              <w:t xml:space="preserve">ci_low</w:t>
+            </w:r>
+          </w:p>
+        </w:tc>
+        <w:tc>
+          <w:tcPr/>
+          <w:p>
+            <w:pPr>
+              <w:pStyle w:val="Compact"/>
+              <w:jc w:val="left"/>
+            </w:pPr>
+            <w:r>
+              <w:t xml:space="preserve">ci_high</w:t>
             </w:r>
           </w:p>
         </w:tc>
@@ -151,40 +151,44 @@
               <w:jc w:val="left"/>
             </w:pPr>
             <w:r>
-              <w:t xml:space="preserve">0.10</w:t>
-            </w:r>
-          </w:p>
-        </w:tc>
-        <w:tc>
-          <w:tcPr/>
-          <w:p>
-            <w:pPr>
-              <w:pStyle w:val="Compact"/>
-              <w:jc w:val="left"/>
-            </w:pPr>
-            <w:r>
-              <w:t xml:space="preserve">1</w:t>
-            </w:r>
-          </w:p>
-        </w:tc>
-        <w:tc>
-          <w:tcPr/>
-          <w:p>
-            <w:pPr>
-              <w:pStyle w:val="Compact"/>
-              <w:jc w:val="left"/>
-            </w:pPr>
-            <w:r>
-              <w:t xml:space="preserve">0.76</w:t>
-            </w:r>
-          </w:p>
-        </w:tc>
-        <w:tc>
-          <w:tcPr/>
-          <w:p>
-            <w:pPr>
-              <w:pStyle w:val="Compact"/>
-            </w:pPr>
+              <w:t xml:space="preserve">-0.12</w:t>
+            </w:r>
+          </w:p>
+        </w:tc>
+        <w:tc>
+          <w:tcPr/>
+          <w:p>
+            <w:pPr>
+              <w:pStyle w:val="Compact"/>
+              <w:jc w:val="left"/>
+            </w:pPr>
+            <w:r>
+              <w:t xml:space="preserve">0.39</w:t>
+            </w:r>
+          </w:p>
+        </w:tc>
+        <w:tc>
+          <w:tcPr/>
+          <w:p>
+            <w:pPr>
+              <w:pStyle w:val="Compact"/>
+              <w:jc w:val="left"/>
+            </w:pPr>
+            <w:r>
+              <w:t xml:space="preserve">-0.89</w:t>
+            </w:r>
+          </w:p>
+        </w:tc>
+        <w:tc>
+          <w:tcPr/>
+          <w:p>
+            <w:pPr>
+              <w:pStyle w:val="Compact"/>
+              <w:jc w:val="left"/>
+            </w:pPr>
+            <w:r>
+              <w:t xml:space="preserve">0.64</w:t>
+            </w:r>
           </w:p>
         </w:tc>
       </w:tr>
@@ -233,40 +237,44 @@
               <w:jc w:val="left"/>
             </w:pPr>
             <w:r>
-              <w:t xml:space="preserve">1.08</w:t>
-            </w:r>
-          </w:p>
-        </w:tc>
-        <w:tc>
-          <w:tcPr/>
-          <w:p>
-            <w:pPr>
-              <w:pStyle w:val="Compact"/>
-              <w:jc w:val="left"/>
-            </w:pPr>
-            <w:r>
-              <w:t xml:space="preserve">1</w:t>
-            </w:r>
-          </w:p>
-        </w:tc>
-        <w:tc>
-          <w:tcPr/>
-          <w:p>
-            <w:pPr>
-              <w:pStyle w:val="Compact"/>
-              <w:jc w:val="left"/>
-            </w:pPr>
-            <w:r>
-              <w:t xml:space="preserve">0.30</w:t>
-            </w:r>
-          </w:p>
-        </w:tc>
-        <w:tc>
-          <w:tcPr/>
-          <w:p>
-            <w:pPr>
-              <w:pStyle w:val="Compact"/>
-            </w:pPr>
+              <w:t xml:space="preserve">1.61</w:t>
+            </w:r>
+          </w:p>
+        </w:tc>
+        <w:tc>
+          <w:tcPr/>
+          <w:p>
+            <w:pPr>
+              <w:pStyle w:val="Compact"/>
+              <w:jc w:val="left"/>
+            </w:pPr>
+            <w:r>
+              <w:t xml:space="preserve">1.55</w:t>
+            </w:r>
+          </w:p>
+        </w:tc>
+        <w:tc>
+          <w:tcPr/>
+          <w:p>
+            <w:pPr>
+              <w:pStyle w:val="Compact"/>
+              <w:jc w:val="left"/>
+            </w:pPr>
+            <w:r>
+              <w:t xml:space="preserve">-1.42</w:t>
+            </w:r>
+          </w:p>
+        </w:tc>
+        <w:tc>
+          <w:tcPr/>
+          <w:p>
+            <w:pPr>
+              <w:pStyle w:val="Compact"/>
+              <w:jc w:val="left"/>
+            </w:pPr>
+            <w:r>
+              <w:t xml:space="preserve">4.65</w:t>
+            </w:r>
           </w:p>
         </w:tc>
       </w:tr>
@@ -303,55 +311,55 @@
               <w:jc w:val="left"/>
             </w:pPr>
             <w:r>
-              <w:t xml:space="preserve">seasons</w:t>
-            </w:r>
-          </w:p>
-        </w:tc>
-        <w:tc>
-          <w:tcPr/>
-          <w:p>
-            <w:pPr>
-              <w:pStyle w:val="Compact"/>
-              <w:jc w:val="left"/>
-            </w:pPr>
-            <w:r>
-              <w:t xml:space="preserve">8.74</w:t>
-            </w:r>
-          </w:p>
-        </w:tc>
-        <w:tc>
-          <w:tcPr/>
-          <w:p>
-            <w:pPr>
-              <w:pStyle w:val="Compact"/>
-              <w:jc w:val="left"/>
-            </w:pPr>
-            <w:r>
-              <w:t xml:space="preserve">1</w:t>
-            </w:r>
-          </w:p>
-        </w:tc>
-        <w:tc>
-          <w:tcPr/>
-          <w:p>
-            <w:pPr>
-              <w:pStyle w:val="Compact"/>
-              <w:jc w:val="left"/>
-            </w:pPr>
-            <w:r>
-              <w:t xml:space="preserve">0.00</w:t>
-            </w:r>
-          </w:p>
-        </w:tc>
-        <w:tc>
-          <w:tcPr/>
-          <w:p>
-            <w:pPr>
-              <w:pStyle w:val="Compact"/>
-              <w:jc w:val="left"/>
-            </w:pPr>
-            <w:r>
-              <w:t xml:space="preserve">**</w:t>
+              <w:t xml:space="preserve">seasonswet</w:t>
+            </w:r>
+          </w:p>
+        </w:tc>
+        <w:tc>
+          <w:tcPr/>
+          <w:p>
+            <w:pPr>
+              <w:pStyle w:val="Compact"/>
+              <w:jc w:val="left"/>
+            </w:pPr>
+            <w:r>
+              <w:t xml:space="preserve">-2.19</w:t>
+            </w:r>
+          </w:p>
+        </w:tc>
+        <w:tc>
+          <w:tcPr/>
+          <w:p>
+            <w:pPr>
+              <w:pStyle w:val="Compact"/>
+              <w:jc w:val="left"/>
+            </w:pPr>
+            <w:r>
+              <w:t xml:space="preserve">0.74</w:t>
+            </w:r>
+          </w:p>
+        </w:tc>
+        <w:tc>
+          <w:tcPr/>
+          <w:p>
+            <w:pPr>
+              <w:pStyle w:val="Compact"/>
+              <w:jc w:val="left"/>
+            </w:pPr>
+            <w:r>
+              <w:t xml:space="preserve">-3.64</w:t>
+            </w:r>
+          </w:p>
+        </w:tc>
+        <w:tc>
+          <w:tcPr/>
+          <w:p>
+            <w:pPr>
+              <w:pStyle w:val="Compact"/>
+              <w:jc w:val="left"/>
+            </w:pPr>
+            <w:r>
+              <w:t xml:space="preserve">-0.74</w:t>
             </w:r>
           </w:p>
         </w:tc>
@@ -401,43 +409,43 @@
               <w:jc w:val="left"/>
             </w:pPr>
             <w:r>
-              <w:t xml:space="preserve">8.05</w:t>
-            </w:r>
-          </w:p>
-        </w:tc>
-        <w:tc>
-          <w:tcPr/>
-          <w:p>
-            <w:pPr>
-              <w:pStyle w:val="Compact"/>
-              <w:jc w:val="left"/>
-            </w:pPr>
-            <w:r>
-              <w:t xml:space="preserve">1</w:t>
-            </w:r>
-          </w:p>
-        </w:tc>
-        <w:tc>
-          <w:tcPr/>
-          <w:p>
-            <w:pPr>
-              <w:pStyle w:val="Compact"/>
-              <w:jc w:val="left"/>
-            </w:pPr>
-            <w:r>
-              <w:t xml:space="preserve">0.00</w:t>
-            </w:r>
-          </w:p>
-        </w:tc>
-        <w:tc>
-          <w:tcPr/>
-          <w:p>
-            <w:pPr>
-              <w:pStyle w:val="Compact"/>
-              <w:jc w:val="left"/>
-            </w:pPr>
-            <w:r>
-              <w:t xml:space="preserve">**</w:t>
+              <w:t xml:space="preserve">-3.62</w:t>
+            </w:r>
+          </w:p>
+        </w:tc>
+        <w:tc>
+          <w:tcPr/>
+          <w:p>
+            <w:pPr>
+              <w:pStyle w:val="Compact"/>
+              <w:jc w:val="left"/>
+            </w:pPr>
+            <w:r>
+              <w:t xml:space="preserve">1.27</w:t>
+            </w:r>
+          </w:p>
+        </w:tc>
+        <w:tc>
+          <w:tcPr/>
+          <w:p>
+            <w:pPr>
+              <w:pStyle w:val="Compact"/>
+              <w:jc w:val="left"/>
+            </w:pPr>
+            <w:r>
+              <w:t xml:space="preserve">-6.12</w:t>
+            </w:r>
+          </w:p>
+        </w:tc>
+        <w:tc>
+          <w:tcPr/>
+          <w:p>
+            <w:pPr>
+              <w:pStyle w:val="Compact"/>
+              <w:jc w:val="left"/>
+            </w:pPr>
+            <w:r>
+              <w:t xml:space="preserve">-1.12</w:t>
             </w:r>
           </w:p>
         </w:tc>
@@ -475,55 +483,55 @@
               <w:jc w:val="left"/>
             </w:pPr>
             <w:r>
-              <w:t xml:space="preserve">seasons</w:t>
-            </w:r>
-          </w:p>
-        </w:tc>
-        <w:tc>
-          <w:tcPr/>
-          <w:p>
-            <w:pPr>
-              <w:pStyle w:val="Compact"/>
-              <w:jc w:val="left"/>
-            </w:pPr>
-            <w:r>
-              <w:t xml:space="preserve">4.27</w:t>
-            </w:r>
-          </w:p>
-        </w:tc>
-        <w:tc>
-          <w:tcPr/>
-          <w:p>
-            <w:pPr>
-              <w:pStyle w:val="Compact"/>
-              <w:jc w:val="left"/>
-            </w:pPr>
-            <w:r>
-              <w:t xml:space="preserve">1</w:t>
-            </w:r>
-          </w:p>
-        </w:tc>
-        <w:tc>
-          <w:tcPr/>
-          <w:p>
-            <w:pPr>
-              <w:pStyle w:val="Compact"/>
-              <w:jc w:val="left"/>
-            </w:pPr>
-            <w:r>
-              <w:t xml:space="preserve">0.04</w:t>
-            </w:r>
-          </w:p>
-        </w:tc>
-        <w:tc>
-          <w:tcPr/>
-          <w:p>
-            <w:pPr>
-              <w:pStyle w:val="Compact"/>
-              <w:jc w:val="left"/>
-            </w:pPr>
-            <w:r>
-              <w:t xml:space="preserve">*</w:t>
+              <w:t xml:space="preserve">seasonswet</w:t>
+            </w:r>
+          </w:p>
+        </w:tc>
+        <w:tc>
+          <w:tcPr/>
+          <w:p>
+            <w:pPr>
+              <w:pStyle w:val="Compact"/>
+              <w:jc w:val="left"/>
+            </w:pPr>
+            <w:r>
+              <w:t xml:space="preserve">3.12</w:t>
+            </w:r>
+          </w:p>
+        </w:tc>
+        <w:tc>
+          <w:tcPr/>
+          <w:p>
+            <w:pPr>
+              <w:pStyle w:val="Compact"/>
+              <w:jc w:val="left"/>
+            </w:pPr>
+            <w:r>
+              <w:t xml:space="preserve">1.51</w:t>
+            </w:r>
+          </w:p>
+        </w:tc>
+        <w:tc>
+          <w:tcPr/>
+          <w:p>
+            <w:pPr>
+              <w:pStyle w:val="Compact"/>
+              <w:jc w:val="left"/>
+            </w:pPr>
+            <w:r>
+              <w:t xml:space="preserve">0.16</w:t>
+            </w:r>
+          </w:p>
+        </w:tc>
+        <w:tc>
+          <w:tcPr/>
+          <w:p>
+            <w:pPr>
+              <w:pStyle w:val="Compact"/>
+              <w:jc w:val="left"/>
+            </w:pPr>
+            <w:r>
+              <w:t xml:space="preserve">6.08</w:t>
             </w:r>
           </w:p>
         </w:tc>
@@ -573,43 +581,43 @@
               <w:jc w:val="left"/>
             </w:pPr>
             <w:r>
-              <w:t xml:space="preserve">4.10</w:t>
-            </w:r>
-          </w:p>
-        </w:tc>
-        <w:tc>
-          <w:tcPr/>
-          <w:p>
-            <w:pPr>
-              <w:pStyle w:val="Compact"/>
-              <w:jc w:val="left"/>
-            </w:pPr>
-            <w:r>
-              <w:t xml:space="preserve">1</w:t>
-            </w:r>
-          </w:p>
-        </w:tc>
-        <w:tc>
-          <w:tcPr/>
-          <w:p>
-            <w:pPr>
-              <w:pStyle w:val="Compact"/>
-              <w:jc w:val="left"/>
-            </w:pPr>
-            <w:r>
-              <w:t xml:space="preserve">0.04</w:t>
-            </w:r>
-          </w:p>
-        </w:tc>
-        <w:tc>
-          <w:tcPr/>
-          <w:p>
-            <w:pPr>
-              <w:pStyle w:val="Compact"/>
-              <w:jc w:val="left"/>
-            </w:pPr>
-            <w:r>
-              <w:t xml:space="preserve">*</w:t>
+              <w:t xml:space="preserve">0.42</w:t>
+            </w:r>
+          </w:p>
+        </w:tc>
+        <w:tc>
+          <w:tcPr/>
+          <w:p>
+            <w:pPr>
+              <w:pStyle w:val="Compact"/>
+              <w:jc w:val="left"/>
+            </w:pPr>
+            <w:r>
+              <w:t xml:space="preserve">0.20</w:t>
+            </w:r>
+          </w:p>
+        </w:tc>
+        <w:tc>
+          <w:tcPr/>
+          <w:p>
+            <w:pPr>
+              <w:pStyle w:val="Compact"/>
+              <w:jc w:val="left"/>
+            </w:pPr>
+            <w:r>
+              <w:t xml:space="preserve">0.01</w:t>
+            </w:r>
+          </w:p>
+        </w:tc>
+        <w:tc>
+          <w:tcPr/>
+          <w:p>
+            <w:pPr>
+              <w:pStyle w:val="Compact"/>
+              <w:jc w:val="left"/>
+            </w:pPr>
+            <w:r>
+              <w:t xml:space="preserve">0.82</w:t>
             </w:r>
           </w:p>
         </w:tc>
@@ -647,52 +655,56 @@
               <w:jc w:val="left"/>
             </w:pPr>
             <w:r>
-              <w:t xml:space="preserve">seasons:n_occ_predator_scavenger</w:t>
-            </w:r>
-          </w:p>
-        </w:tc>
-        <w:tc>
-          <w:tcPr/>
-          <w:p>
-            <w:pPr>
-              <w:pStyle w:val="Compact"/>
-              <w:jc w:val="left"/>
-            </w:pPr>
-            <w:r>
-              <w:t xml:space="preserve">1.62</w:t>
-            </w:r>
-          </w:p>
-        </w:tc>
-        <w:tc>
-          <w:tcPr/>
-          <w:p>
-            <w:pPr>
-              <w:pStyle w:val="Compact"/>
-              <w:jc w:val="left"/>
-            </w:pPr>
-            <w:r>
-              <w:t xml:space="preserve">1</w:t>
-            </w:r>
-          </w:p>
-        </w:tc>
-        <w:tc>
-          <w:tcPr/>
-          <w:p>
-            <w:pPr>
-              <w:pStyle w:val="Compact"/>
-              <w:jc w:val="left"/>
-            </w:pPr>
-            <w:r>
-              <w:t xml:space="preserve">0.20</w:t>
-            </w:r>
-          </w:p>
-        </w:tc>
-        <w:tc>
-          <w:tcPr/>
-          <w:p>
-            <w:pPr>
-              <w:pStyle w:val="Compact"/>
-            </w:pPr>
+              <w:t xml:space="preserve">seasonswet:n_occ_predator_scavenger</w:t>
+            </w:r>
+          </w:p>
+        </w:tc>
+        <w:tc>
+          <w:tcPr/>
+          <w:p>
+            <w:pPr>
+              <w:pStyle w:val="Compact"/>
+              <w:jc w:val="left"/>
+            </w:pPr>
+            <w:r>
+              <w:t xml:space="preserve">-0.31</w:t>
+            </w:r>
+          </w:p>
+        </w:tc>
+        <w:tc>
+          <w:tcPr/>
+          <w:p>
+            <w:pPr>
+              <w:pStyle w:val="Compact"/>
+              <w:jc w:val="left"/>
+            </w:pPr>
+            <w:r>
+              <w:t xml:space="preserve">0.24</w:t>
+            </w:r>
+          </w:p>
+        </w:tc>
+        <w:tc>
+          <w:tcPr/>
+          <w:p>
+            <w:pPr>
+              <w:pStyle w:val="Compact"/>
+              <w:jc w:val="left"/>
+            </w:pPr>
+            <w:r>
+              <w:t xml:space="preserve">-0.78</w:t>
+            </w:r>
+          </w:p>
+        </w:tc>
+        <w:tc>
+          <w:tcPr/>
+          <w:p>
+            <w:pPr>
+              <w:pStyle w:val="Compact"/>
+              <w:jc w:val="left"/>
+            </w:pPr>
+            <w:r>
+              <w:t xml:space="preserve">0.16</w:t>
+            </w:r>
           </w:p>
         </w:tc>
       </w:tr>
@@ -741,40 +753,44 @@
               <w:jc w:val="left"/>
             </w:pPr>
             <w:r>
-              <w:t xml:space="preserve">0.01</w:t>
-            </w:r>
-          </w:p>
-        </w:tc>
-        <w:tc>
-          <w:tcPr/>
-          <w:p>
-            <w:pPr>
-              <w:pStyle w:val="Compact"/>
-              <w:jc w:val="left"/>
-            </w:pPr>
-            <w:r>
-              <w:t xml:space="preserve">1</w:t>
-            </w:r>
-          </w:p>
-        </w:tc>
-        <w:tc>
-          <w:tcPr/>
-          <w:p>
-            <w:pPr>
-              <w:pStyle w:val="Compact"/>
-              <w:jc w:val="left"/>
-            </w:pPr>
-            <w:r>
-              <w:t xml:space="preserve">0.92</w:t>
-            </w:r>
-          </w:p>
-        </w:tc>
-        <w:tc>
-          <w:tcPr/>
-          <w:p>
-            <w:pPr>
-              <w:pStyle w:val="Compact"/>
-            </w:pPr>
+              <w:t xml:space="preserve">-0.05</w:t>
+            </w:r>
+          </w:p>
+        </w:tc>
+        <w:tc>
+          <w:tcPr/>
+          <w:p>
+            <w:pPr>
+              <w:pStyle w:val="Compact"/>
+              <w:jc w:val="left"/>
+            </w:pPr>
+            <w:r>
+              <w:t xml:space="preserve">0.53</w:t>
+            </w:r>
+          </w:p>
+        </w:tc>
+        <w:tc>
+          <w:tcPr/>
+          <w:p>
+            <w:pPr>
+              <w:pStyle w:val="Compact"/>
+              <w:jc w:val="left"/>
+            </w:pPr>
+            <w:r>
+              <w:t xml:space="preserve">-1.10</w:t>
+            </w:r>
+          </w:p>
+        </w:tc>
+        <w:tc>
+          <w:tcPr/>
+          <w:p>
+            <w:pPr>
+              <w:pStyle w:val="Compact"/>
+              <w:jc w:val="left"/>
+            </w:pPr>
+            <w:r>
+              <w:t xml:space="preserve">0.99</w:t>
+            </w:r>
           </w:p>
         </w:tc>
       </w:tr>
@@ -823,40 +839,44 @@
               <w:jc w:val="left"/>
             </w:pPr>
             <w:r>
-              <w:t xml:space="preserve">3.62</w:t>
-            </w:r>
-          </w:p>
-        </w:tc>
-        <w:tc>
-          <w:tcPr/>
-          <w:p>
-            <w:pPr>
-              <w:pStyle w:val="Compact"/>
-              <w:jc w:val="left"/>
-            </w:pPr>
-            <w:r>
-              <w:t xml:space="preserve">1</w:t>
-            </w:r>
-          </w:p>
-        </w:tc>
-        <w:tc>
-          <w:tcPr/>
-          <w:p>
-            <w:pPr>
-              <w:pStyle w:val="Compact"/>
-              <w:jc w:val="left"/>
-            </w:pPr>
-            <w:r>
-              <w:t xml:space="preserve">0.06</w:t>
-            </w:r>
-          </w:p>
-        </w:tc>
-        <w:tc>
-          <w:tcPr/>
-          <w:p>
-            <w:pPr>
-              <w:pStyle w:val="Compact"/>
-            </w:pPr>
+              <w:t xml:space="preserve">-3.27</w:t>
+            </w:r>
+          </w:p>
+        </w:tc>
+        <w:tc>
+          <w:tcPr/>
+          <w:p>
+            <w:pPr>
+              <w:pStyle w:val="Compact"/>
+              <w:jc w:val="left"/>
+            </w:pPr>
+            <w:r>
+              <w:t xml:space="preserve">1.72</w:t>
+            </w:r>
+          </w:p>
+        </w:tc>
+        <w:tc>
+          <w:tcPr/>
+          <w:p>
+            <w:pPr>
+              <w:pStyle w:val="Compact"/>
+              <w:jc w:val="left"/>
+            </w:pPr>
+            <w:r>
+              <w:t xml:space="preserve">-6.64</w:t>
+            </w:r>
+          </w:p>
+        </w:tc>
+        <w:tc>
+          <w:tcPr/>
+          <w:p>
+            <w:pPr>
+              <w:pStyle w:val="Compact"/>
+              <w:jc w:val="left"/>
+            </w:pPr>
+            <w:r>
+              <w:t xml:space="preserve">0.10</w:t>
+            </w:r>
           </w:p>
         </w:tc>
       </w:tr>
@@ -905,40 +925,44 @@
               <w:jc w:val="left"/>
             </w:pPr>
             <w:r>
-              <w:t xml:space="preserve">0.69</w:t>
-            </w:r>
-          </w:p>
-        </w:tc>
-        <w:tc>
-          <w:tcPr/>
-          <w:p>
-            <w:pPr>
-              <w:pStyle w:val="Compact"/>
-              <w:jc w:val="left"/>
-            </w:pPr>
-            <w:r>
-              <w:t xml:space="preserve">1</w:t>
-            </w:r>
-          </w:p>
-        </w:tc>
-        <w:tc>
-          <w:tcPr/>
-          <w:p>
-            <w:pPr>
-              <w:pStyle w:val="Compact"/>
-              <w:jc w:val="left"/>
-            </w:pPr>
-            <w:r>
-              <w:t xml:space="preserve">0.41</w:t>
-            </w:r>
-          </w:p>
-        </w:tc>
-        <w:tc>
-          <w:tcPr/>
-          <w:p>
-            <w:pPr>
-              <w:pStyle w:val="Compact"/>
-            </w:pPr>
+              <w:t xml:space="preserve">0.61</w:t>
+            </w:r>
+          </w:p>
+        </w:tc>
+        <w:tc>
+          <w:tcPr/>
+          <w:p>
+            <w:pPr>
+              <w:pStyle w:val="Compact"/>
+              <w:jc w:val="left"/>
+            </w:pPr>
+            <w:r>
+              <w:t xml:space="preserve">0.74</w:t>
+            </w:r>
+          </w:p>
+        </w:tc>
+        <w:tc>
+          <w:tcPr/>
+          <w:p>
+            <w:pPr>
+              <w:pStyle w:val="Compact"/>
+              <w:jc w:val="left"/>
+            </w:pPr>
+            <w:r>
+              <w:t xml:space="preserve">-0.83</w:t>
+            </w:r>
+          </w:p>
+        </w:tc>
+        <w:tc>
+          <w:tcPr/>
+          <w:p>
+            <w:pPr>
+              <w:pStyle w:val="Compact"/>
+              <w:jc w:val="left"/>
+            </w:pPr>
+            <w:r>
+              <w:t xml:space="preserve">2.05</w:t>
+            </w:r>
           </w:p>
         </w:tc>
       </w:tr>
@@ -987,43 +1011,43 @@
               <w:jc w:val="left"/>
             </w:pPr>
             <w:r>
-              <w:t xml:space="preserve">13.85</w:t>
-            </w:r>
-          </w:p>
-        </w:tc>
-        <w:tc>
-          <w:tcPr/>
-          <w:p>
-            <w:pPr>
-              <w:pStyle w:val="Compact"/>
-              <w:jc w:val="left"/>
-            </w:pPr>
-            <w:r>
-              <w:t xml:space="preserve">1</w:t>
-            </w:r>
-          </w:p>
-        </w:tc>
-        <w:tc>
-          <w:tcPr/>
-          <w:p>
-            <w:pPr>
-              <w:pStyle w:val="Compact"/>
-              <w:jc w:val="left"/>
-            </w:pPr>
-            <w:r>
-              <w:t xml:space="preserve">0.00</w:t>
-            </w:r>
-          </w:p>
-        </w:tc>
-        <w:tc>
-          <w:tcPr/>
-          <w:p>
-            <w:pPr>
-              <w:pStyle w:val="Compact"/>
-              <w:jc w:val="left"/>
-            </w:pPr>
-            <w:r>
-              <w:t xml:space="preserve">***</w:t>
+              <w:t xml:space="preserve">-17.43</w:t>
+            </w:r>
+          </w:p>
+        </w:tc>
+        <w:tc>
+          <w:tcPr/>
+          <w:p>
+            <w:pPr>
+              <w:pStyle w:val="Compact"/>
+              <w:jc w:val="left"/>
+            </w:pPr>
+            <w:r>
+              <w:t xml:space="preserve">4.68</w:t>
+            </w:r>
+          </w:p>
+        </w:tc>
+        <w:tc>
+          <w:tcPr/>
+          <w:p>
+            <w:pPr>
+              <w:pStyle w:val="Compact"/>
+              <w:jc w:val="left"/>
+            </w:pPr>
+            <w:r>
+              <w:t xml:space="preserve">-26.60</w:t>
+            </w:r>
+          </w:p>
+        </w:tc>
+        <w:tc>
+          <w:tcPr/>
+          <w:p>
+            <w:pPr>
+              <w:pStyle w:val="Compact"/>
+              <w:jc w:val="left"/>
+            </w:pPr>
+            <w:r>
+              <w:t xml:space="preserve">-8.25</w:t>
             </w:r>
           </w:p>
         </w:tc>
@@ -1061,55 +1085,55 @@
               <w:jc w:val="left"/>
             </w:pPr>
             <w:r>
-              <w:t xml:space="preserve">seasons</w:t>
-            </w:r>
-          </w:p>
-        </w:tc>
-        <w:tc>
-          <w:tcPr/>
-          <w:p>
-            <w:pPr>
-              <w:pStyle w:val="Compact"/>
-              <w:jc w:val="left"/>
-            </w:pPr>
-            <w:r>
-              <w:t xml:space="preserve">3.87</w:t>
-            </w:r>
-          </w:p>
-        </w:tc>
-        <w:tc>
-          <w:tcPr/>
-          <w:p>
-            <w:pPr>
-              <w:pStyle w:val="Compact"/>
-              <w:jc w:val="left"/>
-            </w:pPr>
-            <w:r>
-              <w:t xml:space="preserve">1</w:t>
-            </w:r>
-          </w:p>
-        </w:tc>
-        <w:tc>
-          <w:tcPr/>
-          <w:p>
-            <w:pPr>
-              <w:pStyle w:val="Compact"/>
-              <w:jc w:val="left"/>
-            </w:pPr>
-            <w:r>
-              <w:t xml:space="preserve">0.05</w:t>
-            </w:r>
-          </w:p>
-        </w:tc>
-        <w:tc>
-          <w:tcPr/>
-          <w:p>
-            <w:pPr>
-              <w:pStyle w:val="Compact"/>
-              <w:jc w:val="left"/>
-            </w:pPr>
-            <w:r>
-              <w:t xml:space="preserve">*</w:t>
+              <w:t xml:space="preserve">seasonswet</w:t>
+            </w:r>
+          </w:p>
+        </w:tc>
+        <w:tc>
+          <w:tcPr/>
+          <w:p>
+            <w:pPr>
+              <w:pStyle w:val="Compact"/>
+              <w:jc w:val="left"/>
+            </w:pPr>
+            <w:r>
+              <w:t xml:space="preserve">2.70</w:t>
+            </w:r>
+          </w:p>
+        </w:tc>
+        <w:tc>
+          <w:tcPr/>
+          <w:p>
+            <w:pPr>
+              <w:pStyle w:val="Compact"/>
+              <w:jc w:val="left"/>
+            </w:pPr>
+            <w:r>
+              <w:t xml:space="preserve">1.37</w:t>
+            </w:r>
+          </w:p>
+        </w:tc>
+        <w:tc>
+          <w:tcPr/>
+          <w:p>
+            <w:pPr>
+              <w:pStyle w:val="Compact"/>
+              <w:jc w:val="left"/>
+            </w:pPr>
+            <w:r>
+              <w:t xml:space="preserve">0.01</w:t>
+            </w:r>
+          </w:p>
+        </w:tc>
+        <w:tc>
+          <w:tcPr/>
+          <w:p>
+            <w:pPr>
+              <w:pStyle w:val="Compact"/>
+              <w:jc w:val="left"/>
+            </w:pPr>
+            <w:r>
+              <w:t xml:space="preserve">5.39</w:t>
             </w:r>
           </w:p>
         </w:tc>
@@ -1159,43 +1183,43 @@
               <w:jc w:val="left"/>
             </w:pPr>
             <w:r>
-              <w:t xml:space="preserve">5.66</w:t>
-            </w:r>
-          </w:p>
-        </w:tc>
-        <w:tc>
-          <w:tcPr/>
-          <w:p>
-            <w:pPr>
-              <w:pStyle w:val="Compact"/>
-              <w:jc w:val="left"/>
-            </w:pPr>
-            <w:r>
-              <w:t xml:space="preserve">1</w:t>
-            </w:r>
-          </w:p>
-        </w:tc>
-        <w:tc>
-          <w:tcPr/>
-          <w:p>
-            <w:pPr>
-              <w:pStyle w:val="Compact"/>
-              <w:jc w:val="left"/>
-            </w:pPr>
-            <w:r>
-              <w:t xml:space="preserve">0.02</w:t>
-            </w:r>
-          </w:p>
-        </w:tc>
-        <w:tc>
-          <w:tcPr/>
-          <w:p>
-            <w:pPr>
-              <w:pStyle w:val="Compact"/>
-              <w:jc w:val="left"/>
-            </w:pPr>
-            <w:r>
-              <w:t xml:space="preserve">*</w:t>
+              <w:t xml:space="preserve">-1.52</w:t>
+            </w:r>
+          </w:p>
+        </w:tc>
+        <w:tc>
+          <w:tcPr/>
+          <w:p>
+            <w:pPr>
+              <w:pStyle w:val="Compact"/>
+              <w:jc w:val="left"/>
+            </w:pPr>
+            <w:r>
+              <w:t xml:space="preserve">0.64</w:t>
+            </w:r>
+          </w:p>
+        </w:tc>
+        <w:tc>
+          <w:tcPr/>
+          <w:p>
+            <w:pPr>
+              <w:pStyle w:val="Compact"/>
+              <w:jc w:val="left"/>
+            </w:pPr>
+            <w:r>
+              <w:t xml:space="preserve">-2.77</w:t>
+            </w:r>
+          </w:p>
+        </w:tc>
+        <w:tc>
+          <w:tcPr/>
+          <w:p>
+            <w:pPr>
+              <w:pStyle w:val="Compact"/>
+              <w:jc w:val="left"/>
+            </w:pPr>
+            <w:r>
+              <w:t xml:space="preserve">-0.27</w:t>
             </w:r>
           </w:p>
         </w:tc>
@@ -1233,55 +1257,55 @@
               <w:jc w:val="left"/>
             </w:pPr>
             <w:r>
-              <w:t xml:space="preserve">poly(elevation_mean, 1):seasons</w:t>
-            </w:r>
-          </w:p>
-        </w:tc>
-        <w:tc>
-          <w:tcPr/>
-          <w:p>
-            <w:pPr>
-              <w:pStyle w:val="Compact"/>
-              <w:jc w:val="left"/>
-            </w:pPr>
-            <w:r>
-              <w:t xml:space="preserve">14.56</w:t>
-            </w:r>
-          </w:p>
-        </w:tc>
-        <w:tc>
-          <w:tcPr/>
-          <w:p>
-            <w:pPr>
-              <w:pStyle w:val="Compact"/>
-              <w:jc w:val="left"/>
-            </w:pPr>
-            <w:r>
-              <w:t xml:space="preserve">1</w:t>
-            </w:r>
-          </w:p>
-        </w:tc>
-        <w:tc>
-          <w:tcPr/>
-          <w:p>
-            <w:pPr>
-              <w:pStyle w:val="Compact"/>
-              <w:jc w:val="left"/>
-            </w:pPr>
-            <w:r>
-              <w:t xml:space="preserve">0.00</w:t>
-            </w:r>
-          </w:p>
-        </w:tc>
-        <w:tc>
-          <w:tcPr/>
-          <w:p>
-            <w:pPr>
-              <w:pStyle w:val="Compact"/>
-              <w:jc w:val="left"/>
-            </w:pPr>
-            <w:r>
-              <w:t xml:space="preserve">***</w:t>
+              <w:t xml:space="preserve">poly(elevation_mean, 1):seasonswet</w:t>
+            </w:r>
+          </w:p>
+        </w:tc>
+        <w:tc>
+          <w:tcPr/>
+          <w:p>
+            <w:pPr>
+              <w:pStyle w:val="Compact"/>
+              <w:jc w:val="left"/>
+            </w:pPr>
+            <w:r>
+              <w:t xml:space="preserve">29.13</w:t>
+            </w:r>
+          </w:p>
+        </w:tc>
+        <w:tc>
+          <w:tcPr/>
+          <w:p>
+            <w:pPr>
+              <w:pStyle w:val="Compact"/>
+              <w:jc w:val="left"/>
+            </w:pPr>
+            <w:r>
+              <w:t xml:space="preserve">7.63</w:t>
+            </w:r>
+          </w:p>
+        </w:tc>
+        <w:tc>
+          <w:tcPr/>
+          <w:p>
+            <w:pPr>
+              <w:pStyle w:val="Compact"/>
+              <w:jc w:val="left"/>
+            </w:pPr>
+            <w:r>
+              <w:t xml:space="preserve">14.17</w:t>
+            </w:r>
+          </w:p>
+        </w:tc>
+        <w:tc>
+          <w:tcPr/>
+          <w:p>
+            <w:pPr>
+              <w:pStyle w:val="Compact"/>
+              <w:jc w:val="left"/>
+            </w:pPr>
+            <w:r>
+              <w:t xml:space="preserve">44.09</w:t>
             </w:r>
           </w:p>
         </w:tc>
@@ -1331,43 +1355,43 @@
               <w:jc w:val="left"/>
             </w:pPr>
             <w:r>
-              <w:t xml:space="preserve">11.20</w:t>
-            </w:r>
-          </w:p>
-        </w:tc>
-        <w:tc>
-          <w:tcPr/>
-          <w:p>
-            <w:pPr>
-              <w:pStyle w:val="Compact"/>
-              <w:jc w:val="left"/>
-            </w:pPr>
-            <w:r>
-              <w:t xml:space="preserve">1</w:t>
-            </w:r>
-          </w:p>
-        </w:tc>
-        <w:tc>
-          <w:tcPr/>
-          <w:p>
-            <w:pPr>
-              <w:pStyle w:val="Compact"/>
-              <w:jc w:val="left"/>
-            </w:pPr>
-            <w:r>
-              <w:t xml:space="preserve">0.00</w:t>
-            </w:r>
-          </w:p>
-        </w:tc>
-        <w:tc>
-          <w:tcPr/>
-          <w:p>
-            <w:pPr>
-              <w:pStyle w:val="Compact"/>
-              <w:jc w:val="left"/>
-            </w:pPr>
-            <w:r>
-              <w:t xml:space="preserve">***</w:t>
+              <w:t xml:space="preserve">10.07</w:t>
+            </w:r>
+          </w:p>
+        </w:tc>
+        <w:tc>
+          <w:tcPr/>
+          <w:p>
+            <w:pPr>
+              <w:pStyle w:val="Compact"/>
+              <w:jc w:val="left"/>
+            </w:pPr>
+            <w:r>
+              <w:t xml:space="preserve">3.01</w:t>
+            </w:r>
+          </w:p>
+        </w:tc>
+        <w:tc>
+          <w:tcPr/>
+          <w:p>
+            <w:pPr>
+              <w:pStyle w:val="Compact"/>
+              <w:jc w:val="left"/>
+            </w:pPr>
+            <w:r>
+              <w:t xml:space="preserve">4.18</w:t>
+            </w:r>
+          </w:p>
+        </w:tc>
+        <w:tc>
+          <w:tcPr/>
+          <w:p>
+            <w:pPr>
+              <w:pStyle w:val="Compact"/>
+              <w:jc w:val="left"/>
+            </w:pPr>
+            <w:r>
+              <w:t xml:space="preserve">15.98</w:t>
             </w:r>
           </w:p>
         </w:tc>
@@ -1405,52 +1429,56 @@
               <w:jc w:val="left"/>
             </w:pPr>
             <w:r>
-              <w:t xml:space="preserve">seasons:n_occ_predator_scavenger</w:t>
-            </w:r>
-          </w:p>
-        </w:tc>
-        <w:tc>
-          <w:tcPr/>
-          <w:p>
-            <w:pPr>
-              <w:pStyle w:val="Compact"/>
-              <w:jc w:val="left"/>
-            </w:pPr>
-            <w:r>
-              <w:t xml:space="preserve">2.78</w:t>
-            </w:r>
-          </w:p>
-        </w:tc>
-        <w:tc>
-          <w:tcPr/>
-          <w:p>
-            <w:pPr>
-              <w:pStyle w:val="Compact"/>
-              <w:jc w:val="left"/>
-            </w:pPr>
-            <w:r>
-              <w:t xml:space="preserve">1</w:t>
-            </w:r>
-          </w:p>
-        </w:tc>
-        <w:tc>
-          <w:tcPr/>
-          <w:p>
-            <w:pPr>
-              <w:pStyle w:val="Compact"/>
-              <w:jc w:val="left"/>
-            </w:pPr>
-            <w:r>
-              <w:t xml:space="preserve">0.10</w:t>
-            </w:r>
-          </w:p>
-        </w:tc>
-        <w:tc>
-          <w:tcPr/>
-          <w:p>
-            <w:pPr>
-              <w:pStyle w:val="Compact"/>
-            </w:pPr>
+              <w:t xml:space="preserve">seasonswet:n_occ_predator_scavenger</w:t>
+            </w:r>
+          </w:p>
+        </w:tc>
+        <w:tc>
+          <w:tcPr/>
+          <w:p>
+            <w:pPr>
+              <w:pStyle w:val="Compact"/>
+              <w:jc w:val="left"/>
+            </w:pPr>
+            <w:r>
+              <w:t xml:space="preserve">1.22</w:t>
+            </w:r>
+          </w:p>
+        </w:tc>
+        <w:tc>
+          <w:tcPr/>
+          <w:p>
+            <w:pPr>
+              <w:pStyle w:val="Compact"/>
+              <w:jc w:val="left"/>
+            </w:pPr>
+            <w:r>
+              <w:t xml:space="preserve">0.73</w:t>
+            </w:r>
+          </w:p>
+        </w:tc>
+        <w:tc>
+          <w:tcPr/>
+          <w:p>
+            <w:pPr>
+              <w:pStyle w:val="Compact"/>
+              <w:jc w:val="left"/>
+            </w:pPr>
+            <w:r>
+              <w:t xml:space="preserve">-0.21</w:t>
+            </w:r>
+          </w:p>
+        </w:tc>
+        <w:tc>
+          <w:tcPr/>
+          <w:p>
+            <w:pPr>
+              <w:pStyle w:val="Compact"/>
+              <w:jc w:val="left"/>
+            </w:pPr>
+            <w:r>
+              <w:t xml:space="preserve">2.64</w:t>
+            </w:r>
           </w:p>
         </w:tc>
       </w:tr>
@@ -1487,55 +1515,55 @@
               <w:jc w:val="left"/>
             </w:pPr>
             <w:r>
-              <w:t xml:space="preserve">poly(elevation_mean, 1):seasons:n_occ_predator_scavenger</w:t>
-            </w:r>
-          </w:p>
-        </w:tc>
-        <w:tc>
-          <w:tcPr/>
-          <w:p>
-            <w:pPr>
-              <w:pStyle w:val="Compact"/>
-              <w:jc w:val="left"/>
-            </w:pPr>
-            <w:r>
-              <w:t xml:space="preserve">8.57</w:t>
-            </w:r>
-          </w:p>
-        </w:tc>
-        <w:tc>
-          <w:tcPr/>
-          <w:p>
-            <w:pPr>
-              <w:pStyle w:val="Compact"/>
-              <w:jc w:val="left"/>
-            </w:pPr>
-            <w:r>
-              <w:t xml:space="preserve">1</w:t>
-            </w:r>
-          </w:p>
-        </w:tc>
-        <w:tc>
-          <w:tcPr/>
-          <w:p>
-            <w:pPr>
-              <w:pStyle w:val="Compact"/>
-              <w:jc w:val="left"/>
-            </w:pPr>
-            <w:r>
-              <w:t xml:space="preserve">0.00</w:t>
-            </w:r>
-          </w:p>
-        </w:tc>
-        <w:tc>
-          <w:tcPr/>
-          <w:p>
-            <w:pPr>
-              <w:pStyle w:val="Compact"/>
-              <w:jc w:val="left"/>
-            </w:pPr>
-            <w:r>
-              <w:t xml:space="preserve">**</w:t>
+              <w:t xml:space="preserve">poly(elevation_mean, 1):seasonswet:n_occ_predator_scavenger</w:t>
+            </w:r>
+          </w:p>
+        </w:tc>
+        <w:tc>
+          <w:tcPr/>
+          <w:p>
+            <w:pPr>
+              <w:pStyle w:val="Compact"/>
+              <w:jc w:val="left"/>
+            </w:pPr>
+            <w:r>
+              <w:t xml:space="preserve">-12.80</w:t>
+            </w:r>
+          </w:p>
+        </w:tc>
+        <w:tc>
+          <w:tcPr/>
+          <w:p>
+            <w:pPr>
+              <w:pStyle w:val="Compact"/>
+              <w:jc w:val="left"/>
+            </w:pPr>
+            <w:r>
+              <w:t xml:space="preserve">4.37</w:t>
+            </w:r>
+          </w:p>
+        </w:tc>
+        <w:tc>
+          <w:tcPr/>
+          <w:p>
+            <w:pPr>
+              <w:pStyle w:val="Compact"/>
+              <w:jc w:val="left"/>
+            </w:pPr>
+            <w:r>
+              <w:t xml:space="preserve">-21.36</w:t>
+            </w:r>
+          </w:p>
+        </w:tc>
+        <w:tc>
+          <w:tcPr/>
+          <w:p>
+            <w:pPr>
+              <w:pStyle w:val="Compact"/>
+              <w:jc w:val="left"/>
+            </w:pPr>
+            <w:r>
+              <w:t xml:space="preserve">-4.23</w:t>
             </w:r>
           </w:p>
         </w:tc>
@@ -1585,43 +1613,43 @@
               <w:jc w:val="left"/>
             </w:pPr>
             <w:r>
-              <w:t xml:space="preserve">6.67</w:t>
-            </w:r>
-          </w:p>
-        </w:tc>
-        <w:tc>
-          <w:tcPr/>
-          <w:p>
-            <w:pPr>
-              <w:pStyle w:val="Compact"/>
-              <w:jc w:val="left"/>
-            </w:pPr>
-            <w:r>
-              <w:t xml:space="preserve">1</w:t>
-            </w:r>
-          </w:p>
-        </w:tc>
-        <w:tc>
-          <w:tcPr/>
-          <w:p>
-            <w:pPr>
-              <w:pStyle w:val="Compact"/>
-              <w:jc w:val="left"/>
-            </w:pPr>
-            <w:r>
-              <w:t xml:space="preserve">0.01</w:t>
-            </w:r>
-          </w:p>
-        </w:tc>
-        <w:tc>
-          <w:tcPr/>
-          <w:p>
-            <w:pPr>
-              <w:pStyle w:val="Compact"/>
-              <w:jc w:val="left"/>
-            </w:pPr>
-            <w:r>
-              <w:t xml:space="preserve">**</w:t>
+              <w:t xml:space="preserve">1.43</w:t>
+            </w:r>
+          </w:p>
+        </w:tc>
+        <w:tc>
+          <w:tcPr/>
+          <w:p>
+            <w:pPr>
+              <w:pStyle w:val="Compact"/>
+              <w:jc w:val="left"/>
+            </w:pPr>
+            <w:r>
+              <w:t xml:space="preserve">0.55</w:t>
+            </w:r>
+          </w:p>
+        </w:tc>
+        <w:tc>
+          <w:tcPr/>
+          <w:p>
+            <w:pPr>
+              <w:pStyle w:val="Compact"/>
+              <w:jc w:val="left"/>
+            </w:pPr>
+            <w:r>
+              <w:t xml:space="preserve">0.34</w:t>
+            </w:r>
+          </w:p>
+        </w:tc>
+        <w:tc>
+          <w:tcPr/>
+          <w:p>
+            <w:pPr>
+              <w:pStyle w:val="Compact"/>
+              <w:jc w:val="left"/>
+            </w:pPr>
+            <w:r>
+              <w:t xml:space="preserve">2.51</w:t>
             </w:r>
           </w:p>
         </w:tc>
@@ -1659,52 +1687,56 @@
               <w:jc w:val="left"/>
             </w:pPr>
             <w:r>
-              <w:t xml:space="preserve">seasons</w:t>
-            </w:r>
-          </w:p>
-        </w:tc>
-        <w:tc>
-          <w:tcPr/>
-          <w:p>
-            <w:pPr>
-              <w:pStyle w:val="Compact"/>
-              <w:jc w:val="left"/>
-            </w:pPr>
-            <w:r>
-              <w:t xml:space="preserve">1.60</w:t>
-            </w:r>
-          </w:p>
-        </w:tc>
-        <w:tc>
-          <w:tcPr/>
-          <w:p>
-            <w:pPr>
-              <w:pStyle w:val="Compact"/>
-              <w:jc w:val="left"/>
-            </w:pPr>
-            <w:r>
-              <w:t xml:space="preserve">1</w:t>
-            </w:r>
-          </w:p>
-        </w:tc>
-        <w:tc>
-          <w:tcPr/>
-          <w:p>
-            <w:pPr>
-              <w:pStyle w:val="Compact"/>
-              <w:jc w:val="left"/>
-            </w:pPr>
-            <w:r>
-              <w:t xml:space="preserve">0.21</w:t>
-            </w:r>
-          </w:p>
-        </w:tc>
-        <w:tc>
-          <w:tcPr/>
-          <w:p>
-            <w:pPr>
-              <w:pStyle w:val="Compact"/>
-            </w:pPr>
+              <w:t xml:space="preserve">seasonswet</w:t>
+            </w:r>
+          </w:p>
+        </w:tc>
+        <w:tc>
+          <w:tcPr/>
+          <w:p>
+            <w:pPr>
+              <w:pStyle w:val="Compact"/>
+              <w:jc w:val="left"/>
+            </w:pPr>
+            <w:r>
+              <w:t xml:space="preserve">-0.87</w:t>
+            </w:r>
+          </w:p>
+        </w:tc>
+        <w:tc>
+          <w:tcPr/>
+          <w:p>
+            <w:pPr>
+              <w:pStyle w:val="Compact"/>
+              <w:jc w:val="left"/>
+            </w:pPr>
+            <w:r>
+              <w:t xml:space="preserve">0.69</w:t>
+            </w:r>
+          </w:p>
+        </w:tc>
+        <w:tc>
+          <w:tcPr/>
+          <w:p>
+            <w:pPr>
+              <w:pStyle w:val="Compact"/>
+              <w:jc w:val="left"/>
+            </w:pPr>
+            <w:r>
+              <w:t xml:space="preserve">-2.21</w:t>
+            </w:r>
+          </w:p>
+        </w:tc>
+        <w:tc>
+          <w:tcPr/>
+          <w:p>
+            <w:pPr>
+              <w:pStyle w:val="Compact"/>
+              <w:jc w:val="left"/>
+            </w:pPr>
+            <w:r>
+              <w:t xml:space="preserve">0.48</w:t>
+            </w:r>
           </w:p>
         </w:tc>
       </w:tr>
@@ -1753,43 +1785,43 @@
               <w:jc w:val="left"/>
             </w:pPr>
             <w:r>
-              <w:t xml:space="preserve">16.66</w:t>
-            </w:r>
-          </w:p>
-        </w:tc>
-        <w:tc>
-          <w:tcPr/>
-          <w:p>
-            <w:pPr>
-              <w:pStyle w:val="Compact"/>
-              <w:jc w:val="left"/>
-            </w:pPr>
-            <w:r>
-              <w:t xml:space="preserve">1</w:t>
-            </w:r>
-          </w:p>
-        </w:tc>
-        <w:tc>
-          <w:tcPr/>
-          <w:p>
-            <w:pPr>
-              <w:pStyle w:val="Compact"/>
-              <w:jc w:val="left"/>
-            </w:pPr>
-            <w:r>
-              <w:t xml:space="preserve">0.00</w:t>
-            </w:r>
-          </w:p>
-        </w:tc>
-        <w:tc>
-          <w:tcPr/>
-          <w:p>
-            <w:pPr>
-              <w:pStyle w:val="Compact"/>
-              <w:jc w:val="left"/>
-            </w:pPr>
-            <w:r>
-              <w:t xml:space="preserve">***</w:t>
+              <w:t xml:space="preserve">1.58</w:t>
+            </w:r>
+          </w:p>
+        </w:tc>
+        <w:tc>
+          <w:tcPr/>
+          <w:p>
+            <w:pPr>
+              <w:pStyle w:val="Compact"/>
+              <w:jc w:val="left"/>
+            </w:pPr>
+            <w:r>
+              <w:t xml:space="preserve">0.39</w:t>
+            </w:r>
+          </w:p>
+        </w:tc>
+        <w:tc>
+          <w:tcPr/>
+          <w:p>
+            <w:pPr>
+              <w:pStyle w:val="Compact"/>
+              <w:jc w:val="left"/>
+            </w:pPr>
+            <w:r>
+              <w:t xml:space="preserve">0.82</w:t>
+            </w:r>
+          </w:p>
+        </w:tc>
+        <w:tc>
+          <w:tcPr/>
+          <w:p>
+            <w:pPr>
+              <w:pStyle w:val="Compact"/>
+              <w:jc w:val="left"/>
+            </w:pPr>
+            <w:r>
+              <w:t xml:space="preserve">2.35</w:t>
             </w:r>
           </w:p>
         </w:tc>
@@ -1839,40 +1871,44 @@
               <w:jc w:val="left"/>
             </w:pPr>
             <w:r>
-              <w:t xml:space="preserve">2.37</w:t>
-            </w:r>
-          </w:p>
-        </w:tc>
-        <w:tc>
-          <w:tcPr/>
-          <w:p>
-            <w:pPr>
-              <w:pStyle w:val="Compact"/>
-              <w:jc w:val="left"/>
-            </w:pPr>
-            <w:r>
-              <w:t xml:space="preserve">1</w:t>
-            </w:r>
-          </w:p>
-        </w:tc>
-        <w:tc>
-          <w:tcPr/>
-          <w:p>
-            <w:pPr>
-              <w:pStyle w:val="Compact"/>
-              <w:jc w:val="left"/>
-            </w:pPr>
-            <w:r>
-              <w:t xml:space="preserve">0.12</w:t>
-            </w:r>
-          </w:p>
-        </w:tc>
-        <w:tc>
-          <w:tcPr/>
-          <w:p>
-            <w:pPr>
-              <w:pStyle w:val="Compact"/>
-            </w:pPr>
+              <w:t xml:space="preserve">-0.82</w:t>
+            </w:r>
+          </w:p>
+        </w:tc>
+        <w:tc>
+          <w:tcPr/>
+          <w:p>
+            <w:pPr>
+              <w:pStyle w:val="Compact"/>
+              <w:jc w:val="left"/>
+            </w:pPr>
+            <w:r>
+              <w:t xml:space="preserve">0.53</w:t>
+            </w:r>
+          </w:p>
+        </w:tc>
+        <w:tc>
+          <w:tcPr/>
+          <w:p>
+            <w:pPr>
+              <w:pStyle w:val="Compact"/>
+              <w:jc w:val="left"/>
+            </w:pPr>
+            <w:r>
+              <w:t xml:space="preserve">-1.86</w:t>
+            </w:r>
+          </w:p>
+        </w:tc>
+        <w:tc>
+          <w:tcPr/>
+          <w:p>
+            <w:pPr>
+              <w:pStyle w:val="Compact"/>
+              <w:jc w:val="left"/>
+            </w:pPr>
+            <w:r>
+              <w:t xml:space="preserve">0.22</w:t>
+            </w:r>
           </w:p>
         </w:tc>
       </w:tr>
@@ -1909,52 +1945,56 @@
               <w:jc w:val="left"/>
             </w:pPr>
             <w:r>
-              <w:t xml:space="preserve">poly(elevation_mean, 2)</w:t>
-            </w:r>
-          </w:p>
-        </w:tc>
-        <w:tc>
-          <w:tcPr/>
-          <w:p>
-            <w:pPr>
-              <w:pStyle w:val="Compact"/>
-              <w:jc w:val="left"/>
-            </w:pPr>
-            <w:r>
-              <w:t xml:space="preserve">2.87</w:t>
-            </w:r>
-          </w:p>
-        </w:tc>
-        <w:tc>
-          <w:tcPr/>
-          <w:p>
-            <w:pPr>
-              <w:pStyle w:val="Compact"/>
-              <w:jc w:val="left"/>
-            </w:pPr>
-            <w:r>
-              <w:t xml:space="preserve">2</w:t>
-            </w:r>
-          </w:p>
-        </w:tc>
-        <w:tc>
-          <w:tcPr/>
-          <w:p>
-            <w:pPr>
-              <w:pStyle w:val="Compact"/>
-              <w:jc w:val="left"/>
-            </w:pPr>
-            <w:r>
-              <w:t xml:space="preserve">0.24</w:t>
-            </w:r>
-          </w:p>
-        </w:tc>
-        <w:tc>
-          <w:tcPr/>
-          <w:p>
-            <w:pPr>
-              <w:pStyle w:val="Compact"/>
-            </w:pPr>
+              <w:t xml:space="preserve">poly(elevation_mean, 2)1</w:t>
+            </w:r>
+          </w:p>
+        </w:tc>
+        <w:tc>
+          <w:tcPr/>
+          <w:p>
+            <w:pPr>
+              <w:pStyle w:val="Compact"/>
+              <w:jc w:val="left"/>
+            </w:pPr>
+            <w:r>
+              <w:t xml:space="preserve">-3.24</w:t>
+            </w:r>
+          </w:p>
+        </w:tc>
+        <w:tc>
+          <w:tcPr/>
+          <w:p>
+            <w:pPr>
+              <w:pStyle w:val="Compact"/>
+              <w:jc w:val="left"/>
+            </w:pPr>
+            <w:r>
+              <w:t xml:space="preserve">2.61</w:t>
+            </w:r>
+          </w:p>
+        </w:tc>
+        <w:tc>
+          <w:tcPr/>
+          <w:p>
+            <w:pPr>
+              <w:pStyle w:val="Compact"/>
+              <w:jc w:val="left"/>
+            </w:pPr>
+            <w:r>
+              <w:t xml:space="preserve">-8.37</w:t>
+            </w:r>
+          </w:p>
+        </w:tc>
+        <w:tc>
+          <w:tcPr/>
+          <w:p>
+            <w:pPr>
+              <w:pStyle w:val="Compact"/>
+              <w:jc w:val="left"/>
+            </w:pPr>
+            <w:r>
+              <w:t xml:space="preserve">1.88</w:t>
+            </w:r>
           </w:p>
         </w:tc>
       </w:tr>
@@ -1991,55 +2031,55 @@
               <w:jc w:val="left"/>
             </w:pPr>
             <w:r>
-              <w:t xml:space="preserve">n_occ_predator_scavenger</w:t>
-            </w:r>
-          </w:p>
-        </w:tc>
-        <w:tc>
-          <w:tcPr/>
-          <w:p>
-            <w:pPr>
-              <w:pStyle w:val="Compact"/>
-              <w:jc w:val="left"/>
-            </w:pPr>
-            <w:r>
-              <w:t xml:space="preserve">9.77</w:t>
-            </w:r>
-          </w:p>
-        </w:tc>
-        <w:tc>
-          <w:tcPr/>
-          <w:p>
-            <w:pPr>
-              <w:pStyle w:val="Compact"/>
-              <w:jc w:val="left"/>
-            </w:pPr>
-            <w:r>
-              <w:t xml:space="preserve">1</w:t>
-            </w:r>
-          </w:p>
-        </w:tc>
-        <w:tc>
-          <w:tcPr/>
-          <w:p>
-            <w:pPr>
-              <w:pStyle w:val="Compact"/>
-              <w:jc w:val="left"/>
-            </w:pPr>
-            <w:r>
-              <w:t xml:space="preserve">0.00</w:t>
-            </w:r>
-          </w:p>
-        </w:tc>
-        <w:tc>
-          <w:tcPr/>
-          <w:p>
-            <w:pPr>
-              <w:pStyle w:val="Compact"/>
-              <w:jc w:val="left"/>
-            </w:pPr>
-            <w:r>
-              <w:t xml:space="preserve">**</w:t>
+              <w:t xml:space="preserve">poly(elevation_mean, 2)2</w:t>
+            </w:r>
+          </w:p>
+        </w:tc>
+        <w:tc>
+          <w:tcPr/>
+          <w:p>
+            <w:pPr>
+              <w:pStyle w:val="Compact"/>
+              <w:jc w:val="left"/>
+            </w:pPr>
+            <w:r>
+              <w:t xml:space="preserve">-3.21</w:t>
+            </w:r>
+          </w:p>
+        </w:tc>
+        <w:tc>
+          <w:tcPr/>
+          <w:p>
+            <w:pPr>
+              <w:pStyle w:val="Compact"/>
+              <w:jc w:val="left"/>
+            </w:pPr>
+            <w:r>
+              <w:t xml:space="preserve">2.45</w:t>
+            </w:r>
+          </w:p>
+        </w:tc>
+        <w:tc>
+          <w:tcPr/>
+          <w:p>
+            <w:pPr>
+              <w:pStyle w:val="Compact"/>
+              <w:jc w:val="left"/>
+            </w:pPr>
+            <w:r>
+              <w:t xml:space="preserve">-8.01</w:t>
+            </w:r>
+          </w:p>
+        </w:tc>
+        <w:tc>
+          <w:tcPr/>
+          <w:p>
+            <w:pPr>
+              <w:pStyle w:val="Compact"/>
+              <w:jc w:val="left"/>
+            </w:pPr>
+            <w:r>
+              <w:t xml:space="preserve">1.59</w:t>
             </w:r>
           </w:p>
         </w:tc>
@@ -2077,52 +2117,56 @@
               <w:jc w:val="left"/>
             </w:pPr>
             <w:r>
-              <w:t xml:space="preserve">poly(elevation_mean, 2):n_occ_predator_scavenger</w:t>
-            </w:r>
-          </w:p>
-        </w:tc>
-        <w:tc>
-          <w:tcPr/>
-          <w:p>
-            <w:pPr>
-              <w:pStyle w:val="Compact"/>
-              <w:jc w:val="left"/>
-            </w:pPr>
-            <w:r>
-              <w:t xml:space="preserve">5.89</w:t>
-            </w:r>
-          </w:p>
-        </w:tc>
-        <w:tc>
-          <w:tcPr/>
-          <w:p>
-            <w:pPr>
-              <w:pStyle w:val="Compact"/>
-              <w:jc w:val="left"/>
-            </w:pPr>
-            <w:r>
-              <w:t xml:space="preserve">2</w:t>
-            </w:r>
-          </w:p>
-        </w:tc>
-        <w:tc>
-          <w:tcPr/>
-          <w:p>
-            <w:pPr>
-              <w:pStyle w:val="Compact"/>
-              <w:jc w:val="left"/>
-            </w:pPr>
-            <w:r>
-              <w:t xml:space="preserve">0.05</w:t>
-            </w:r>
-          </w:p>
-        </w:tc>
-        <w:tc>
-          <w:tcPr/>
-          <w:p>
-            <w:pPr>
-              <w:pStyle w:val="Compact"/>
-            </w:pPr>
+              <w:t xml:space="preserve">n_occ_predator_scavenger</w:t>
+            </w:r>
+          </w:p>
+        </w:tc>
+        <w:tc>
+          <w:tcPr/>
+          <w:p>
+            <w:pPr>
+              <w:pStyle w:val="Compact"/>
+              <w:jc w:val="left"/>
+            </w:pPr>
+            <w:r>
+              <w:t xml:space="preserve">1.38</w:t>
+            </w:r>
+          </w:p>
+        </w:tc>
+        <w:tc>
+          <w:tcPr/>
+          <w:p>
+            <w:pPr>
+              <w:pStyle w:val="Compact"/>
+              <w:jc w:val="left"/>
+            </w:pPr>
+            <w:r>
+              <w:t xml:space="preserve">0.44</w:t>
+            </w:r>
+          </w:p>
+        </w:tc>
+        <w:tc>
+          <w:tcPr/>
+          <w:p>
+            <w:pPr>
+              <w:pStyle w:val="Compact"/>
+              <w:jc w:val="left"/>
+            </w:pPr>
+            <w:r>
+              <w:t xml:space="preserve">0.52</w:t>
+            </w:r>
+          </w:p>
+        </w:tc>
+        <w:tc>
+          <w:tcPr/>
+          <w:p>
+            <w:pPr>
+              <w:pStyle w:val="Compact"/>
+              <w:jc w:val="left"/>
+            </w:pPr>
+            <w:r>
+              <w:t xml:space="preserve">2.24</w:t>
+            </w:r>
           </w:p>
         </w:tc>
       </w:tr>
@@ -2135,76 +2179,80 @@
               <w:jc w:val="left"/>
             </w:pPr>
             <w:r>
-              <w:t xml:space="preserve">png</w:t>
-            </w:r>
-          </w:p>
-        </w:tc>
-        <w:tc>
-          <w:tcPr/>
-          <w:p>
-            <w:pPr>
-              <w:pStyle w:val="Compact"/>
-              <w:jc w:val="left"/>
-            </w:pPr>
-            <w:r>
-              <w:t xml:space="preserve">null</w:t>
-            </w:r>
-          </w:p>
-        </w:tc>
-        <w:tc>
-          <w:tcPr/>
-          <w:p>
-            <w:pPr>
-              <w:pStyle w:val="Compact"/>
-              <w:jc w:val="left"/>
-            </w:pPr>
-            <w:r>
-              <w:t xml:space="preserve">(Intercept)</w:t>
-            </w:r>
-          </w:p>
-        </w:tc>
-        <w:tc>
-          <w:tcPr/>
-          <w:p>
-            <w:pPr>
-              <w:pStyle w:val="Compact"/>
-              <w:jc w:val="left"/>
-            </w:pPr>
-            <w:r>
-              <w:t xml:space="preserve">0.06</w:t>
-            </w:r>
-          </w:p>
-        </w:tc>
-        <w:tc>
-          <w:tcPr/>
-          <w:p>
-            <w:pPr>
-              <w:pStyle w:val="Compact"/>
-              <w:jc w:val="left"/>
-            </w:pPr>
-            <w:r>
-              <w:t xml:space="preserve">1</w:t>
-            </w:r>
-          </w:p>
-        </w:tc>
-        <w:tc>
-          <w:tcPr/>
-          <w:p>
-            <w:pPr>
-              <w:pStyle w:val="Compact"/>
-              <w:jc w:val="left"/>
-            </w:pPr>
-            <w:r>
-              <w:t xml:space="preserve">0.80</w:t>
-            </w:r>
-          </w:p>
-        </w:tc>
-        <w:tc>
-          <w:tcPr/>
-          <w:p>
-            <w:pPr>
-              <w:pStyle w:val="Compact"/>
-            </w:pPr>
+              <w:t xml:space="preserve">ecuador</w:t>
+            </w:r>
+          </w:p>
+        </w:tc>
+        <w:tc>
+          <w:tcPr/>
+          <w:p>
+            <w:pPr>
+              <w:pStyle w:val="Compact"/>
+              <w:jc w:val="left"/>
+            </w:pPr>
+            <w:r>
+              <w:t xml:space="preserve">ps</w:t>
+            </w:r>
+          </w:p>
+        </w:tc>
+        <w:tc>
+          <w:tcPr/>
+          <w:p>
+            <w:pPr>
+              <w:pStyle w:val="Compact"/>
+              <w:jc w:val="left"/>
+            </w:pPr>
+            <w:r>
+              <w:t xml:space="preserve">poly(elevation_mean, 2)1:n_occ_predator_scavenger</w:t>
+            </w:r>
+          </w:p>
+        </w:tc>
+        <w:tc>
+          <w:tcPr/>
+          <w:p>
+            <w:pPr>
+              <w:pStyle w:val="Compact"/>
+              <w:jc w:val="left"/>
+            </w:pPr>
+            <w:r>
+              <w:t xml:space="preserve">-3.14</w:t>
+            </w:r>
+          </w:p>
+        </w:tc>
+        <w:tc>
+          <w:tcPr/>
+          <w:p>
+            <w:pPr>
+              <w:pStyle w:val="Compact"/>
+              <w:jc w:val="left"/>
+            </w:pPr>
+            <w:r>
+              <w:t xml:space="preserve">2.10</w:t>
+            </w:r>
+          </w:p>
+        </w:tc>
+        <w:tc>
+          <w:tcPr/>
+          <w:p>
+            <w:pPr>
+              <w:pStyle w:val="Compact"/>
+              <w:jc w:val="left"/>
+            </w:pPr>
+            <w:r>
+              <w:t xml:space="preserve">-7.25</w:t>
+            </w:r>
+          </w:p>
+        </w:tc>
+        <w:tc>
+          <w:tcPr/>
+          <w:p>
+            <w:pPr>
+              <w:pStyle w:val="Compact"/>
+              <w:jc w:val="left"/>
+            </w:pPr>
+            <w:r>
+              <w:t xml:space="preserve">0.97</w:t>
+            </w:r>
           </w:p>
         </w:tc>
       </w:tr>
@@ -2217,76 +2265,80 @@
               <w:jc w:val="left"/>
             </w:pPr>
             <w:r>
-              <w:t xml:space="preserve">png</w:t>
-            </w:r>
-          </w:p>
-        </w:tc>
-        <w:tc>
-          <w:tcPr/>
-          <w:p>
-            <w:pPr>
-              <w:pStyle w:val="Compact"/>
-              <w:jc w:val="left"/>
-            </w:pPr>
-            <w:r>
-              <w:t xml:space="preserve">null</w:t>
-            </w:r>
-          </w:p>
-        </w:tc>
-        <w:tc>
-          <w:tcPr/>
-          <w:p>
-            <w:pPr>
-              <w:pStyle w:val="Compact"/>
-              <w:jc w:val="left"/>
-            </w:pPr>
-            <w:r>
-              <w:t xml:space="preserve">seasons</w:t>
-            </w:r>
-          </w:p>
-        </w:tc>
-        <w:tc>
-          <w:tcPr/>
-          <w:p>
-            <w:pPr>
-              <w:pStyle w:val="Compact"/>
-              <w:jc w:val="left"/>
-            </w:pPr>
-            <w:r>
-              <w:t xml:space="preserve">3.58</w:t>
-            </w:r>
-          </w:p>
-        </w:tc>
-        <w:tc>
-          <w:tcPr/>
-          <w:p>
-            <w:pPr>
-              <w:pStyle w:val="Compact"/>
-              <w:jc w:val="left"/>
-            </w:pPr>
-            <w:r>
-              <w:t xml:space="preserve">1</w:t>
-            </w:r>
-          </w:p>
-        </w:tc>
-        <w:tc>
-          <w:tcPr/>
-          <w:p>
-            <w:pPr>
-              <w:pStyle w:val="Compact"/>
-              <w:jc w:val="left"/>
-            </w:pPr>
-            <w:r>
-              <w:t xml:space="preserve">0.06</w:t>
-            </w:r>
-          </w:p>
-        </w:tc>
-        <w:tc>
-          <w:tcPr/>
-          <w:p>
-            <w:pPr>
-              <w:pStyle w:val="Compact"/>
-            </w:pPr>
+              <w:t xml:space="preserve">ecuador</w:t>
+            </w:r>
+          </w:p>
+        </w:tc>
+        <w:tc>
+          <w:tcPr/>
+          <w:p>
+            <w:pPr>
+              <w:pStyle w:val="Compact"/>
+              <w:jc w:val="left"/>
+            </w:pPr>
+            <w:r>
+              <w:t xml:space="preserve">ps</w:t>
+            </w:r>
+          </w:p>
+        </w:tc>
+        <w:tc>
+          <w:tcPr/>
+          <w:p>
+            <w:pPr>
+              <w:pStyle w:val="Compact"/>
+              <w:jc w:val="left"/>
+            </w:pPr>
+            <w:r>
+              <w:t xml:space="preserve">poly(elevation_mean, 2)2:n_occ_predator_scavenger</w:t>
+            </w:r>
+          </w:p>
+        </w:tc>
+        <w:tc>
+          <w:tcPr/>
+          <w:p>
+            <w:pPr>
+              <w:pStyle w:val="Compact"/>
+              <w:jc w:val="left"/>
+            </w:pPr>
+            <w:r>
+              <w:t xml:space="preserve">3.64</w:t>
+            </w:r>
+          </w:p>
+        </w:tc>
+        <w:tc>
+          <w:tcPr/>
+          <w:p>
+            <w:pPr>
+              <w:pStyle w:val="Compact"/>
+              <w:jc w:val="left"/>
+            </w:pPr>
+            <w:r>
+              <w:t xml:space="preserve">1.51</w:t>
+            </w:r>
+          </w:p>
+        </w:tc>
+        <w:tc>
+          <w:tcPr/>
+          <w:p>
+            <w:pPr>
+              <w:pStyle w:val="Compact"/>
+              <w:jc w:val="left"/>
+            </w:pPr>
+            <w:r>
+              <w:t xml:space="preserve">0.67</w:t>
+            </w:r>
+          </w:p>
+        </w:tc>
+        <w:tc>
+          <w:tcPr/>
+          <w:p>
+            <w:pPr>
+              <w:pStyle w:val="Compact"/>
+              <w:jc w:val="left"/>
+            </w:pPr>
+            <w:r>
+              <w:t xml:space="preserve">6.60</w:t>
+            </w:r>
           </w:p>
         </w:tc>
       </w:tr>
@@ -2299,7 +2351,7 @@
               <w:jc w:val="left"/>
             </w:pPr>
             <w:r>
-              <w:t xml:space="preserve">tanzania</w:t>
+              <w:t xml:space="preserve">png</w:t>
             </w:r>
           </w:p>
         </w:tc>
@@ -2335,43 +2387,43 @@
               <w:jc w:val="left"/>
             </w:pPr>
             <w:r>
-              <w:t xml:space="preserve">5.71</w:t>
-            </w:r>
-          </w:p>
-        </w:tc>
-        <w:tc>
-          <w:tcPr/>
-          <w:p>
-            <w:pPr>
-              <w:pStyle w:val="Compact"/>
-              <w:jc w:val="left"/>
-            </w:pPr>
-            <w:r>
-              <w:t xml:space="preserve">1</w:t>
-            </w:r>
-          </w:p>
-        </w:tc>
-        <w:tc>
-          <w:tcPr/>
-          <w:p>
-            <w:pPr>
-              <w:pStyle w:val="Compact"/>
-              <w:jc w:val="left"/>
-            </w:pPr>
-            <w:r>
-              <w:t xml:space="preserve">0.02</w:t>
-            </w:r>
-          </w:p>
-        </w:tc>
-        <w:tc>
-          <w:tcPr/>
-          <w:p>
-            <w:pPr>
-              <w:pStyle w:val="Compact"/>
-              <w:jc w:val="left"/>
-            </w:pPr>
-            <w:r>
-              <w:t xml:space="preserve">*</w:t>
+              <w:t xml:space="preserve">-0.11</w:t>
+            </w:r>
+          </w:p>
+        </w:tc>
+        <w:tc>
+          <w:tcPr/>
+          <w:p>
+            <w:pPr>
+              <w:pStyle w:val="Compact"/>
+              <w:jc w:val="left"/>
+            </w:pPr>
+            <w:r>
+              <w:t xml:space="preserve">0.44</w:t>
+            </w:r>
+          </w:p>
+        </w:tc>
+        <w:tc>
+          <w:tcPr/>
+          <w:p>
+            <w:pPr>
+              <w:pStyle w:val="Compact"/>
+              <w:jc w:val="left"/>
+            </w:pPr>
+            <w:r>
+              <w:t xml:space="preserve">-0.96</w:t>
+            </w:r>
+          </w:p>
+        </w:tc>
+        <w:tc>
+          <w:tcPr/>
+          <w:p>
+            <w:pPr>
+              <w:pStyle w:val="Compact"/>
+              <w:jc w:val="left"/>
+            </w:pPr>
+            <w:r>
+              <w:t xml:space="preserve">0.74</w:t>
             </w:r>
           </w:p>
         </w:tc>
@@ -2385,7 +2437,7 @@
               <w:jc w:val="left"/>
             </w:pPr>
             <w:r>
-              <w:t xml:space="preserve">ecuador</w:t>
+              <w:t xml:space="preserve">png</w:t>
             </w:r>
           </w:p>
         </w:tc>
@@ -2409,55 +2461,55 @@
               <w:jc w:val="left"/>
             </w:pPr>
             <w:r>
-              <w:t xml:space="preserve">(Intercept)</w:t>
-            </w:r>
-          </w:p>
-        </w:tc>
-        <w:tc>
-          <w:tcPr/>
-          <w:p>
-            <w:pPr>
-              <w:pStyle w:val="Compact"/>
-              <w:jc w:val="left"/>
-            </w:pPr>
-            <w:r>
-              <w:t xml:space="preserve">22.03</w:t>
-            </w:r>
-          </w:p>
-        </w:tc>
-        <w:tc>
-          <w:tcPr/>
-          <w:p>
-            <w:pPr>
-              <w:pStyle w:val="Compact"/>
-              <w:jc w:val="left"/>
-            </w:pPr>
-            <w:r>
-              <w:t xml:space="preserve">1</w:t>
-            </w:r>
-          </w:p>
-        </w:tc>
-        <w:tc>
-          <w:tcPr/>
-          <w:p>
-            <w:pPr>
-              <w:pStyle w:val="Compact"/>
-              <w:jc w:val="left"/>
-            </w:pPr>
-            <w:r>
-              <w:t xml:space="preserve">0.00</w:t>
-            </w:r>
-          </w:p>
-        </w:tc>
-        <w:tc>
-          <w:tcPr/>
-          <w:p>
-            <w:pPr>
-              <w:pStyle w:val="Compact"/>
-              <w:jc w:val="left"/>
-            </w:pPr>
-            <w:r>
-              <w:t xml:space="preserve">***</w:t>
+              <w:t xml:space="preserve">seasonswet</w:t>
+            </w:r>
+          </w:p>
+        </w:tc>
+        <w:tc>
+          <w:tcPr/>
+          <w:p>
+            <w:pPr>
+              <w:pStyle w:val="Compact"/>
+              <w:jc w:val="left"/>
+            </w:pPr>
+            <w:r>
+              <w:t xml:space="preserve">1.25</w:t>
+            </w:r>
+          </w:p>
+        </w:tc>
+        <w:tc>
+          <w:tcPr/>
+          <w:p>
+            <w:pPr>
+              <w:pStyle w:val="Compact"/>
+              <w:jc w:val="left"/>
+            </w:pPr>
+            <w:r>
+              <w:t xml:space="preserve">0.66</w:t>
+            </w:r>
+          </w:p>
+        </w:tc>
+        <w:tc>
+          <w:tcPr/>
+          <w:p>
+            <w:pPr>
+              <w:pStyle w:val="Compact"/>
+              <w:jc w:val="left"/>
+            </w:pPr>
+            <w:r>
+              <w:t xml:space="preserve">-0.04</w:t>
+            </w:r>
+          </w:p>
+        </w:tc>
+        <w:tc>
+          <w:tcPr/>
+          <w:p>
+            <w:pPr>
+              <w:pStyle w:val="Compact"/>
+              <w:jc w:val="left"/>
+            </w:pPr>
+            <w:r>
+              <w:t xml:space="preserve">2.54</w:t>
             </w:r>
           </w:p>
         </w:tc>
@@ -2471,7 +2523,7 @@
               <w:jc w:val="left"/>
             </w:pPr>
             <w:r>
-              <w:t xml:space="preserve">png</w:t>
+              <w:t xml:space="preserve">tanzania</w:t>
             </w:r>
           </w:p>
         </w:tc>
@@ -2507,43 +2559,43 @@
               <w:jc w:val="left"/>
             </w:pPr>
             <w:r>
-              <w:t xml:space="preserve">8.82</w:t>
-            </w:r>
-          </w:p>
-        </w:tc>
-        <w:tc>
-          <w:tcPr/>
-          <w:p>
-            <w:pPr>
-              <w:pStyle w:val="Compact"/>
-              <w:jc w:val="left"/>
-            </w:pPr>
-            <w:r>
-              <w:t xml:space="preserve">1</w:t>
-            </w:r>
-          </w:p>
-        </w:tc>
-        <w:tc>
-          <w:tcPr/>
-          <w:p>
-            <w:pPr>
-              <w:pStyle w:val="Compact"/>
-              <w:jc w:val="left"/>
-            </w:pPr>
-            <w:r>
-              <w:t xml:space="preserve">0.00</w:t>
-            </w:r>
-          </w:p>
-        </w:tc>
-        <w:tc>
-          <w:tcPr/>
-          <w:p>
-            <w:pPr>
-              <w:pStyle w:val="Compact"/>
-              <w:jc w:val="left"/>
-            </w:pPr>
-            <w:r>
-              <w:t xml:space="preserve">**</w:t>
+              <w:t xml:space="preserve">1.10</w:t>
+            </w:r>
+          </w:p>
+        </w:tc>
+        <w:tc>
+          <w:tcPr/>
+          <w:p>
+            <w:pPr>
+              <w:pStyle w:val="Compact"/>
+              <w:jc w:val="left"/>
+            </w:pPr>
+            <w:r>
+              <w:t xml:space="preserve">0.46</w:t>
+            </w:r>
+          </w:p>
+        </w:tc>
+        <w:tc>
+          <w:tcPr/>
+          <w:p>
+            <w:pPr>
+              <w:pStyle w:val="Compact"/>
+              <w:jc w:val="left"/>
+            </w:pPr>
+            <w:r>
+              <w:t xml:space="preserve">0.20</w:t>
+            </w:r>
+          </w:p>
+        </w:tc>
+        <w:tc>
+          <w:tcPr/>
+          <w:p>
+            <w:pPr>
+              <w:pStyle w:val="Compact"/>
+              <w:jc w:val="left"/>
+            </w:pPr>
+            <w:r>
+              <w:t xml:space="preserve">2.00</w:t>
             </w:r>
           </w:p>
         </w:tc>
@@ -2557,7 +2609,7 @@
               <w:jc w:val="left"/>
             </w:pPr>
             <w:r>
-              <w:t xml:space="preserve">png</w:t>
+              <w:t xml:space="preserve">ecuador</w:t>
             </w:r>
           </w:p>
         </w:tc>
@@ -2581,52 +2633,56 @@
               <w:jc w:val="left"/>
             </w:pPr>
             <w:r>
-              <w:t xml:space="preserve">seasons</w:t>
-            </w:r>
-          </w:p>
-        </w:tc>
-        <w:tc>
-          <w:tcPr/>
-          <w:p>
-            <w:pPr>
-              <w:pStyle w:val="Compact"/>
-              <w:jc w:val="left"/>
-            </w:pPr>
-            <w:r>
-              <w:t xml:space="preserve">1.43</w:t>
-            </w:r>
-          </w:p>
-        </w:tc>
-        <w:tc>
-          <w:tcPr/>
-          <w:p>
-            <w:pPr>
-              <w:pStyle w:val="Compact"/>
-              <w:jc w:val="left"/>
-            </w:pPr>
-            <w:r>
-              <w:t xml:space="preserve">1</w:t>
-            </w:r>
-          </w:p>
-        </w:tc>
-        <w:tc>
-          <w:tcPr/>
-          <w:p>
-            <w:pPr>
-              <w:pStyle w:val="Compact"/>
-              <w:jc w:val="left"/>
-            </w:pPr>
-            <w:r>
-              <w:t xml:space="preserve">0.23</w:t>
-            </w:r>
-          </w:p>
-        </w:tc>
-        <w:tc>
-          <w:tcPr/>
-          <w:p>
-            <w:pPr>
-              <w:pStyle w:val="Compact"/>
-            </w:pPr>
+              <w:t xml:space="preserve">(Intercept)</w:t>
+            </w:r>
+          </w:p>
+        </w:tc>
+        <w:tc>
+          <w:tcPr/>
+          <w:p>
+            <w:pPr>
+              <w:pStyle w:val="Compact"/>
+              <w:jc w:val="left"/>
+            </w:pPr>
+            <w:r>
+              <w:t xml:space="preserve">-1.63</w:t>
+            </w:r>
+          </w:p>
+        </w:tc>
+        <w:tc>
+          <w:tcPr/>
+          <w:p>
+            <w:pPr>
+              <w:pStyle w:val="Compact"/>
+              <w:jc w:val="left"/>
+            </w:pPr>
+            <w:r>
+              <w:t xml:space="preserve">0.35</w:t>
+            </w:r>
+          </w:p>
+        </w:tc>
+        <w:tc>
+          <w:tcPr/>
+          <w:p>
+            <w:pPr>
+              <w:pStyle w:val="Compact"/>
+              <w:jc w:val="left"/>
+            </w:pPr>
+            <w:r>
+              <w:t xml:space="preserve">-2.32</w:t>
+            </w:r>
+          </w:p>
+        </w:tc>
+        <w:tc>
+          <w:tcPr/>
+          <w:p>
+            <w:pPr>
+              <w:pStyle w:val="Compact"/>
+              <w:jc w:val="left"/>
+            </w:pPr>
+            <w:r>
+              <w:t xml:space="preserve">-0.95</w:t>
+            </w:r>
           </w:p>
         </w:tc>
       </w:tr>
@@ -2639,7 +2695,7 @@
               <w:jc w:val="left"/>
             </w:pPr>
             <w:r>
-              <w:t xml:space="preserve">tanzania</w:t>
+              <w:t xml:space="preserve">png</w:t>
             </w:r>
           </w:p>
         </w:tc>
@@ -2675,43 +2731,43 @@
               <w:jc w:val="left"/>
             </w:pPr>
             <w:r>
-              <w:t xml:space="preserve">4.50</w:t>
-            </w:r>
-          </w:p>
-        </w:tc>
-        <w:tc>
-          <w:tcPr/>
-          <w:p>
-            <w:pPr>
-              <w:pStyle w:val="Compact"/>
-              <w:jc w:val="left"/>
-            </w:pPr>
-            <w:r>
-              <w:t xml:space="preserve">1</w:t>
-            </w:r>
-          </w:p>
-        </w:tc>
-        <w:tc>
-          <w:tcPr/>
-          <w:p>
-            <w:pPr>
-              <w:pStyle w:val="Compact"/>
-              <w:jc w:val="left"/>
-            </w:pPr>
-            <w:r>
-              <w:t xml:space="preserve">0.03</w:t>
-            </w:r>
-          </w:p>
-        </w:tc>
-        <w:tc>
-          <w:tcPr/>
-          <w:p>
-            <w:pPr>
-              <w:pStyle w:val="Compact"/>
-              <w:jc w:val="left"/>
-            </w:pPr>
-            <w:r>
-              <w:t xml:space="preserve">*</w:t>
+              <w:t xml:space="preserve">-1.27</w:t>
+            </w:r>
+          </w:p>
+        </w:tc>
+        <w:tc>
+          <w:tcPr/>
+          <w:p>
+            <w:pPr>
+              <w:pStyle w:val="Compact"/>
+              <w:jc w:val="left"/>
+            </w:pPr>
+            <w:r>
+              <w:t xml:space="preserve">0.43</w:t>
+            </w:r>
+          </w:p>
+        </w:tc>
+        <w:tc>
+          <w:tcPr/>
+          <w:p>
+            <w:pPr>
+              <w:pStyle w:val="Compact"/>
+              <w:jc w:val="left"/>
+            </w:pPr>
+            <w:r>
+              <w:t xml:space="preserve">-2.11</w:t>
+            </w:r>
+          </w:p>
+        </w:tc>
+        <w:tc>
+          <w:tcPr/>
+          <w:p>
+            <w:pPr>
+              <w:pStyle w:val="Compact"/>
+              <w:jc w:val="left"/>
+            </w:pPr>
+            <w:r>
+              <w:t xml:space="preserve">-0.43</w:t>
             </w:r>
           </w:p>
         </w:tc>
@@ -2725,7 +2781,7 @@
               <w:jc w:val="left"/>
             </w:pPr>
             <w:r>
-              <w:t xml:space="preserve">tanzania</w:t>
+              <w:t xml:space="preserve">png</w:t>
             </w:r>
           </w:p>
         </w:tc>
@@ -2749,55 +2805,55 @@
               <w:jc w:val="left"/>
             </w:pPr>
             <w:r>
-              <w:t xml:space="preserve">poly(elevation_mean, 1)</w:t>
-            </w:r>
-          </w:p>
-        </w:tc>
-        <w:tc>
-          <w:tcPr/>
-          <w:p>
-            <w:pPr>
-              <w:pStyle w:val="Compact"/>
-              <w:jc w:val="left"/>
-            </w:pPr>
-            <w:r>
-              <w:t xml:space="preserve">4.77</w:t>
-            </w:r>
-          </w:p>
-        </w:tc>
-        <w:tc>
-          <w:tcPr/>
-          <w:p>
-            <w:pPr>
-              <w:pStyle w:val="Compact"/>
-              <w:jc w:val="left"/>
-            </w:pPr>
-            <w:r>
-              <w:t xml:space="preserve">1</w:t>
-            </w:r>
-          </w:p>
-        </w:tc>
-        <w:tc>
-          <w:tcPr/>
-          <w:p>
-            <w:pPr>
-              <w:pStyle w:val="Compact"/>
-              <w:jc w:val="left"/>
-            </w:pPr>
-            <w:r>
-              <w:t xml:space="preserve">0.03</w:t>
-            </w:r>
-          </w:p>
-        </w:tc>
-        <w:tc>
-          <w:tcPr/>
-          <w:p>
-            <w:pPr>
-              <w:pStyle w:val="Compact"/>
-              <w:jc w:val="left"/>
-            </w:pPr>
-            <w:r>
-              <w:t xml:space="preserve">*</w:t>
+              <w:t xml:space="preserve">seasonswet</w:t>
+            </w:r>
+          </w:p>
+        </w:tc>
+        <w:tc>
+          <w:tcPr/>
+          <w:p>
+            <w:pPr>
+              <w:pStyle w:val="Compact"/>
+              <w:jc w:val="left"/>
+            </w:pPr>
+            <w:r>
+              <w:t xml:space="preserve">0.67</w:t>
+            </w:r>
+          </w:p>
+        </w:tc>
+        <w:tc>
+          <w:tcPr/>
+          <w:p>
+            <w:pPr>
+              <w:pStyle w:val="Compact"/>
+              <w:jc w:val="left"/>
+            </w:pPr>
+            <w:r>
+              <w:t xml:space="preserve">0.56</w:t>
+            </w:r>
+          </w:p>
+        </w:tc>
+        <w:tc>
+          <w:tcPr/>
+          <w:p>
+            <w:pPr>
+              <w:pStyle w:val="Compact"/>
+              <w:jc w:val="left"/>
+            </w:pPr>
+            <w:r>
+              <w:t xml:space="preserve">-0.43</w:t>
+            </w:r>
+          </w:p>
+        </w:tc>
+        <w:tc>
+          <w:tcPr/>
+          <w:p>
+            <w:pPr>
+              <w:pStyle w:val="Compact"/>
+              <w:jc w:val="left"/>
+            </w:pPr>
+            <w:r>
+              <w:t xml:space="preserve">1.78</w:t>
             </w:r>
           </w:p>
         </w:tc>
@@ -2811,19 +2867,19 @@
               <w:jc w:val="left"/>
             </w:pPr>
             <w:r>
-              <w:t xml:space="preserve">ecuador</w:t>
-            </w:r>
-          </w:p>
-        </w:tc>
-        <w:tc>
-          <w:tcPr/>
-          <w:p>
-            <w:pPr>
-              <w:pStyle w:val="Compact"/>
-              <w:jc w:val="left"/>
-            </w:pPr>
-            <w:r>
-              <w:t xml:space="preserve">ps</w:t>
+              <w:t xml:space="preserve">tanzania</w:t>
+            </w:r>
+          </w:p>
+        </w:tc>
+        <w:tc>
+          <w:tcPr/>
+          <w:p>
+            <w:pPr>
+              <w:pStyle w:val="Compact"/>
+              <w:jc w:val="left"/>
+            </w:pPr>
+            <w:r>
+              <w:t xml:space="preserve">null</w:t>
             </w:r>
           </w:p>
         </w:tc>
@@ -2847,43 +2903,43 @@
               <w:jc w:val="left"/>
             </w:pPr>
             <w:r>
-              <w:t xml:space="preserve">5.22</w:t>
-            </w:r>
-          </w:p>
-        </w:tc>
-        <w:tc>
-          <w:tcPr/>
-          <w:p>
-            <w:pPr>
-              <w:pStyle w:val="Compact"/>
-              <w:jc w:val="left"/>
-            </w:pPr>
-            <w:r>
-              <w:t xml:space="preserve">1</w:t>
-            </w:r>
-          </w:p>
-        </w:tc>
-        <w:tc>
-          <w:tcPr/>
-          <w:p>
-            <w:pPr>
-              <w:pStyle w:val="Compact"/>
-              <w:jc w:val="left"/>
-            </w:pPr>
-            <w:r>
-              <w:t xml:space="preserve">0.02</w:t>
-            </w:r>
-          </w:p>
-        </w:tc>
-        <w:tc>
-          <w:tcPr/>
-          <w:p>
-            <w:pPr>
-              <w:pStyle w:val="Compact"/>
-              <w:jc w:val="left"/>
-            </w:pPr>
-            <w:r>
-              <w:t xml:space="preserve">*</w:t>
+              <w:t xml:space="preserve">-1.02</w:t>
+            </w:r>
+          </w:p>
+        </w:tc>
+        <w:tc>
+          <w:tcPr/>
+          <w:p>
+            <w:pPr>
+              <w:pStyle w:val="Compact"/>
+              <w:jc w:val="left"/>
+            </w:pPr>
+            <w:r>
+              <w:t xml:space="preserve">0.48</w:t>
+            </w:r>
+          </w:p>
+        </w:tc>
+        <w:tc>
+          <w:tcPr/>
+          <w:p>
+            <w:pPr>
+              <w:pStyle w:val="Compact"/>
+              <w:jc w:val="left"/>
+            </w:pPr>
+            <w:r>
+              <w:t xml:space="preserve">-1.95</w:t>
+            </w:r>
+          </w:p>
+        </w:tc>
+        <w:tc>
+          <w:tcPr/>
+          <w:p>
+            <w:pPr>
+              <w:pStyle w:val="Compact"/>
+              <w:jc w:val="left"/>
+            </w:pPr>
+            <w:r>
+              <w:t xml:space="preserve">-0.08</w:t>
             </w:r>
           </w:p>
         </w:tc>
@@ -2897,79 +2953,79 @@
               <w:jc w:val="left"/>
             </w:pPr>
             <w:r>
-              <w:t xml:space="preserve">ecuador</w:t>
-            </w:r>
-          </w:p>
-        </w:tc>
-        <w:tc>
-          <w:tcPr/>
-          <w:p>
-            <w:pPr>
-              <w:pStyle w:val="Compact"/>
-              <w:jc w:val="left"/>
-            </w:pPr>
-            <w:r>
-              <w:t xml:space="preserve">ps</w:t>
-            </w:r>
-          </w:p>
-        </w:tc>
-        <w:tc>
-          <w:tcPr/>
-          <w:p>
-            <w:pPr>
-              <w:pStyle w:val="Compact"/>
-              <w:jc w:val="left"/>
-            </w:pPr>
-            <w:r>
-              <w:t xml:space="preserve">poly(elevation_mean, 2)</w:t>
-            </w:r>
-          </w:p>
-        </w:tc>
-        <w:tc>
-          <w:tcPr/>
-          <w:p>
-            <w:pPr>
-              <w:pStyle w:val="Compact"/>
-              <w:jc w:val="left"/>
-            </w:pPr>
-            <w:r>
-              <w:t xml:space="preserve">11.16</w:t>
-            </w:r>
-          </w:p>
-        </w:tc>
-        <w:tc>
-          <w:tcPr/>
-          <w:p>
-            <w:pPr>
-              <w:pStyle w:val="Compact"/>
-              <w:jc w:val="left"/>
-            </w:pPr>
-            <w:r>
-              <w:t xml:space="preserve">2</w:t>
-            </w:r>
-          </w:p>
-        </w:tc>
-        <w:tc>
-          <w:tcPr/>
-          <w:p>
-            <w:pPr>
-              <w:pStyle w:val="Compact"/>
-              <w:jc w:val="left"/>
-            </w:pPr>
-            <w:r>
-              <w:t xml:space="preserve">0.00</w:t>
-            </w:r>
-          </w:p>
-        </w:tc>
-        <w:tc>
-          <w:tcPr/>
-          <w:p>
-            <w:pPr>
-              <w:pStyle w:val="Compact"/>
-              <w:jc w:val="left"/>
-            </w:pPr>
-            <w:r>
-              <w:t xml:space="preserve">**</w:t>
+              <w:t xml:space="preserve">tanzania</w:t>
+            </w:r>
+          </w:p>
+        </w:tc>
+        <w:tc>
+          <w:tcPr/>
+          <w:p>
+            <w:pPr>
+              <w:pStyle w:val="Compact"/>
+              <w:jc w:val="left"/>
+            </w:pPr>
+            <w:r>
+              <w:t xml:space="preserve">null</w:t>
+            </w:r>
+          </w:p>
+        </w:tc>
+        <w:tc>
+          <w:tcPr/>
+          <w:p>
+            <w:pPr>
+              <w:pStyle w:val="Compact"/>
+              <w:jc w:val="left"/>
+            </w:pPr>
+            <w:r>
+              <w:t xml:space="preserve">poly(elevation_mean, 1)</w:t>
+            </w:r>
+          </w:p>
+        </w:tc>
+        <w:tc>
+          <w:tcPr/>
+          <w:p>
+            <w:pPr>
+              <w:pStyle w:val="Compact"/>
+              <w:jc w:val="left"/>
+            </w:pPr>
+            <w:r>
+              <w:t xml:space="preserve">-3.40</w:t>
+            </w:r>
+          </w:p>
+        </w:tc>
+        <w:tc>
+          <w:tcPr/>
+          <w:p>
+            <w:pPr>
+              <w:pStyle w:val="Compact"/>
+              <w:jc w:val="left"/>
+            </w:pPr>
+            <w:r>
+              <w:t xml:space="preserve">1.55</w:t>
+            </w:r>
+          </w:p>
+        </w:tc>
+        <w:tc>
+          <w:tcPr/>
+          <w:p>
+            <w:pPr>
+              <w:pStyle w:val="Compact"/>
+              <w:jc w:val="left"/>
+            </w:pPr>
+            <w:r>
+              <w:t xml:space="preserve">-6.44</w:t>
+            </w:r>
+          </w:p>
+        </w:tc>
+        <w:tc>
+          <w:tcPr/>
+          <w:p>
+            <w:pPr>
+              <w:pStyle w:val="Compact"/>
+              <w:jc w:val="left"/>
+            </w:pPr>
+            <w:r>
+              <w:t xml:space="preserve">-0.35</w:t>
             </w:r>
           </w:p>
         </w:tc>
@@ -3007,55 +3063,55 @@
               <w:jc w:val="left"/>
             </w:pPr>
             <w:r>
-              <w:t xml:space="preserve">n_occ_predator_scavenger</w:t>
-            </w:r>
-          </w:p>
-        </w:tc>
-        <w:tc>
-          <w:tcPr/>
-          <w:p>
-            <w:pPr>
-              <w:pStyle w:val="Compact"/>
-              <w:jc w:val="left"/>
-            </w:pPr>
-            <w:r>
-              <w:t xml:space="preserve">4.61</w:t>
-            </w:r>
-          </w:p>
-        </w:tc>
-        <w:tc>
-          <w:tcPr/>
-          <w:p>
-            <w:pPr>
-              <w:pStyle w:val="Compact"/>
-              <w:jc w:val="left"/>
-            </w:pPr>
-            <w:r>
-              <w:t xml:space="preserve">1</w:t>
-            </w:r>
-          </w:p>
-        </w:tc>
-        <w:tc>
-          <w:tcPr/>
-          <w:p>
-            <w:pPr>
-              <w:pStyle w:val="Compact"/>
-              <w:jc w:val="left"/>
-            </w:pPr>
-            <w:r>
-              <w:t xml:space="preserve">0.03</w:t>
-            </w:r>
-          </w:p>
-        </w:tc>
-        <w:tc>
-          <w:tcPr/>
-          <w:p>
-            <w:pPr>
-              <w:pStyle w:val="Compact"/>
-              <w:jc w:val="left"/>
-            </w:pPr>
-            <w:r>
-              <w:t xml:space="preserve">*</w:t>
+              <w:t xml:space="preserve">(Intercept)</w:t>
+            </w:r>
+          </w:p>
+        </w:tc>
+        <w:tc>
+          <w:tcPr/>
+          <w:p>
+            <w:pPr>
+              <w:pStyle w:val="Compact"/>
+              <w:jc w:val="left"/>
+            </w:pPr>
+            <w:r>
+              <w:t xml:space="preserve">1.81</w:t>
+            </w:r>
+          </w:p>
+        </w:tc>
+        <w:tc>
+          <w:tcPr/>
+          <w:p>
+            <w:pPr>
+              <w:pStyle w:val="Compact"/>
+              <w:jc w:val="left"/>
+            </w:pPr>
+            <w:r>
+              <w:t xml:space="preserve">0.79</w:t>
+            </w:r>
+          </w:p>
+        </w:tc>
+        <w:tc>
+          <w:tcPr/>
+          <w:p>
+            <w:pPr>
+              <w:pStyle w:val="Compact"/>
+              <w:jc w:val="left"/>
+            </w:pPr>
+            <w:r>
+              <w:t xml:space="preserve">0.26</w:t>
+            </w:r>
+          </w:p>
+        </w:tc>
+        <w:tc>
+          <w:tcPr/>
+          <w:p>
+            <w:pPr>
+              <w:pStyle w:val="Compact"/>
+              <w:jc w:val="left"/>
+            </w:pPr>
+            <w:r>
+              <w:t xml:space="preserve">3.36</w:t>
             </w:r>
           </w:p>
         </w:tc>
@@ -3093,55 +3149,55 @@
               <w:jc w:val="left"/>
             </w:pPr>
             <w:r>
-              <w:t xml:space="preserve">poly(elevation_mean, 2):n_occ_predator_scavenger</w:t>
-            </w:r>
-          </w:p>
-        </w:tc>
-        <w:tc>
-          <w:tcPr/>
-          <w:p>
-            <w:pPr>
-              <w:pStyle w:val="Compact"/>
-              <w:jc w:val="left"/>
-            </w:pPr>
-            <w:r>
-              <w:t xml:space="preserve">6.23</w:t>
-            </w:r>
-          </w:p>
-        </w:tc>
-        <w:tc>
-          <w:tcPr/>
-          <w:p>
-            <w:pPr>
-              <w:pStyle w:val="Compact"/>
-              <w:jc w:val="left"/>
-            </w:pPr>
-            <w:r>
-              <w:t xml:space="preserve">2</w:t>
-            </w:r>
-          </w:p>
-        </w:tc>
-        <w:tc>
-          <w:tcPr/>
-          <w:p>
-            <w:pPr>
-              <w:pStyle w:val="Compact"/>
-              <w:jc w:val="left"/>
-            </w:pPr>
-            <w:r>
-              <w:t xml:space="preserve">0.04</w:t>
-            </w:r>
-          </w:p>
-        </w:tc>
-        <w:tc>
-          <w:tcPr/>
-          <w:p>
-            <w:pPr>
-              <w:pStyle w:val="Compact"/>
-              <w:jc w:val="left"/>
-            </w:pPr>
-            <w:r>
-              <w:t xml:space="preserve">*</w:t>
+              <w:t xml:space="preserve">poly(elevation_mean, 2)1</w:t>
+            </w:r>
+          </w:p>
+        </w:tc>
+        <w:tc>
+          <w:tcPr/>
+          <w:p>
+            <w:pPr>
+              <w:pStyle w:val="Compact"/>
+              <w:jc w:val="left"/>
+            </w:pPr>
+            <w:r>
+              <w:t xml:space="preserve">-15.32</w:t>
+            </w:r>
+          </w:p>
+        </w:tc>
+        <w:tc>
+          <w:tcPr/>
+          <w:p>
+            <w:pPr>
+              <w:pStyle w:val="Compact"/>
+              <w:jc w:val="left"/>
+            </w:pPr>
+            <w:r>
+              <w:t xml:space="preserve">4.72</w:t>
+            </w:r>
+          </w:p>
+        </w:tc>
+        <w:tc>
+          <w:tcPr/>
+          <w:p>
+            <w:pPr>
+              <w:pStyle w:val="Compact"/>
+              <w:jc w:val="left"/>
+            </w:pPr>
+            <w:r>
+              <w:t xml:space="preserve">-24.57</w:t>
+            </w:r>
+          </w:p>
+        </w:tc>
+        <w:tc>
+          <w:tcPr/>
+          <w:p>
+            <w:pPr>
+              <w:pStyle w:val="Compact"/>
+              <w:jc w:val="left"/>
+            </w:pPr>
+            <w:r>
+              <w:t xml:space="preserve">-6.08</w:t>
             </w:r>
           </w:p>
         </w:tc>
@@ -3155,76 +3211,80 @@
               <w:jc w:val="left"/>
             </w:pPr>
             <w:r>
-              <w:t xml:space="preserve">png</w:t>
-            </w:r>
-          </w:p>
-        </w:tc>
-        <w:tc>
-          <w:tcPr/>
-          <w:p>
-            <w:pPr>
-              <w:pStyle w:val="Compact"/>
-              <w:jc w:val="left"/>
-            </w:pPr>
-            <w:r>
-              <w:t xml:space="preserve">null</w:t>
-            </w:r>
-          </w:p>
-        </w:tc>
-        <w:tc>
-          <w:tcPr/>
-          <w:p>
-            <w:pPr>
-              <w:pStyle w:val="Compact"/>
-              <w:jc w:val="left"/>
-            </w:pPr>
-            <w:r>
-              <w:t xml:space="preserve">(Intercept)</w:t>
-            </w:r>
-          </w:p>
-        </w:tc>
-        <w:tc>
-          <w:tcPr/>
-          <w:p>
-            <w:pPr>
-              <w:pStyle w:val="Compact"/>
-              <w:jc w:val="left"/>
-            </w:pPr>
-            <w:r>
-              <w:t xml:space="preserve">0.97</w:t>
-            </w:r>
-          </w:p>
-        </w:tc>
-        <w:tc>
-          <w:tcPr/>
-          <w:p>
-            <w:pPr>
-              <w:pStyle w:val="Compact"/>
-              <w:jc w:val="left"/>
-            </w:pPr>
-            <w:r>
-              <w:t xml:space="preserve">1</w:t>
-            </w:r>
-          </w:p>
-        </w:tc>
-        <w:tc>
-          <w:tcPr/>
-          <w:p>
-            <w:pPr>
-              <w:pStyle w:val="Compact"/>
-              <w:jc w:val="left"/>
-            </w:pPr>
-            <w:r>
-              <w:t xml:space="preserve">0.32</w:t>
-            </w:r>
-          </w:p>
-        </w:tc>
-        <w:tc>
-          <w:tcPr/>
-          <w:p>
-            <w:pPr>
-              <w:pStyle w:val="Compact"/>
-            </w:pPr>
+              <w:t xml:space="preserve">ecuador</w:t>
+            </w:r>
+          </w:p>
+        </w:tc>
+        <w:tc>
+          <w:tcPr/>
+          <w:p>
+            <w:pPr>
+              <w:pStyle w:val="Compact"/>
+              <w:jc w:val="left"/>
+            </w:pPr>
+            <w:r>
+              <w:t xml:space="preserve">ps</w:t>
+            </w:r>
+          </w:p>
+        </w:tc>
+        <w:tc>
+          <w:tcPr/>
+          <w:p>
+            <w:pPr>
+              <w:pStyle w:val="Compact"/>
+              <w:jc w:val="left"/>
+            </w:pPr>
+            <w:r>
+              <w:t xml:space="preserve">poly(elevation_mean, 2)2</w:t>
+            </w:r>
+          </w:p>
+        </w:tc>
+        <w:tc>
+          <w:tcPr/>
+          <w:p>
+            <w:pPr>
+              <w:pStyle w:val="Compact"/>
+              <w:jc w:val="left"/>
+            </w:pPr>
+            <w:r>
+              <w:t xml:space="preserve">8.39</w:t>
+            </w:r>
+          </w:p>
+        </w:tc>
+        <w:tc>
+          <w:tcPr/>
+          <w:p>
+            <w:pPr>
+              <w:pStyle w:val="Compact"/>
+              <w:jc w:val="left"/>
+            </w:pPr>
+            <w:r>
+              <w:t xml:space="preserve">4.21</w:t>
+            </w:r>
+          </w:p>
+        </w:tc>
+        <w:tc>
+          <w:tcPr/>
+          <w:p>
+            <w:pPr>
+              <w:pStyle w:val="Compact"/>
+              <w:jc w:val="left"/>
+            </w:pPr>
+            <w:r>
+              <w:t xml:space="preserve">0.13</w:t>
+            </w:r>
+          </w:p>
+        </w:tc>
+        <w:tc>
+          <w:tcPr/>
+          <w:p>
+            <w:pPr>
+              <w:pStyle w:val="Compact"/>
+              <w:jc w:val="left"/>
+            </w:pPr>
+            <w:r>
+              <w:t xml:space="preserve">16.64</w:t>
+            </w:r>
           </w:p>
         </w:tc>
       </w:tr>
@@ -3237,76 +3297,80 @@
               <w:jc w:val="left"/>
             </w:pPr>
             <w:r>
-              <w:t xml:space="preserve">png</w:t>
-            </w:r>
-          </w:p>
-        </w:tc>
-        <w:tc>
-          <w:tcPr/>
-          <w:p>
-            <w:pPr>
-              <w:pStyle w:val="Compact"/>
-              <w:jc w:val="left"/>
-            </w:pPr>
-            <w:r>
-              <w:t xml:space="preserve">null</w:t>
-            </w:r>
-          </w:p>
-        </w:tc>
-        <w:tc>
-          <w:tcPr/>
-          <w:p>
-            <w:pPr>
-              <w:pStyle w:val="Compact"/>
-              <w:jc w:val="left"/>
-            </w:pPr>
-            <w:r>
-              <w:t xml:space="preserve">poly(elevation_mean, 2)</w:t>
-            </w:r>
-          </w:p>
-        </w:tc>
-        <w:tc>
-          <w:tcPr/>
-          <w:p>
-            <w:pPr>
-              <w:pStyle w:val="Compact"/>
-              <w:jc w:val="left"/>
-            </w:pPr>
-            <w:r>
-              <w:t xml:space="preserve">5.53</w:t>
-            </w:r>
-          </w:p>
-        </w:tc>
-        <w:tc>
-          <w:tcPr/>
-          <w:p>
-            <w:pPr>
-              <w:pStyle w:val="Compact"/>
-              <w:jc w:val="left"/>
-            </w:pPr>
-            <w:r>
-              <w:t xml:space="preserve">2</w:t>
-            </w:r>
-          </w:p>
-        </w:tc>
-        <w:tc>
-          <w:tcPr/>
-          <w:p>
-            <w:pPr>
-              <w:pStyle w:val="Compact"/>
-              <w:jc w:val="left"/>
-            </w:pPr>
-            <w:r>
-              <w:t xml:space="preserve">0.06</w:t>
-            </w:r>
-          </w:p>
-        </w:tc>
-        <w:tc>
-          <w:tcPr/>
-          <w:p>
-            <w:pPr>
-              <w:pStyle w:val="Compact"/>
-            </w:pPr>
+              <w:t xml:space="preserve">ecuador</w:t>
+            </w:r>
+          </w:p>
+        </w:tc>
+        <w:tc>
+          <w:tcPr/>
+          <w:p>
+            <w:pPr>
+              <w:pStyle w:val="Compact"/>
+              <w:jc w:val="left"/>
+            </w:pPr>
+            <w:r>
+              <w:t xml:space="preserve">ps</w:t>
+            </w:r>
+          </w:p>
+        </w:tc>
+        <w:tc>
+          <w:tcPr/>
+          <w:p>
+            <w:pPr>
+              <w:pStyle w:val="Compact"/>
+              <w:jc w:val="left"/>
+            </w:pPr>
+            <w:r>
+              <w:t xml:space="preserve">n_occ_predator_scavenger</w:t>
+            </w:r>
+          </w:p>
+        </w:tc>
+        <w:tc>
+          <w:tcPr/>
+          <w:p>
+            <w:pPr>
+              <w:pStyle w:val="Compact"/>
+              <w:jc w:val="left"/>
+            </w:pPr>
+            <w:r>
+              <w:t xml:space="preserve">-1.89</w:t>
+            </w:r>
+          </w:p>
+        </w:tc>
+        <w:tc>
+          <w:tcPr/>
+          <w:p>
+            <w:pPr>
+              <w:pStyle w:val="Compact"/>
+              <w:jc w:val="left"/>
+            </w:pPr>
+            <w:r>
+              <w:t xml:space="preserve">0.88</w:t>
+            </w:r>
+          </w:p>
+        </w:tc>
+        <w:tc>
+          <w:tcPr/>
+          <w:p>
+            <w:pPr>
+              <w:pStyle w:val="Compact"/>
+              <w:jc w:val="left"/>
+            </w:pPr>
+            <w:r>
+              <w:t xml:space="preserve">-3.61</w:t>
+            </w:r>
+          </w:p>
+        </w:tc>
+        <w:tc>
+          <w:tcPr/>
+          <w:p>
+            <w:pPr>
+              <w:pStyle w:val="Compact"/>
+              <w:jc w:val="left"/>
+            </w:pPr>
+            <w:r>
+              <w:t xml:space="preserve">-0.16</w:t>
+            </w:r>
           </w:p>
         </w:tc>
       </w:tr>
@@ -3319,79 +3383,79 @@
               <w:jc w:val="left"/>
             </w:pPr>
             <w:r>
-              <w:t xml:space="preserve">png</w:t>
-            </w:r>
-          </w:p>
-        </w:tc>
-        <w:tc>
-          <w:tcPr/>
-          <w:p>
-            <w:pPr>
-              <w:pStyle w:val="Compact"/>
-              <w:jc w:val="left"/>
-            </w:pPr>
-            <w:r>
-              <w:t xml:space="preserve">null</w:t>
-            </w:r>
-          </w:p>
-        </w:tc>
-        <w:tc>
-          <w:tcPr/>
-          <w:p>
-            <w:pPr>
-              <w:pStyle w:val="Compact"/>
-              <w:jc w:val="left"/>
-            </w:pPr>
-            <w:r>
-              <w:t xml:space="preserve">seasons</w:t>
-            </w:r>
-          </w:p>
-        </w:tc>
-        <w:tc>
-          <w:tcPr/>
-          <w:p>
-            <w:pPr>
-              <w:pStyle w:val="Compact"/>
-              <w:jc w:val="left"/>
-            </w:pPr>
-            <w:r>
-              <w:t xml:space="preserve">8.11</w:t>
-            </w:r>
-          </w:p>
-        </w:tc>
-        <w:tc>
-          <w:tcPr/>
-          <w:p>
-            <w:pPr>
-              <w:pStyle w:val="Compact"/>
-              <w:jc w:val="left"/>
-            </w:pPr>
-            <w:r>
-              <w:t xml:space="preserve">1</w:t>
-            </w:r>
-          </w:p>
-        </w:tc>
-        <w:tc>
-          <w:tcPr/>
-          <w:p>
-            <w:pPr>
-              <w:pStyle w:val="Compact"/>
-              <w:jc w:val="left"/>
-            </w:pPr>
-            <w:r>
-              <w:t xml:space="preserve">0.00</w:t>
-            </w:r>
-          </w:p>
-        </w:tc>
-        <w:tc>
-          <w:tcPr/>
-          <w:p>
-            <w:pPr>
-              <w:pStyle w:val="Compact"/>
-              <w:jc w:val="left"/>
-            </w:pPr>
-            <w:r>
-              <w:t xml:space="preserve">**</w:t>
+              <w:t xml:space="preserve">ecuador</w:t>
+            </w:r>
+          </w:p>
+        </w:tc>
+        <w:tc>
+          <w:tcPr/>
+          <w:p>
+            <w:pPr>
+              <w:pStyle w:val="Compact"/>
+              <w:jc w:val="left"/>
+            </w:pPr>
+            <w:r>
+              <w:t xml:space="preserve">ps</w:t>
+            </w:r>
+          </w:p>
+        </w:tc>
+        <w:tc>
+          <w:tcPr/>
+          <w:p>
+            <w:pPr>
+              <w:pStyle w:val="Compact"/>
+              <w:jc w:val="left"/>
+            </w:pPr>
+            <w:r>
+              <w:t xml:space="preserve">poly(elevation_mean, 2)1:n_occ_predator_scavenger</w:t>
+            </w:r>
+          </w:p>
+        </w:tc>
+        <w:tc>
+          <w:tcPr/>
+          <w:p>
+            <w:pPr>
+              <w:pStyle w:val="Compact"/>
+              <w:jc w:val="left"/>
+            </w:pPr>
+            <w:r>
+              <w:t xml:space="preserve">10.63</w:t>
+            </w:r>
+          </w:p>
+        </w:tc>
+        <w:tc>
+          <w:tcPr/>
+          <w:p>
+            <w:pPr>
+              <w:pStyle w:val="Compact"/>
+              <w:jc w:val="left"/>
+            </w:pPr>
+            <w:r>
+              <w:t xml:space="preserve">4.75</w:t>
+            </w:r>
+          </w:p>
+        </w:tc>
+        <w:tc>
+          <w:tcPr/>
+          <w:p>
+            <w:pPr>
+              <w:pStyle w:val="Compact"/>
+              <w:jc w:val="left"/>
+            </w:pPr>
+            <w:r>
+              <w:t xml:space="preserve">1.32</w:t>
+            </w:r>
+          </w:p>
+        </w:tc>
+        <w:tc>
+          <w:tcPr/>
+          <w:p>
+            <w:pPr>
+              <w:pStyle w:val="Compact"/>
+              <w:jc w:val="left"/>
+            </w:pPr>
+            <w:r>
+              <w:t xml:space="preserve">19.94</w:t>
             </w:r>
           </w:p>
         </w:tc>
@@ -3405,76 +3469,80 @@
               <w:jc w:val="left"/>
             </w:pPr>
             <w:r>
-              <w:t xml:space="preserve">tanzania</w:t>
-            </w:r>
-          </w:p>
-        </w:tc>
-        <w:tc>
-          <w:tcPr/>
-          <w:p>
-            <w:pPr>
-              <w:pStyle w:val="Compact"/>
-              <w:jc w:val="left"/>
-            </w:pPr>
-            <w:r>
-              <w:t xml:space="preserve">null</w:t>
-            </w:r>
-          </w:p>
-        </w:tc>
-        <w:tc>
-          <w:tcPr/>
-          <w:p>
-            <w:pPr>
-              <w:pStyle w:val="Compact"/>
-              <w:jc w:val="left"/>
-            </w:pPr>
-            <w:r>
-              <w:t xml:space="preserve">(Intercept)</w:t>
-            </w:r>
-          </w:p>
-        </w:tc>
-        <w:tc>
-          <w:tcPr/>
-          <w:p>
-            <w:pPr>
-              <w:pStyle w:val="Compact"/>
-              <w:jc w:val="left"/>
-            </w:pPr>
-            <w:r>
-              <w:t xml:space="preserve">0.52</w:t>
-            </w:r>
-          </w:p>
-        </w:tc>
-        <w:tc>
-          <w:tcPr/>
-          <w:p>
-            <w:pPr>
-              <w:pStyle w:val="Compact"/>
-              <w:jc w:val="left"/>
-            </w:pPr>
-            <w:r>
-              <w:t xml:space="preserve">1</w:t>
-            </w:r>
-          </w:p>
-        </w:tc>
-        <w:tc>
-          <w:tcPr/>
-          <w:p>
-            <w:pPr>
-              <w:pStyle w:val="Compact"/>
-              <w:jc w:val="left"/>
-            </w:pPr>
-            <w:r>
-              <w:t xml:space="preserve">0.47</w:t>
-            </w:r>
-          </w:p>
-        </w:tc>
-        <w:tc>
-          <w:tcPr/>
-          <w:p>
-            <w:pPr>
-              <w:pStyle w:val="Compact"/>
-            </w:pPr>
+              <w:t xml:space="preserve">ecuador</w:t>
+            </w:r>
+          </w:p>
+        </w:tc>
+        <w:tc>
+          <w:tcPr/>
+          <w:p>
+            <w:pPr>
+              <w:pStyle w:val="Compact"/>
+              <w:jc w:val="left"/>
+            </w:pPr>
+            <w:r>
+              <w:t xml:space="preserve">ps</w:t>
+            </w:r>
+          </w:p>
+        </w:tc>
+        <w:tc>
+          <w:tcPr/>
+          <w:p>
+            <w:pPr>
+              <w:pStyle w:val="Compact"/>
+              <w:jc w:val="left"/>
+            </w:pPr>
+            <w:r>
+              <w:t xml:space="preserve">poly(elevation_mean, 2)2:n_occ_predator_scavenger</w:t>
+            </w:r>
+          </w:p>
+        </w:tc>
+        <w:tc>
+          <w:tcPr/>
+          <w:p>
+            <w:pPr>
+              <w:pStyle w:val="Compact"/>
+              <w:jc w:val="left"/>
+            </w:pPr>
+            <w:r>
+              <w:t xml:space="preserve">-7.42</w:t>
+            </w:r>
+          </w:p>
+        </w:tc>
+        <w:tc>
+          <w:tcPr/>
+          <w:p>
+            <w:pPr>
+              <w:pStyle w:val="Compact"/>
+              <w:jc w:val="left"/>
+            </w:pPr>
+            <w:r>
+              <w:t xml:space="preserve">2.97</w:t>
+            </w:r>
+          </w:p>
+        </w:tc>
+        <w:tc>
+          <w:tcPr/>
+          <w:p>
+            <w:pPr>
+              <w:pStyle w:val="Compact"/>
+              <w:jc w:val="left"/>
+            </w:pPr>
+            <w:r>
+              <w:t xml:space="preserve">-13.26</w:t>
+            </w:r>
+          </w:p>
+        </w:tc>
+        <w:tc>
+          <w:tcPr/>
+          <w:p>
+            <w:pPr>
+              <w:pStyle w:val="Compact"/>
+              <w:jc w:val="left"/>
+            </w:pPr>
+            <w:r>
+              <w:t xml:space="preserve">-1.59</w:t>
+            </w:r>
           </w:p>
         </w:tc>
       </w:tr>
@@ -3487,19 +3555,19 @@
               <w:jc w:val="left"/>
             </w:pPr>
             <w:r>
-              <w:t xml:space="preserve">ecuador</w:t>
-            </w:r>
-          </w:p>
-        </w:tc>
-        <w:tc>
-          <w:tcPr/>
-          <w:p>
-            <w:pPr>
-              <w:pStyle w:val="Compact"/>
-              <w:jc w:val="left"/>
-            </w:pPr>
-            <w:r>
-              <w:t xml:space="preserve">g</w:t>
+              <w:t xml:space="preserve">png</w:t>
+            </w:r>
+          </w:p>
+        </w:tc>
+        <w:tc>
+          <w:tcPr/>
+          <w:p>
+            <w:pPr>
+              <w:pStyle w:val="Compact"/>
+              <w:jc w:val="left"/>
+            </w:pPr>
+            <w:r>
+              <w:t xml:space="preserve">null</w:t>
             </w:r>
           </w:p>
         </w:tc>
@@ -3523,40 +3591,44 @@
               <w:jc w:val="left"/>
             </w:pPr>
             <w:r>
-              <w:t xml:space="preserve">0.29</w:t>
-            </w:r>
-          </w:p>
-        </w:tc>
-        <w:tc>
-          <w:tcPr/>
-          <w:p>
-            <w:pPr>
-              <w:pStyle w:val="Compact"/>
-              <w:jc w:val="left"/>
-            </w:pPr>
-            <w:r>
-              <w:t xml:space="preserve">1</w:t>
-            </w:r>
-          </w:p>
-        </w:tc>
-        <w:tc>
-          <w:tcPr/>
-          <w:p>
-            <w:pPr>
-              <w:pStyle w:val="Compact"/>
-              <w:jc w:val="left"/>
-            </w:pPr>
-            <w:r>
-              <w:t xml:space="preserve">0.59</w:t>
-            </w:r>
-          </w:p>
-        </w:tc>
-        <w:tc>
-          <w:tcPr/>
-          <w:p>
-            <w:pPr>
-              <w:pStyle w:val="Compact"/>
-            </w:pPr>
+              <w:t xml:space="preserve">0.35</w:t>
+            </w:r>
+          </w:p>
+        </w:tc>
+        <w:tc>
+          <w:tcPr/>
+          <w:p>
+            <w:pPr>
+              <w:pStyle w:val="Compact"/>
+              <w:jc w:val="left"/>
+            </w:pPr>
+            <w:r>
+              <w:t xml:space="preserve">0.36</w:t>
+            </w:r>
+          </w:p>
+        </w:tc>
+        <w:tc>
+          <w:tcPr/>
+          <w:p>
+            <w:pPr>
+              <w:pStyle w:val="Compact"/>
+              <w:jc w:val="left"/>
+            </w:pPr>
+            <w:r>
+              <w:t xml:space="preserve">-0.35</w:t>
+            </w:r>
+          </w:p>
+        </w:tc>
+        <w:tc>
+          <w:tcPr/>
+          <w:p>
+            <w:pPr>
+              <w:pStyle w:val="Compact"/>
+              <w:jc w:val="left"/>
+            </w:pPr>
+            <w:r>
+              <w:t xml:space="preserve">1.05</w:t>
+            </w:r>
           </w:p>
         </w:tc>
       </w:tr>
@@ -3569,79 +3641,79 @@
               <w:jc w:val="left"/>
             </w:pPr>
             <w:r>
-              <w:t xml:space="preserve">ecuador</w:t>
-            </w:r>
-          </w:p>
-        </w:tc>
-        <w:tc>
-          <w:tcPr/>
-          <w:p>
-            <w:pPr>
-              <w:pStyle w:val="Compact"/>
-              <w:jc w:val="left"/>
-            </w:pPr>
-            <w:r>
-              <w:t xml:space="preserve">g</w:t>
-            </w:r>
-          </w:p>
-        </w:tc>
-        <w:tc>
-          <w:tcPr/>
-          <w:p>
-            <w:pPr>
-              <w:pStyle w:val="Compact"/>
-              <w:jc w:val="left"/>
-            </w:pPr>
-            <w:r>
-              <w:t xml:space="preserve">seasons</w:t>
-            </w:r>
-          </w:p>
-        </w:tc>
-        <w:tc>
-          <w:tcPr/>
-          <w:p>
-            <w:pPr>
-              <w:pStyle w:val="Compact"/>
-              <w:jc w:val="left"/>
-            </w:pPr>
-            <w:r>
-              <w:t xml:space="preserve">3.85</w:t>
-            </w:r>
-          </w:p>
-        </w:tc>
-        <w:tc>
-          <w:tcPr/>
-          <w:p>
-            <w:pPr>
-              <w:pStyle w:val="Compact"/>
-              <w:jc w:val="left"/>
-            </w:pPr>
-            <w:r>
-              <w:t xml:space="preserve">1</w:t>
-            </w:r>
-          </w:p>
-        </w:tc>
-        <w:tc>
-          <w:tcPr/>
-          <w:p>
-            <w:pPr>
-              <w:pStyle w:val="Compact"/>
-              <w:jc w:val="left"/>
-            </w:pPr>
-            <w:r>
-              <w:t xml:space="preserve">0.05</w:t>
-            </w:r>
-          </w:p>
-        </w:tc>
-        <w:tc>
-          <w:tcPr/>
-          <w:p>
-            <w:pPr>
-              <w:pStyle w:val="Compact"/>
-              <w:jc w:val="left"/>
-            </w:pPr>
-            <w:r>
-              <w:t xml:space="preserve">*</w:t>
+              <w:t xml:space="preserve">png</w:t>
+            </w:r>
+          </w:p>
+        </w:tc>
+        <w:tc>
+          <w:tcPr/>
+          <w:p>
+            <w:pPr>
+              <w:pStyle w:val="Compact"/>
+              <w:jc w:val="left"/>
+            </w:pPr>
+            <w:r>
+              <w:t xml:space="preserve">null</w:t>
+            </w:r>
+          </w:p>
+        </w:tc>
+        <w:tc>
+          <w:tcPr/>
+          <w:p>
+            <w:pPr>
+              <w:pStyle w:val="Compact"/>
+              <w:jc w:val="left"/>
+            </w:pPr>
+            <w:r>
+              <w:t xml:space="preserve">poly(elevation_mean, 2)1</w:t>
+            </w:r>
+          </w:p>
+        </w:tc>
+        <w:tc>
+          <w:tcPr/>
+          <w:p>
+            <w:pPr>
+              <w:pStyle w:val="Compact"/>
+              <w:jc w:val="left"/>
+            </w:pPr>
+            <w:r>
+              <w:t xml:space="preserve">-2.95</w:t>
+            </w:r>
+          </w:p>
+        </w:tc>
+        <w:tc>
+          <w:tcPr/>
+          <w:p>
+            <w:pPr>
+              <w:pStyle w:val="Compact"/>
+              <w:jc w:val="left"/>
+            </w:pPr>
+            <w:r>
+              <w:t xml:space="preserve">1.34</w:t>
+            </w:r>
+          </w:p>
+        </w:tc>
+        <w:tc>
+          <w:tcPr/>
+          <w:p>
+            <w:pPr>
+              <w:pStyle w:val="Compact"/>
+              <w:jc w:val="left"/>
+            </w:pPr>
+            <w:r>
+              <w:t xml:space="preserve">-5.59</w:t>
+            </w:r>
+          </w:p>
+        </w:tc>
+        <w:tc>
+          <w:tcPr/>
+          <w:p>
+            <w:pPr>
+              <w:pStyle w:val="Compact"/>
+              <w:jc w:val="left"/>
+            </w:pPr>
+            <w:r>
+              <w:t xml:space="preserve">-0.32</w:t>
             </w:r>
           </w:p>
         </w:tc>
@@ -3655,76 +3727,80 @@
               <w:jc w:val="left"/>
             </w:pPr>
             <w:r>
-              <w:t xml:space="preserve">ecuador</w:t>
-            </w:r>
-          </w:p>
-        </w:tc>
-        <w:tc>
-          <w:tcPr/>
-          <w:p>
-            <w:pPr>
-              <w:pStyle w:val="Compact"/>
-              <w:jc w:val="left"/>
-            </w:pPr>
-            <w:r>
-              <w:t xml:space="preserve">g</w:t>
-            </w:r>
-          </w:p>
-        </w:tc>
-        <w:tc>
-          <w:tcPr/>
-          <w:p>
-            <w:pPr>
-              <w:pStyle w:val="Compact"/>
-              <w:jc w:val="left"/>
-            </w:pPr>
-            <w:r>
-              <w:t xml:space="preserve">n_occ_generalistic_prop</w:t>
-            </w:r>
-          </w:p>
-        </w:tc>
-        <w:tc>
-          <w:tcPr/>
-          <w:p>
-            <w:pPr>
-              <w:pStyle w:val="Compact"/>
-              <w:jc w:val="left"/>
-            </w:pPr>
-            <w:r>
-              <w:t xml:space="preserve">0.10</w:t>
-            </w:r>
-          </w:p>
-        </w:tc>
-        <w:tc>
-          <w:tcPr/>
-          <w:p>
-            <w:pPr>
-              <w:pStyle w:val="Compact"/>
-              <w:jc w:val="left"/>
-            </w:pPr>
-            <w:r>
-              <w:t xml:space="preserve">1</w:t>
-            </w:r>
-          </w:p>
-        </w:tc>
-        <w:tc>
-          <w:tcPr/>
-          <w:p>
-            <w:pPr>
-              <w:pStyle w:val="Compact"/>
-              <w:jc w:val="left"/>
-            </w:pPr>
-            <w:r>
-              <w:t xml:space="preserve">0.76</w:t>
-            </w:r>
-          </w:p>
-        </w:tc>
-        <w:tc>
-          <w:tcPr/>
-          <w:p>
-            <w:pPr>
-              <w:pStyle w:val="Compact"/>
-            </w:pPr>
+              <w:t xml:space="preserve">png</w:t>
+            </w:r>
+          </w:p>
+        </w:tc>
+        <w:tc>
+          <w:tcPr/>
+          <w:p>
+            <w:pPr>
+              <w:pStyle w:val="Compact"/>
+              <w:jc w:val="left"/>
+            </w:pPr>
+            <w:r>
+              <w:t xml:space="preserve">null</w:t>
+            </w:r>
+          </w:p>
+        </w:tc>
+        <w:tc>
+          <w:tcPr/>
+          <w:p>
+            <w:pPr>
+              <w:pStyle w:val="Compact"/>
+              <w:jc w:val="left"/>
+            </w:pPr>
+            <w:r>
+              <w:t xml:space="preserve">poly(elevation_mean, 2)2</w:t>
+            </w:r>
+          </w:p>
+        </w:tc>
+        <w:tc>
+          <w:tcPr/>
+          <w:p>
+            <w:pPr>
+              <w:pStyle w:val="Compact"/>
+              <w:jc w:val="left"/>
+            </w:pPr>
+            <w:r>
+              <w:t xml:space="preserve">-1.62</w:t>
+            </w:r>
+          </w:p>
+        </w:tc>
+        <w:tc>
+          <w:tcPr/>
+          <w:p>
+            <w:pPr>
+              <w:pStyle w:val="Compact"/>
+              <w:jc w:val="left"/>
+            </w:pPr>
+            <w:r>
+              <w:t xml:space="preserve">1.28</w:t>
+            </w:r>
+          </w:p>
+        </w:tc>
+        <w:tc>
+          <w:tcPr/>
+          <w:p>
+            <w:pPr>
+              <w:pStyle w:val="Compact"/>
+              <w:jc w:val="left"/>
+            </w:pPr>
+            <w:r>
+              <w:t xml:space="preserve">-4.14</w:t>
+            </w:r>
+          </w:p>
+        </w:tc>
+        <w:tc>
+          <w:tcPr/>
+          <w:p>
+            <w:pPr>
+              <w:pStyle w:val="Compact"/>
+              <w:jc w:val="left"/>
+            </w:pPr>
+            <w:r>
+              <w:t xml:space="preserve">0.89</w:t>
+            </w:r>
           </w:p>
         </w:tc>
       </w:tr>
@@ -3737,76 +3813,80 @@
               <w:jc w:val="left"/>
             </w:pPr>
             <w:r>
-              <w:t xml:space="preserve">ecuador</w:t>
-            </w:r>
-          </w:p>
-        </w:tc>
-        <w:tc>
-          <w:tcPr/>
-          <w:p>
-            <w:pPr>
-              <w:pStyle w:val="Compact"/>
-              <w:jc w:val="left"/>
-            </w:pPr>
-            <w:r>
-              <w:t xml:space="preserve">g</w:t>
-            </w:r>
-          </w:p>
-        </w:tc>
-        <w:tc>
-          <w:tcPr/>
-          <w:p>
-            <w:pPr>
-              <w:pStyle w:val="Compact"/>
-              <w:jc w:val="left"/>
-            </w:pPr>
-            <w:r>
-              <w:t xml:space="preserve">seasons:n_occ_generalistic_prop</w:t>
-            </w:r>
-          </w:p>
-        </w:tc>
-        <w:tc>
-          <w:tcPr/>
-          <w:p>
-            <w:pPr>
-              <w:pStyle w:val="Compact"/>
-              <w:jc w:val="left"/>
-            </w:pPr>
-            <w:r>
-              <w:t xml:space="preserve">2.56</w:t>
-            </w:r>
-          </w:p>
-        </w:tc>
-        <w:tc>
-          <w:tcPr/>
-          <w:p>
-            <w:pPr>
-              <w:pStyle w:val="Compact"/>
-              <w:jc w:val="left"/>
-            </w:pPr>
-            <w:r>
-              <w:t xml:space="preserve">1</w:t>
-            </w:r>
-          </w:p>
-        </w:tc>
-        <w:tc>
-          <w:tcPr/>
-          <w:p>
-            <w:pPr>
-              <w:pStyle w:val="Compact"/>
-              <w:jc w:val="left"/>
-            </w:pPr>
-            <w:r>
-              <w:t xml:space="preserve">0.11</w:t>
-            </w:r>
-          </w:p>
-        </w:tc>
-        <w:tc>
-          <w:tcPr/>
-          <w:p>
-            <w:pPr>
-              <w:pStyle w:val="Compact"/>
-            </w:pPr>
+              <w:t xml:space="preserve">png</w:t>
+            </w:r>
+          </w:p>
+        </w:tc>
+        <w:tc>
+          <w:tcPr/>
+          <w:p>
+            <w:pPr>
+              <w:pStyle w:val="Compact"/>
+              <w:jc w:val="left"/>
+            </w:pPr>
+            <w:r>
+              <w:t xml:space="preserve">null</w:t>
+            </w:r>
+          </w:p>
+        </w:tc>
+        <w:tc>
+          <w:tcPr/>
+          <w:p>
+            <w:pPr>
+              <w:pStyle w:val="Compact"/>
+              <w:jc w:val="left"/>
+            </w:pPr>
+            <w:r>
+              <w:t xml:space="preserve">seasonswet</w:t>
+            </w:r>
+          </w:p>
+        </w:tc>
+        <w:tc>
+          <w:tcPr/>
+          <w:p>
+            <w:pPr>
+              <w:pStyle w:val="Compact"/>
+              <w:jc w:val="left"/>
+            </w:pPr>
+            <w:r>
+              <w:t xml:space="preserve">1.81</w:t>
+            </w:r>
+          </w:p>
+        </w:tc>
+        <w:tc>
+          <w:tcPr/>
+          <w:p>
+            <w:pPr>
+              <w:pStyle w:val="Compact"/>
+              <w:jc w:val="left"/>
+            </w:pPr>
+            <w:r>
+              <w:t xml:space="preserve">0.64</w:t>
+            </w:r>
+          </w:p>
+        </w:tc>
+        <w:tc>
+          <w:tcPr/>
+          <w:p>
+            <w:pPr>
+              <w:pStyle w:val="Compact"/>
+              <w:jc w:val="left"/>
+            </w:pPr>
+            <w:r>
+              <w:t xml:space="preserve">0.57</w:t>
+            </w:r>
+          </w:p>
+        </w:tc>
+        <w:tc>
+          <w:tcPr/>
+          <w:p>
+            <w:pPr>
+              <w:pStyle w:val="Compact"/>
+              <w:jc w:val="left"/>
+            </w:pPr>
+            <w:r>
+              <w:t xml:space="preserve">3.06</w:t>
+            </w:r>
           </w:p>
         </w:tc>
       </w:tr>
@@ -3819,19 +3899,19 @@
               <w:jc w:val="left"/>
             </w:pPr>
             <w:r>
-              <w:t xml:space="preserve">png</w:t>
-            </w:r>
-          </w:p>
-        </w:tc>
-        <w:tc>
-          <w:tcPr/>
-          <w:p>
-            <w:pPr>
-              <w:pStyle w:val="Compact"/>
-              <w:jc w:val="left"/>
-            </w:pPr>
-            <w:r>
-              <w:t xml:space="preserve">g</w:t>
+              <w:t xml:space="preserve">tanzania</w:t>
+            </w:r>
+          </w:p>
+        </w:tc>
+        <w:tc>
+          <w:tcPr/>
+          <w:p>
+            <w:pPr>
+              <w:pStyle w:val="Compact"/>
+              <w:jc w:val="left"/>
+            </w:pPr>
+            <w:r>
+              <w:t xml:space="preserve">null</w:t>
             </w:r>
           </w:p>
         </w:tc>
@@ -3855,40 +3935,44 @@
               <w:jc w:val="left"/>
             </w:pPr>
             <w:r>
-              <w:t xml:space="preserve">1.86</w:t>
-            </w:r>
-          </w:p>
-        </w:tc>
-        <w:tc>
-          <w:tcPr/>
-          <w:p>
-            <w:pPr>
-              <w:pStyle w:val="Compact"/>
-              <w:jc w:val="left"/>
-            </w:pPr>
-            <w:r>
-              <w:t xml:space="preserve">1</w:t>
-            </w:r>
-          </w:p>
-        </w:tc>
-        <w:tc>
-          <w:tcPr/>
-          <w:p>
-            <w:pPr>
-              <w:pStyle w:val="Compact"/>
-              <w:jc w:val="left"/>
-            </w:pPr>
-            <w:r>
-              <w:t xml:space="preserve">0.17</w:t>
-            </w:r>
-          </w:p>
-        </w:tc>
-        <w:tc>
-          <w:tcPr/>
-          <w:p>
-            <w:pPr>
-              <w:pStyle w:val="Compact"/>
-            </w:pPr>
+              <w:t xml:space="preserve">0.23</w:t>
+            </w:r>
+          </w:p>
+        </w:tc>
+        <w:tc>
+          <w:tcPr/>
+          <w:p>
+            <w:pPr>
+              <w:pStyle w:val="Compact"/>
+              <w:jc w:val="left"/>
+            </w:pPr>
+            <w:r>
+              <w:t xml:space="preserve">0.32</w:t>
+            </w:r>
+          </w:p>
+        </w:tc>
+        <w:tc>
+          <w:tcPr/>
+          <w:p>
+            <w:pPr>
+              <w:pStyle w:val="Compact"/>
+              <w:jc w:val="left"/>
+            </w:pPr>
+            <w:r>
+              <w:t xml:space="preserve">-0.40</w:t>
+            </w:r>
+          </w:p>
+        </w:tc>
+        <w:tc>
+          <w:tcPr/>
+          <w:p>
+            <w:pPr>
+              <w:pStyle w:val="Compact"/>
+              <w:jc w:val="left"/>
+            </w:pPr>
+            <w:r>
+              <w:t xml:space="preserve">0.87</w:t>
+            </w:r>
           </w:p>
         </w:tc>
       </w:tr>
@@ -3901,7 +3985,7 @@
               <w:jc w:val="left"/>
             </w:pPr>
             <w:r>
-              <w:t xml:space="preserve">png</w:t>
+              <w:t xml:space="preserve">ecuador</w:t>
             </w:r>
           </w:p>
         </w:tc>
@@ -3925,52 +4009,56 @@
               <w:jc w:val="left"/>
             </w:pPr>
             <w:r>
-              <w:t xml:space="preserve">seasons</w:t>
-            </w:r>
-          </w:p>
-        </w:tc>
-        <w:tc>
-          <w:tcPr/>
-          <w:p>
-            <w:pPr>
-              <w:pStyle w:val="Compact"/>
-              <w:jc w:val="left"/>
-            </w:pPr>
-            <w:r>
-              <w:t xml:space="preserve">0.04</w:t>
-            </w:r>
-          </w:p>
-        </w:tc>
-        <w:tc>
-          <w:tcPr/>
-          <w:p>
-            <w:pPr>
-              <w:pStyle w:val="Compact"/>
-              <w:jc w:val="left"/>
-            </w:pPr>
-            <w:r>
-              <w:t xml:space="preserve">1</w:t>
-            </w:r>
-          </w:p>
-        </w:tc>
-        <w:tc>
-          <w:tcPr/>
-          <w:p>
-            <w:pPr>
-              <w:pStyle w:val="Compact"/>
-              <w:jc w:val="left"/>
-            </w:pPr>
-            <w:r>
-              <w:t xml:space="preserve">0.85</w:t>
-            </w:r>
-          </w:p>
-        </w:tc>
-        <w:tc>
-          <w:tcPr/>
-          <w:p>
-            <w:pPr>
-              <w:pStyle w:val="Compact"/>
-            </w:pPr>
+              <w:t xml:space="preserve">(Intercept)</w:t>
+            </w:r>
+          </w:p>
+        </w:tc>
+        <w:tc>
+          <w:tcPr/>
+          <w:p>
+            <w:pPr>
+              <w:pStyle w:val="Compact"/>
+              <w:jc w:val="left"/>
+            </w:pPr>
+            <w:r>
+              <w:t xml:space="preserve">1.83</w:t>
+            </w:r>
+          </w:p>
+        </w:tc>
+        <w:tc>
+          <w:tcPr/>
+          <w:p>
+            <w:pPr>
+              <w:pStyle w:val="Compact"/>
+              <w:jc w:val="left"/>
+            </w:pPr>
+            <w:r>
+              <w:t xml:space="preserve">3.43</w:t>
+            </w:r>
+          </w:p>
+        </w:tc>
+        <w:tc>
+          <w:tcPr/>
+          <w:p>
+            <w:pPr>
+              <w:pStyle w:val="Compact"/>
+              <w:jc w:val="left"/>
+            </w:pPr>
+            <w:r>
+              <w:t xml:space="preserve">-4.88</w:t>
+            </w:r>
+          </w:p>
+        </w:tc>
+        <w:tc>
+          <w:tcPr/>
+          <w:p>
+            <w:pPr>
+              <w:pStyle w:val="Compact"/>
+              <w:jc w:val="left"/>
+            </w:pPr>
+            <w:r>
+              <w:t xml:space="preserve">8.55</w:t>
+            </w:r>
           </w:p>
         </w:tc>
       </w:tr>
@@ -3983,7 +4071,7 @@
               <w:jc w:val="left"/>
             </w:pPr>
             <w:r>
-              <w:t xml:space="preserve">png</w:t>
+              <w:t xml:space="preserve">ecuador</w:t>
             </w:r>
           </w:p>
         </w:tc>
@@ -4007,52 +4095,56 @@
               <w:jc w:val="left"/>
             </w:pPr>
             <w:r>
-              <w:t xml:space="preserve">n_occ_generalistic_prop</w:t>
-            </w:r>
-          </w:p>
-        </w:tc>
-        <w:tc>
-          <w:tcPr/>
-          <w:p>
-            <w:pPr>
-              <w:pStyle w:val="Compact"/>
-              <w:jc w:val="left"/>
-            </w:pPr>
-            <w:r>
-              <w:t xml:space="preserve">1.45</w:t>
-            </w:r>
-          </w:p>
-        </w:tc>
-        <w:tc>
-          <w:tcPr/>
-          <w:p>
-            <w:pPr>
-              <w:pStyle w:val="Compact"/>
-              <w:jc w:val="left"/>
-            </w:pPr>
-            <w:r>
-              <w:t xml:space="preserve">1</w:t>
-            </w:r>
-          </w:p>
-        </w:tc>
-        <w:tc>
-          <w:tcPr/>
-          <w:p>
-            <w:pPr>
-              <w:pStyle w:val="Compact"/>
-              <w:jc w:val="left"/>
-            </w:pPr>
-            <w:r>
-              <w:t xml:space="preserve">0.23</w:t>
-            </w:r>
-          </w:p>
-        </w:tc>
-        <w:tc>
-          <w:tcPr/>
-          <w:p>
-            <w:pPr>
-              <w:pStyle w:val="Compact"/>
-            </w:pPr>
+              <w:t xml:space="preserve">seasonswet</w:t>
+            </w:r>
+          </w:p>
+        </w:tc>
+        <w:tc>
+          <w:tcPr/>
+          <w:p>
+            <w:pPr>
+              <w:pStyle w:val="Compact"/>
+              <w:jc w:val="left"/>
+            </w:pPr>
+            <w:r>
+              <w:t xml:space="preserve">-10.08</w:t>
+            </w:r>
+          </w:p>
+        </w:tc>
+        <w:tc>
+          <w:tcPr/>
+          <w:p>
+            <w:pPr>
+              <w:pStyle w:val="Compact"/>
+              <w:jc w:val="left"/>
+            </w:pPr>
+            <w:r>
+              <w:t xml:space="preserve">5.14</w:t>
+            </w:r>
+          </w:p>
+        </w:tc>
+        <w:tc>
+          <w:tcPr/>
+          <w:p>
+            <w:pPr>
+              <w:pStyle w:val="Compact"/>
+              <w:jc w:val="left"/>
+            </w:pPr>
+            <w:r>
+              <w:t xml:space="preserve">-20.16</w:t>
+            </w:r>
+          </w:p>
+        </w:tc>
+        <w:tc>
+          <w:tcPr/>
+          <w:p>
+            <w:pPr>
+              <w:pStyle w:val="Compact"/>
+              <w:jc w:val="left"/>
+            </w:pPr>
+            <w:r>
+              <w:t xml:space="preserve">-0.01</w:t>
+            </w:r>
           </w:p>
         </w:tc>
       </w:tr>
@@ -4065,7 +4157,7 @@
               <w:jc w:val="left"/>
             </w:pPr>
             <w:r>
-              <w:t xml:space="preserve">png</w:t>
+              <w:t xml:space="preserve">ecuador</w:t>
             </w:r>
           </w:p>
         </w:tc>
@@ -4089,52 +4181,56 @@
               <w:jc w:val="left"/>
             </w:pPr>
             <w:r>
-              <w:t xml:space="preserve">seasons:n_occ_generalistic_prop</w:t>
-            </w:r>
-          </w:p>
-        </w:tc>
-        <w:tc>
-          <w:tcPr/>
-          <w:p>
-            <w:pPr>
-              <w:pStyle w:val="Compact"/>
-              <w:jc w:val="left"/>
-            </w:pPr>
-            <w:r>
-              <w:t xml:space="preserve">0.22</w:t>
-            </w:r>
-          </w:p>
-        </w:tc>
-        <w:tc>
-          <w:tcPr/>
-          <w:p>
-            <w:pPr>
-              <w:pStyle w:val="Compact"/>
-              <w:jc w:val="left"/>
-            </w:pPr>
-            <w:r>
-              <w:t xml:space="preserve">1</w:t>
-            </w:r>
-          </w:p>
-        </w:tc>
-        <w:tc>
-          <w:tcPr/>
-          <w:p>
-            <w:pPr>
-              <w:pStyle w:val="Compact"/>
-              <w:jc w:val="left"/>
-            </w:pPr>
-            <w:r>
-              <w:t xml:space="preserve">0.64</w:t>
-            </w:r>
-          </w:p>
-        </w:tc>
-        <w:tc>
-          <w:tcPr/>
-          <w:p>
-            <w:pPr>
-              <w:pStyle w:val="Compact"/>
-            </w:pPr>
+              <w:t xml:space="preserve">n_occ_generalistic_prop</w:t>
+            </w:r>
+          </w:p>
+        </w:tc>
+        <w:tc>
+          <w:tcPr/>
+          <w:p>
+            <w:pPr>
+              <w:pStyle w:val="Compact"/>
+              <w:jc w:val="left"/>
+            </w:pPr>
+            <w:r>
+              <w:t xml:space="preserve">-1.38</w:t>
+            </w:r>
+          </w:p>
+        </w:tc>
+        <w:tc>
+          <w:tcPr/>
+          <w:p>
+            <w:pPr>
+              <w:pStyle w:val="Compact"/>
+              <w:jc w:val="left"/>
+            </w:pPr>
+            <w:r>
+              <w:t xml:space="preserve">4.45</w:t>
+            </w:r>
+          </w:p>
+        </w:tc>
+        <w:tc>
+          <w:tcPr/>
+          <w:p>
+            <w:pPr>
+              <w:pStyle w:val="Compact"/>
+              <w:jc w:val="left"/>
+            </w:pPr>
+            <w:r>
+              <w:t xml:space="preserve">-10.10</w:t>
+            </w:r>
+          </w:p>
+        </w:tc>
+        <w:tc>
+          <w:tcPr/>
+          <w:p>
+            <w:pPr>
+              <w:pStyle w:val="Compact"/>
+              <w:jc w:val="left"/>
+            </w:pPr>
+            <w:r>
+              <w:t xml:space="preserve">7.35</w:t>
+            </w:r>
           </w:p>
         </w:tc>
       </w:tr>
@@ -4147,76 +4243,80 @@
               <w:jc w:val="left"/>
             </w:pPr>
             <w:r>
-              <w:t xml:space="preserve">tanzania</w:t>
-            </w:r>
-          </w:p>
-        </w:tc>
-        <w:tc>
-          <w:tcPr/>
-          <w:p>
-            <w:pPr>
-              <w:pStyle w:val="Compact"/>
-              <w:jc w:val="left"/>
-            </w:pPr>
-            <w:r>
-              <w:t xml:space="preserve">null</w:t>
-            </w:r>
-          </w:p>
-        </w:tc>
-        <w:tc>
-          <w:tcPr/>
-          <w:p>
-            <w:pPr>
-              <w:pStyle w:val="Compact"/>
-              <w:jc w:val="left"/>
-            </w:pPr>
-            <w:r>
-              <w:t xml:space="preserve">(Intercept)</w:t>
-            </w:r>
-          </w:p>
-        </w:tc>
-        <w:tc>
-          <w:tcPr/>
-          <w:p>
-            <w:pPr>
-              <w:pStyle w:val="Compact"/>
-              <w:jc w:val="left"/>
-            </w:pPr>
-            <w:r>
-              <w:t xml:space="preserve">0.00</w:t>
-            </w:r>
-          </w:p>
-        </w:tc>
-        <w:tc>
-          <w:tcPr/>
-          <w:p>
-            <w:pPr>
-              <w:pStyle w:val="Compact"/>
-              <w:jc w:val="left"/>
-            </w:pPr>
-            <w:r>
-              <w:t xml:space="preserve">1</w:t>
-            </w:r>
-          </w:p>
-        </w:tc>
-        <w:tc>
-          <w:tcPr/>
-          <w:p>
-            <w:pPr>
-              <w:pStyle w:val="Compact"/>
-              <w:jc w:val="left"/>
-            </w:pPr>
-            <w:r>
-              <w:t xml:space="preserve">0.97</w:t>
-            </w:r>
-          </w:p>
-        </w:tc>
-        <w:tc>
-          <w:tcPr/>
-          <w:p>
-            <w:pPr>
-              <w:pStyle w:val="Compact"/>
-            </w:pPr>
+              <w:t xml:space="preserve">ecuador</w:t>
+            </w:r>
+          </w:p>
+        </w:tc>
+        <w:tc>
+          <w:tcPr/>
+          <w:p>
+            <w:pPr>
+              <w:pStyle w:val="Compact"/>
+              <w:jc w:val="left"/>
+            </w:pPr>
+            <w:r>
+              <w:t xml:space="preserve">g</w:t>
+            </w:r>
+          </w:p>
+        </w:tc>
+        <w:tc>
+          <w:tcPr/>
+          <w:p>
+            <w:pPr>
+              <w:pStyle w:val="Compact"/>
+              <w:jc w:val="left"/>
+            </w:pPr>
+            <w:r>
+              <w:t xml:space="preserve">seasonswet:n_occ_generalistic_prop</w:t>
+            </w:r>
+          </w:p>
+        </w:tc>
+        <w:tc>
+          <w:tcPr/>
+          <w:p>
+            <w:pPr>
+              <w:pStyle w:val="Compact"/>
+              <w:jc w:val="left"/>
+            </w:pPr>
+            <w:r>
+              <w:t xml:space="preserve">9.88</w:t>
+            </w:r>
+          </w:p>
+        </w:tc>
+        <w:tc>
+          <w:tcPr/>
+          <w:p>
+            <w:pPr>
+              <w:pStyle w:val="Compact"/>
+              <w:jc w:val="left"/>
+            </w:pPr>
+            <w:r>
+              <w:t xml:space="preserve">6.17</w:t>
+            </w:r>
+          </w:p>
+        </w:tc>
+        <w:tc>
+          <w:tcPr/>
+          <w:p>
+            <w:pPr>
+              <w:pStyle w:val="Compact"/>
+              <w:jc w:val="left"/>
+            </w:pPr>
+            <w:r>
+              <w:t xml:space="preserve">-2.21</w:t>
+            </w:r>
+          </w:p>
+        </w:tc>
+        <w:tc>
+          <w:tcPr/>
+          <w:p>
+            <w:pPr>
+              <w:pStyle w:val="Compact"/>
+              <w:jc w:val="left"/>
+            </w:pPr>
+            <w:r>
+              <w:t xml:space="preserve">21.97</w:t>
+            </w:r>
           </w:p>
         </w:tc>
       </w:tr>
@@ -4229,6 +4329,350 @@
               <w:jc w:val="left"/>
             </w:pPr>
             <w:r>
+              <w:t xml:space="preserve">png</w:t>
+            </w:r>
+          </w:p>
+        </w:tc>
+        <w:tc>
+          <w:tcPr/>
+          <w:p>
+            <w:pPr>
+              <w:pStyle w:val="Compact"/>
+              <w:jc w:val="left"/>
+            </w:pPr>
+            <w:r>
+              <w:t xml:space="preserve">g</w:t>
+            </w:r>
+          </w:p>
+        </w:tc>
+        <w:tc>
+          <w:tcPr/>
+          <w:p>
+            <w:pPr>
+              <w:pStyle w:val="Compact"/>
+              <w:jc w:val="left"/>
+            </w:pPr>
+            <w:r>
+              <w:t xml:space="preserve">(Intercept)</w:t>
+            </w:r>
+          </w:p>
+        </w:tc>
+        <w:tc>
+          <w:tcPr/>
+          <w:p>
+            <w:pPr>
+              <w:pStyle w:val="Compact"/>
+              <w:jc w:val="left"/>
+            </w:pPr>
+            <w:r>
+              <w:t xml:space="preserve">-1.58</w:t>
+            </w:r>
+          </w:p>
+        </w:tc>
+        <w:tc>
+          <w:tcPr/>
+          <w:p>
+            <w:pPr>
+              <w:pStyle w:val="Compact"/>
+              <w:jc w:val="left"/>
+            </w:pPr>
+            <w:r>
+              <w:t xml:space="preserve">1.16</w:t>
+            </w:r>
+          </w:p>
+        </w:tc>
+        <w:tc>
+          <w:tcPr/>
+          <w:p>
+            <w:pPr>
+              <w:pStyle w:val="Compact"/>
+              <w:jc w:val="left"/>
+            </w:pPr>
+            <w:r>
+              <w:t xml:space="preserve">-3.86</w:t>
+            </w:r>
+          </w:p>
+        </w:tc>
+        <w:tc>
+          <w:tcPr/>
+          <w:p>
+            <w:pPr>
+              <w:pStyle w:val="Compact"/>
+              <w:jc w:val="left"/>
+            </w:pPr>
+            <w:r>
+              <w:t xml:space="preserve">0.69</w:t>
+            </w:r>
+          </w:p>
+        </w:tc>
+      </w:tr>
+      <w:tr>
+        <w:tc>
+          <w:tcPr/>
+          <w:p>
+            <w:pPr>
+              <w:pStyle w:val="Compact"/>
+              <w:jc w:val="left"/>
+            </w:pPr>
+            <w:r>
+              <w:t xml:space="preserve">png</w:t>
+            </w:r>
+          </w:p>
+        </w:tc>
+        <w:tc>
+          <w:tcPr/>
+          <w:p>
+            <w:pPr>
+              <w:pStyle w:val="Compact"/>
+              <w:jc w:val="left"/>
+            </w:pPr>
+            <w:r>
+              <w:t xml:space="preserve">g</w:t>
+            </w:r>
+          </w:p>
+        </w:tc>
+        <w:tc>
+          <w:tcPr/>
+          <w:p>
+            <w:pPr>
+              <w:pStyle w:val="Compact"/>
+              <w:jc w:val="left"/>
+            </w:pPr>
+            <w:r>
+              <w:t xml:space="preserve">seasonswet</w:t>
+            </w:r>
+          </w:p>
+        </w:tc>
+        <w:tc>
+          <w:tcPr/>
+          <w:p>
+            <w:pPr>
+              <w:pStyle w:val="Compact"/>
+              <w:jc w:val="left"/>
+            </w:pPr>
+            <w:r>
+              <w:t xml:space="preserve">0.32</w:t>
+            </w:r>
+          </w:p>
+        </w:tc>
+        <w:tc>
+          <w:tcPr/>
+          <w:p>
+            <w:pPr>
+              <w:pStyle w:val="Compact"/>
+              <w:jc w:val="left"/>
+            </w:pPr>
+            <w:r>
+              <w:t xml:space="preserve">1.70</w:t>
+            </w:r>
+          </w:p>
+        </w:tc>
+        <w:tc>
+          <w:tcPr/>
+          <w:p>
+            <w:pPr>
+              <w:pStyle w:val="Compact"/>
+              <w:jc w:val="left"/>
+            </w:pPr>
+            <w:r>
+              <w:t xml:space="preserve">-3.01</w:t>
+            </w:r>
+          </w:p>
+        </w:tc>
+        <w:tc>
+          <w:tcPr/>
+          <w:p>
+            <w:pPr>
+              <w:pStyle w:val="Compact"/>
+              <w:jc w:val="left"/>
+            </w:pPr>
+            <w:r>
+              <w:t xml:space="preserve">3.66</w:t>
+            </w:r>
+          </w:p>
+        </w:tc>
+      </w:tr>
+      <w:tr>
+        <w:tc>
+          <w:tcPr/>
+          <w:p>
+            <w:pPr>
+              <w:pStyle w:val="Compact"/>
+              <w:jc w:val="left"/>
+            </w:pPr>
+            <w:r>
+              <w:t xml:space="preserve">png</w:t>
+            </w:r>
+          </w:p>
+        </w:tc>
+        <w:tc>
+          <w:tcPr/>
+          <w:p>
+            <w:pPr>
+              <w:pStyle w:val="Compact"/>
+              <w:jc w:val="left"/>
+            </w:pPr>
+            <w:r>
+              <w:t xml:space="preserve">g</w:t>
+            </w:r>
+          </w:p>
+        </w:tc>
+        <w:tc>
+          <w:tcPr/>
+          <w:p>
+            <w:pPr>
+              <w:pStyle w:val="Compact"/>
+              <w:jc w:val="left"/>
+            </w:pPr>
+            <w:r>
+              <w:t xml:space="preserve">n_occ_generalistic_prop</w:t>
+            </w:r>
+          </w:p>
+        </w:tc>
+        <w:tc>
+          <w:tcPr/>
+          <w:p>
+            <w:pPr>
+              <w:pStyle w:val="Compact"/>
+              <w:jc w:val="left"/>
+            </w:pPr>
+            <w:r>
+              <w:t xml:space="preserve">2.17</w:t>
+            </w:r>
+          </w:p>
+        </w:tc>
+        <w:tc>
+          <w:tcPr/>
+          <w:p>
+            <w:pPr>
+              <w:pStyle w:val="Compact"/>
+              <w:jc w:val="left"/>
+            </w:pPr>
+            <w:r>
+              <w:t xml:space="preserve">1.80</w:t>
+            </w:r>
+          </w:p>
+        </w:tc>
+        <w:tc>
+          <w:tcPr/>
+          <w:p>
+            <w:pPr>
+              <w:pStyle w:val="Compact"/>
+              <w:jc w:val="left"/>
+            </w:pPr>
+            <w:r>
+              <w:t xml:space="preserve">-1.36</w:t>
+            </w:r>
+          </w:p>
+        </w:tc>
+        <w:tc>
+          <w:tcPr/>
+          <w:p>
+            <w:pPr>
+              <w:pStyle w:val="Compact"/>
+              <w:jc w:val="left"/>
+            </w:pPr>
+            <w:r>
+              <w:t xml:space="preserve">5.70</w:t>
+            </w:r>
+          </w:p>
+        </w:tc>
+      </w:tr>
+      <w:tr>
+        <w:tc>
+          <w:tcPr/>
+          <w:p>
+            <w:pPr>
+              <w:pStyle w:val="Compact"/>
+              <w:jc w:val="left"/>
+            </w:pPr>
+            <w:r>
+              <w:t xml:space="preserve">png</w:t>
+            </w:r>
+          </w:p>
+        </w:tc>
+        <w:tc>
+          <w:tcPr/>
+          <w:p>
+            <w:pPr>
+              <w:pStyle w:val="Compact"/>
+              <w:jc w:val="left"/>
+            </w:pPr>
+            <w:r>
+              <w:t xml:space="preserve">g</w:t>
+            </w:r>
+          </w:p>
+        </w:tc>
+        <w:tc>
+          <w:tcPr/>
+          <w:p>
+            <w:pPr>
+              <w:pStyle w:val="Compact"/>
+              <w:jc w:val="left"/>
+            </w:pPr>
+            <w:r>
+              <w:t xml:space="preserve">seasonswet:n_occ_generalistic_prop</w:t>
+            </w:r>
+          </w:p>
+        </w:tc>
+        <w:tc>
+          <w:tcPr/>
+          <w:p>
+            <w:pPr>
+              <w:pStyle w:val="Compact"/>
+              <w:jc w:val="left"/>
+            </w:pPr>
+            <w:r>
+              <w:t xml:space="preserve">1.19</w:t>
+            </w:r>
+          </w:p>
+        </w:tc>
+        <w:tc>
+          <w:tcPr/>
+          <w:p>
+            <w:pPr>
+              <w:pStyle w:val="Compact"/>
+              <w:jc w:val="left"/>
+            </w:pPr>
+            <w:r>
+              <w:t xml:space="preserve">2.52</w:t>
+            </w:r>
+          </w:p>
+        </w:tc>
+        <w:tc>
+          <w:tcPr/>
+          <w:p>
+            <w:pPr>
+              <w:pStyle w:val="Compact"/>
+              <w:jc w:val="left"/>
+            </w:pPr>
+            <w:r>
+              <w:t xml:space="preserve">-3.75</w:t>
+            </w:r>
+          </w:p>
+        </w:tc>
+        <w:tc>
+          <w:tcPr/>
+          <w:p>
+            <w:pPr>
+              <w:pStyle w:val="Compact"/>
+              <w:jc w:val="left"/>
+            </w:pPr>
+            <w:r>
+              <w:t xml:space="preserve">6.12</w:t>
+            </w:r>
+          </w:p>
+        </w:tc>
+      </w:tr>
+      <w:tr>
+        <w:tc>
+          <w:tcPr/>
+          <w:p>
+            <w:pPr>
+              <w:pStyle w:val="Compact"/>
+              <w:jc w:val="left"/>
+            </w:pPr>
+            <w:r>
               <w:t xml:space="preserve">tanzania</w:t>
             </w:r>
           </w:p>
@@ -4253,6 +4697,92 @@
               <w:jc w:val="left"/>
             </w:pPr>
             <w:r>
+              <w:t xml:space="preserve">(Intercept)</w:t>
+            </w:r>
+          </w:p>
+        </w:tc>
+        <w:tc>
+          <w:tcPr/>
+          <w:p>
+            <w:pPr>
+              <w:pStyle w:val="Compact"/>
+              <w:jc w:val="left"/>
+            </w:pPr>
+            <w:r>
+              <w:t xml:space="preserve">-0.01</w:t>
+            </w:r>
+          </w:p>
+        </w:tc>
+        <w:tc>
+          <w:tcPr/>
+          <w:p>
+            <w:pPr>
+              <w:pStyle w:val="Compact"/>
+              <w:jc w:val="left"/>
+            </w:pPr>
+            <w:r>
+              <w:t xml:space="preserve">0.31</w:t>
+            </w:r>
+          </w:p>
+        </w:tc>
+        <w:tc>
+          <w:tcPr/>
+          <w:p>
+            <w:pPr>
+              <w:pStyle w:val="Compact"/>
+              <w:jc w:val="left"/>
+            </w:pPr>
+            <w:r>
+              <w:t xml:space="preserve">-0.63</w:t>
+            </w:r>
+          </w:p>
+        </w:tc>
+        <w:tc>
+          <w:tcPr/>
+          <w:p>
+            <w:pPr>
+              <w:pStyle w:val="Compact"/>
+              <w:jc w:val="left"/>
+            </w:pPr>
+            <w:r>
+              <w:t xml:space="preserve">0.60</w:t>
+            </w:r>
+          </w:p>
+        </w:tc>
+      </w:tr>
+      <w:tr>
+        <w:tc>
+          <w:tcPr/>
+          <w:p>
+            <w:pPr>
+              <w:pStyle w:val="Compact"/>
+              <w:jc w:val="left"/>
+            </w:pPr>
+            <w:r>
+              <w:t xml:space="preserve">tanzania</w:t>
+            </w:r>
+          </w:p>
+        </w:tc>
+        <w:tc>
+          <w:tcPr/>
+          <w:p>
+            <w:pPr>
+              <w:pStyle w:val="Compact"/>
+              <w:jc w:val="left"/>
+            </w:pPr>
+            <w:r>
+              <w:t xml:space="preserve">null</w:t>
+            </w:r>
+          </w:p>
+        </w:tc>
+        <w:tc>
+          <w:tcPr/>
+          <w:p>
+            <w:pPr>
+              <w:pStyle w:val="Compact"/>
+              <w:jc w:val="left"/>
+            </w:pPr>
+            <w:r>
               <w:t xml:space="preserve">poly(elevation_mean, 1)</w:t>
             </w:r>
           </w:p>
@@ -4265,40 +4795,44 @@
               <w:jc w:val="left"/>
             </w:pPr>
             <w:r>
-              <w:t xml:space="preserve">3.54</w:t>
-            </w:r>
-          </w:p>
-        </w:tc>
-        <w:tc>
-          <w:tcPr/>
-          <w:p>
-            <w:pPr>
-              <w:pStyle w:val="Compact"/>
-              <w:jc w:val="left"/>
-            </w:pPr>
-            <w:r>
-              <w:t xml:space="preserve">1</w:t>
-            </w:r>
-          </w:p>
-        </w:tc>
-        <w:tc>
-          <w:tcPr/>
-          <w:p>
-            <w:pPr>
-              <w:pStyle w:val="Compact"/>
-              <w:jc w:val="left"/>
-            </w:pPr>
-            <w:r>
-              <w:t xml:space="preserve">0.06</w:t>
-            </w:r>
-          </w:p>
-        </w:tc>
-        <w:tc>
-          <w:tcPr/>
-          <w:p>
-            <w:pPr>
-              <w:pStyle w:val="Compact"/>
-            </w:pPr>
+              <w:t xml:space="preserve">-1.90</w:t>
+            </w:r>
+          </w:p>
+        </w:tc>
+        <w:tc>
+          <w:tcPr/>
+          <w:p>
+            <w:pPr>
+              <w:pStyle w:val="Compact"/>
+              <w:jc w:val="left"/>
+            </w:pPr>
+            <w:r>
+              <w:t xml:space="preserve">1.01</w:t>
+            </w:r>
+          </w:p>
+        </w:tc>
+        <w:tc>
+          <w:tcPr/>
+          <w:p>
+            <w:pPr>
+              <w:pStyle w:val="Compact"/>
+              <w:jc w:val="left"/>
+            </w:pPr>
+            <w:r>
+              <w:t xml:space="preserve">-3.88</w:t>
+            </w:r>
+          </w:p>
+        </w:tc>
+        <w:tc>
+          <w:tcPr/>
+          <w:p>
+            <w:pPr>
+              <w:pStyle w:val="Compact"/>
+              <w:jc w:val="left"/>
+            </w:pPr>
+            <w:r>
+              <w:t xml:space="preserve">0.08</w:t>
+            </w:r>
           </w:p>
         </w:tc>
       </w:tr>

--- a/Outputs/table_guild_addition_terms.docx
+++ b/Outputs/table_guild_addition_terms.docx
@@ -9,13 +9,13 @@
         <w:tblLook w:firstRow="1" w:lastRow="0" w:firstColumn="0" w:lastColumn="0" w:noHBand="0" w:noVBand="0" w:val="0020"/>
       </w:tblPr>
       <w:tblGrid>
-        <w:gridCol w:w="648"/>
-        <w:gridCol w:w="648"/>
-        <w:gridCol w:w="4320"/>
-        <w:gridCol w:w="864"/>
-        <w:gridCol w:w="360"/>
-        <w:gridCol w:w="503"/>
-        <w:gridCol w:w="576"/>
+        <w:gridCol w:w="838"/>
+        <w:gridCol w:w="838"/>
+        <w:gridCol w:w="3261"/>
+        <w:gridCol w:w="1118"/>
+        <w:gridCol w:w="465"/>
+        <w:gridCol w:w="652"/>
+        <w:gridCol w:w="745"/>
       </w:tblGrid>
       <w:tr>
         <w:trPr>
@@ -385,7 +385,7 @@
               <w:jc w:val="left"/>
             </w:pPr>
             <w:r>
-              <w:t xml:space="preserve">ps</w:t>
+              <w:t xml:space="preserve">null</w:t>
             </w:r>
           </w:p>
         </w:tc>
@@ -409,43 +409,43 @@
               <w:jc w:val="left"/>
             </w:pPr>
             <w:r>
-              <w:t xml:space="preserve">-3.62</w:t>
-            </w:r>
-          </w:p>
-        </w:tc>
-        <w:tc>
-          <w:tcPr/>
-          <w:p>
-            <w:pPr>
-              <w:pStyle w:val="Compact"/>
-              <w:jc w:val="left"/>
-            </w:pPr>
-            <w:r>
-              <w:t xml:space="preserve">1.27</w:t>
-            </w:r>
-          </w:p>
-        </w:tc>
-        <w:tc>
-          <w:tcPr/>
-          <w:p>
-            <w:pPr>
-              <w:pStyle w:val="Compact"/>
-              <w:jc w:val="left"/>
-            </w:pPr>
-            <w:r>
-              <w:t xml:space="preserve">-6.12</w:t>
-            </w:r>
-          </w:p>
-        </w:tc>
-        <w:tc>
-          <w:tcPr/>
-          <w:p>
-            <w:pPr>
-              <w:pStyle w:val="Compact"/>
-              <w:jc w:val="left"/>
-            </w:pPr>
-            <w:r>
-              <w:t xml:space="preserve">-1.12</w:t>
+              <w:t xml:space="preserve">-1.34</w:t>
+            </w:r>
+          </w:p>
+        </w:tc>
+        <w:tc>
+          <w:tcPr/>
+          <w:p>
+            <w:pPr>
+              <w:pStyle w:val="Compact"/>
+              <w:jc w:val="left"/>
+            </w:pPr>
+            <w:r>
+              <w:t xml:space="preserve">0.40</w:t>
+            </w:r>
+          </w:p>
+        </w:tc>
+        <w:tc>
+          <w:tcPr/>
+          <w:p>
+            <w:pPr>
+              <w:pStyle w:val="Compact"/>
+              <w:jc w:val="left"/>
+            </w:pPr>
+            <w:r>
+              <w:t xml:space="preserve">-2.13</w:t>
+            </w:r>
+          </w:p>
+        </w:tc>
+        <w:tc>
+          <w:tcPr/>
+          <w:p>
+            <w:pPr>
+              <w:pStyle w:val="Compact"/>
+              <w:jc w:val="left"/>
+            </w:pPr>
+            <w:r>
+              <w:t xml:space="preserve">-0.56</w:t>
             </w:r>
           </w:p>
         </w:tc>
@@ -471,7 +471,7 @@
               <w:jc w:val="left"/>
             </w:pPr>
             <w:r>
-              <w:t xml:space="preserve">ps</w:t>
+              <w:t xml:space="preserve">null</w:t>
             </w:r>
           </w:p>
         </w:tc>
@@ -495,43 +495,43 @@
               <w:jc w:val="left"/>
             </w:pPr>
             <w:r>
-              <w:t xml:space="preserve">3.12</w:t>
-            </w:r>
-          </w:p>
-        </w:tc>
-        <w:tc>
-          <w:tcPr/>
-          <w:p>
-            <w:pPr>
-              <w:pStyle w:val="Compact"/>
-              <w:jc w:val="left"/>
-            </w:pPr>
-            <w:r>
-              <w:t xml:space="preserve">1.51</w:t>
-            </w:r>
-          </w:p>
-        </w:tc>
-        <w:tc>
-          <w:tcPr/>
-          <w:p>
-            <w:pPr>
-              <w:pStyle w:val="Compact"/>
-              <w:jc w:val="left"/>
-            </w:pPr>
-            <w:r>
-              <w:t xml:space="preserve">0.16</w:t>
-            </w:r>
-          </w:p>
-        </w:tc>
-        <w:tc>
-          <w:tcPr/>
-          <w:p>
-            <w:pPr>
-              <w:pStyle w:val="Compact"/>
-              <w:jc w:val="left"/>
-            </w:pPr>
-            <w:r>
-              <w:t xml:space="preserve">6.08</w:t>
+              <w:t xml:space="preserve">1.49</w:t>
+            </w:r>
+          </w:p>
+        </w:tc>
+        <w:tc>
+          <w:tcPr/>
+          <w:p>
+            <w:pPr>
+              <w:pStyle w:val="Compact"/>
+              <w:jc w:val="left"/>
+            </w:pPr>
+            <w:r>
+              <w:t xml:space="preserve">0.50</w:t>
+            </w:r>
+          </w:p>
+        </w:tc>
+        <w:tc>
+          <w:tcPr/>
+          <w:p>
+            <w:pPr>
+              <w:pStyle w:val="Compact"/>
+              <w:jc w:val="left"/>
+            </w:pPr>
+            <w:r>
+              <w:t xml:space="preserve">0.52</w:t>
+            </w:r>
+          </w:p>
+        </w:tc>
+        <w:tc>
+          <w:tcPr/>
+          <w:p>
+            <w:pPr>
+              <w:pStyle w:val="Compact"/>
+              <w:jc w:val="left"/>
+            </w:pPr>
+            <w:r>
+              <w:t xml:space="preserve">2.46</w:t>
             </w:r>
           </w:p>
         </w:tc>
@@ -545,79 +545,79 @@
               <w:jc w:val="left"/>
             </w:pPr>
             <w:r>
-              <w:t xml:space="preserve">png</w:t>
-            </w:r>
-          </w:p>
-        </w:tc>
-        <w:tc>
-          <w:tcPr/>
-          <w:p>
-            <w:pPr>
-              <w:pStyle w:val="Compact"/>
-              <w:jc w:val="left"/>
-            </w:pPr>
-            <w:r>
-              <w:t xml:space="preserve">ps</w:t>
-            </w:r>
-          </w:p>
-        </w:tc>
-        <w:tc>
-          <w:tcPr/>
-          <w:p>
-            <w:pPr>
-              <w:pStyle w:val="Compact"/>
-              <w:jc w:val="left"/>
-            </w:pPr>
-            <w:r>
-              <w:t xml:space="preserve">n_occ_predator_scavenger</w:t>
-            </w:r>
-          </w:p>
-        </w:tc>
-        <w:tc>
-          <w:tcPr/>
-          <w:p>
-            <w:pPr>
-              <w:pStyle w:val="Compact"/>
-              <w:jc w:val="left"/>
-            </w:pPr>
-            <w:r>
-              <w:t xml:space="preserve">0.42</w:t>
-            </w:r>
-          </w:p>
-        </w:tc>
-        <w:tc>
-          <w:tcPr/>
-          <w:p>
-            <w:pPr>
-              <w:pStyle w:val="Compact"/>
-              <w:jc w:val="left"/>
-            </w:pPr>
-            <w:r>
-              <w:t xml:space="preserve">0.20</w:t>
-            </w:r>
-          </w:p>
-        </w:tc>
-        <w:tc>
-          <w:tcPr/>
-          <w:p>
-            <w:pPr>
-              <w:pStyle w:val="Compact"/>
-              <w:jc w:val="left"/>
-            </w:pPr>
-            <w:r>
-              <w:t xml:space="preserve">0.01</w:t>
-            </w:r>
-          </w:p>
-        </w:tc>
-        <w:tc>
-          <w:tcPr/>
-          <w:p>
-            <w:pPr>
-              <w:pStyle w:val="Compact"/>
-              <w:jc w:val="left"/>
-            </w:pPr>
-            <w:r>
-              <w:t xml:space="preserve">0.82</w:t>
+              <w:t xml:space="preserve">tanzania</w:t>
+            </w:r>
+          </w:p>
+        </w:tc>
+        <w:tc>
+          <w:tcPr/>
+          <w:p>
+            <w:pPr>
+              <w:pStyle w:val="Compact"/>
+              <w:jc w:val="left"/>
+            </w:pPr>
+            <w:r>
+              <w:t xml:space="preserve">null</w:t>
+            </w:r>
+          </w:p>
+        </w:tc>
+        <w:tc>
+          <w:tcPr/>
+          <w:p>
+            <w:pPr>
+              <w:pStyle w:val="Compact"/>
+              <w:jc w:val="left"/>
+            </w:pPr>
+            <w:r>
+              <w:t xml:space="preserve">(Intercept)</w:t>
+            </w:r>
+          </w:p>
+        </w:tc>
+        <w:tc>
+          <w:tcPr/>
+          <w:p>
+            <w:pPr>
+              <w:pStyle w:val="Compact"/>
+              <w:jc w:val="left"/>
+            </w:pPr>
+            <w:r>
+              <w:t xml:space="preserve">-0.05</w:t>
+            </w:r>
+          </w:p>
+        </w:tc>
+        <w:tc>
+          <w:tcPr/>
+          <w:p>
+            <w:pPr>
+              <w:pStyle w:val="Compact"/>
+              <w:jc w:val="left"/>
+            </w:pPr>
+            <w:r>
+              <w:t xml:space="preserve">0.53</w:t>
+            </w:r>
+          </w:p>
+        </w:tc>
+        <w:tc>
+          <w:tcPr/>
+          <w:p>
+            <w:pPr>
+              <w:pStyle w:val="Compact"/>
+              <w:jc w:val="left"/>
+            </w:pPr>
+            <w:r>
+              <w:t xml:space="preserve">-1.10</w:t>
+            </w:r>
+          </w:p>
+        </w:tc>
+        <w:tc>
+          <w:tcPr/>
+          <w:p>
+            <w:pPr>
+              <w:pStyle w:val="Compact"/>
+              <w:jc w:val="left"/>
+            </w:pPr>
+            <w:r>
+              <w:t xml:space="preserve">0.99</w:t>
             </w:r>
           </w:p>
         </w:tc>
@@ -631,79 +631,79 @@
               <w:jc w:val="left"/>
             </w:pPr>
             <w:r>
-              <w:t xml:space="preserve">png</w:t>
-            </w:r>
-          </w:p>
-        </w:tc>
-        <w:tc>
-          <w:tcPr/>
-          <w:p>
-            <w:pPr>
-              <w:pStyle w:val="Compact"/>
-              <w:jc w:val="left"/>
-            </w:pPr>
-            <w:r>
-              <w:t xml:space="preserve">ps</w:t>
-            </w:r>
-          </w:p>
-        </w:tc>
-        <w:tc>
-          <w:tcPr/>
-          <w:p>
-            <w:pPr>
-              <w:pStyle w:val="Compact"/>
-              <w:jc w:val="left"/>
-            </w:pPr>
-            <w:r>
-              <w:t xml:space="preserve">seasonswet:n_occ_predator_scavenger</w:t>
-            </w:r>
-          </w:p>
-        </w:tc>
-        <w:tc>
-          <w:tcPr/>
-          <w:p>
-            <w:pPr>
-              <w:pStyle w:val="Compact"/>
-              <w:jc w:val="left"/>
-            </w:pPr>
-            <w:r>
-              <w:t xml:space="preserve">-0.31</w:t>
-            </w:r>
-          </w:p>
-        </w:tc>
-        <w:tc>
-          <w:tcPr/>
-          <w:p>
-            <w:pPr>
-              <w:pStyle w:val="Compact"/>
-              <w:jc w:val="left"/>
-            </w:pPr>
-            <w:r>
-              <w:t xml:space="preserve">0.24</w:t>
-            </w:r>
-          </w:p>
-        </w:tc>
-        <w:tc>
-          <w:tcPr/>
-          <w:p>
-            <w:pPr>
-              <w:pStyle w:val="Compact"/>
-              <w:jc w:val="left"/>
-            </w:pPr>
-            <w:r>
-              <w:t xml:space="preserve">-0.78</w:t>
-            </w:r>
-          </w:p>
-        </w:tc>
-        <w:tc>
-          <w:tcPr/>
-          <w:p>
-            <w:pPr>
-              <w:pStyle w:val="Compact"/>
-              <w:jc w:val="left"/>
-            </w:pPr>
-            <w:r>
-              <w:t xml:space="preserve">0.16</w:t>
+              <w:t xml:space="preserve">tanzania</w:t>
+            </w:r>
+          </w:p>
+        </w:tc>
+        <w:tc>
+          <w:tcPr/>
+          <w:p>
+            <w:pPr>
+              <w:pStyle w:val="Compact"/>
+              <w:jc w:val="left"/>
+            </w:pPr>
+            <w:r>
+              <w:t xml:space="preserve">null</w:t>
+            </w:r>
+          </w:p>
+        </w:tc>
+        <w:tc>
+          <w:tcPr/>
+          <w:p>
+            <w:pPr>
+              <w:pStyle w:val="Compact"/>
+              <w:jc w:val="left"/>
+            </w:pPr>
+            <w:r>
+              <w:t xml:space="preserve">poly(elevation_mean, 1)</w:t>
+            </w:r>
+          </w:p>
+        </w:tc>
+        <w:tc>
+          <w:tcPr/>
+          <w:p>
+            <w:pPr>
+              <w:pStyle w:val="Compact"/>
+              <w:jc w:val="left"/>
+            </w:pPr>
+            <w:r>
+              <w:t xml:space="preserve">-3.27</w:t>
+            </w:r>
+          </w:p>
+        </w:tc>
+        <w:tc>
+          <w:tcPr/>
+          <w:p>
+            <w:pPr>
+              <w:pStyle w:val="Compact"/>
+              <w:jc w:val="left"/>
+            </w:pPr>
+            <w:r>
+              <w:t xml:space="preserve">1.72</w:t>
+            </w:r>
+          </w:p>
+        </w:tc>
+        <w:tc>
+          <w:tcPr/>
+          <w:p>
+            <w:pPr>
+              <w:pStyle w:val="Compact"/>
+              <w:jc w:val="left"/>
+            </w:pPr>
+            <w:r>
+              <w:t xml:space="preserve">-6.64</w:t>
+            </w:r>
+          </w:p>
+        </w:tc>
+        <w:tc>
+          <w:tcPr/>
+          <w:p>
+            <w:pPr>
+              <w:pStyle w:val="Compact"/>
+              <w:jc w:val="left"/>
+            </w:pPr>
+            <w:r>
+              <w:t xml:space="preserve">0.10</w:t>
             </w:r>
           </w:p>
         </w:tc>
@@ -717,7 +717,7 @@
               <w:jc w:val="left"/>
             </w:pPr>
             <w:r>
-              <w:t xml:space="preserve">tanzania</w:t>
+              <w:t xml:space="preserve">ecuador</w:t>
             </w:r>
           </w:p>
         </w:tc>
@@ -753,43 +753,43 @@
               <w:jc w:val="left"/>
             </w:pPr>
             <w:r>
-              <w:t xml:space="preserve">-0.05</w:t>
-            </w:r>
-          </w:p>
-        </w:tc>
-        <w:tc>
-          <w:tcPr/>
-          <w:p>
-            <w:pPr>
-              <w:pStyle w:val="Compact"/>
-              <w:jc w:val="left"/>
-            </w:pPr>
-            <w:r>
-              <w:t xml:space="preserve">0.53</w:t>
-            </w:r>
-          </w:p>
-        </w:tc>
-        <w:tc>
-          <w:tcPr/>
-          <w:p>
-            <w:pPr>
-              <w:pStyle w:val="Compact"/>
-              <w:jc w:val="left"/>
-            </w:pPr>
-            <w:r>
-              <w:t xml:space="preserve">-1.10</w:t>
-            </w:r>
-          </w:p>
-        </w:tc>
-        <w:tc>
-          <w:tcPr/>
-          <w:p>
-            <w:pPr>
-              <w:pStyle w:val="Compact"/>
-              <w:jc w:val="left"/>
-            </w:pPr>
-            <w:r>
-              <w:t xml:space="preserve">0.99</w:t>
+              <w:t xml:space="preserve">0.22</w:t>
+            </w:r>
+          </w:p>
+        </w:tc>
+        <w:tc>
+          <w:tcPr/>
+          <w:p>
+            <w:pPr>
+              <w:pStyle w:val="Compact"/>
+              <w:jc w:val="left"/>
+            </w:pPr>
+            <w:r>
+              <w:t xml:space="preserve">0.36</w:t>
+            </w:r>
+          </w:p>
+        </w:tc>
+        <w:tc>
+          <w:tcPr/>
+          <w:p>
+            <w:pPr>
+              <w:pStyle w:val="Compact"/>
+              <w:jc w:val="left"/>
+            </w:pPr>
+            <w:r>
+              <w:t xml:space="preserve">-0.49</w:t>
+            </w:r>
+          </w:p>
+        </w:tc>
+        <w:tc>
+          <w:tcPr/>
+          <w:p>
+            <w:pPr>
+              <w:pStyle w:val="Compact"/>
+              <w:jc w:val="left"/>
+            </w:pPr>
+            <w:r>
+              <w:t xml:space="preserve">0.93</w:t>
             </w:r>
           </w:p>
         </w:tc>
@@ -803,7 +803,7 @@
               <w:jc w:val="left"/>
             </w:pPr>
             <w:r>
-              <w:t xml:space="preserve">tanzania</w:t>
+              <w:t xml:space="preserve">ecuador</w:t>
             </w:r>
           </w:p>
         </w:tc>
@@ -839,43 +839,43 @@
               <w:jc w:val="left"/>
             </w:pPr>
             <w:r>
-              <w:t xml:space="preserve">-3.27</w:t>
-            </w:r>
-          </w:p>
-        </w:tc>
-        <w:tc>
-          <w:tcPr/>
-          <w:p>
-            <w:pPr>
-              <w:pStyle w:val="Compact"/>
-              <w:jc w:val="left"/>
-            </w:pPr>
-            <w:r>
-              <w:t xml:space="preserve">1.72</w:t>
-            </w:r>
-          </w:p>
-        </w:tc>
-        <w:tc>
-          <w:tcPr/>
-          <w:p>
-            <w:pPr>
-              <w:pStyle w:val="Compact"/>
-              <w:jc w:val="left"/>
-            </w:pPr>
-            <w:r>
-              <w:t xml:space="preserve">-6.64</w:t>
-            </w:r>
-          </w:p>
-        </w:tc>
-        <w:tc>
-          <w:tcPr/>
-          <w:p>
-            <w:pPr>
-              <w:pStyle w:val="Compact"/>
-              <w:jc w:val="left"/>
-            </w:pPr>
-            <w:r>
-              <w:t xml:space="preserve">0.10</w:t>
+              <w:t xml:space="preserve">-4.27</w:t>
+            </w:r>
+          </w:p>
+        </w:tc>
+        <w:tc>
+          <w:tcPr/>
+          <w:p>
+            <w:pPr>
+              <w:pStyle w:val="Compact"/>
+              <w:jc w:val="left"/>
+            </w:pPr>
+            <w:r>
+              <w:t xml:space="preserve">1.79</w:t>
+            </w:r>
+          </w:p>
+        </w:tc>
+        <w:tc>
+          <w:tcPr/>
+          <w:p>
+            <w:pPr>
+              <w:pStyle w:val="Compact"/>
+              <w:jc w:val="left"/>
+            </w:pPr>
+            <w:r>
+              <w:t xml:space="preserve">-7.79</w:t>
+            </w:r>
+          </w:p>
+        </w:tc>
+        <w:tc>
+          <w:tcPr/>
+          <w:p>
+            <w:pPr>
+              <w:pStyle w:val="Compact"/>
+              <w:jc w:val="left"/>
+            </w:pPr>
+            <w:r>
+              <w:t xml:space="preserve">-0.76</w:t>
             </w:r>
           </w:p>
         </w:tc>
@@ -901,67 +901,67 @@
               <w:jc w:val="left"/>
             </w:pPr>
             <w:r>
-              <w:t xml:space="preserve">ps</w:t>
-            </w:r>
-          </w:p>
-        </w:tc>
-        <w:tc>
-          <w:tcPr/>
-          <w:p>
-            <w:pPr>
-              <w:pStyle w:val="Compact"/>
-              <w:jc w:val="left"/>
-            </w:pPr>
-            <w:r>
-              <w:t xml:space="preserve">(Intercept)</w:t>
-            </w:r>
-          </w:p>
-        </w:tc>
-        <w:tc>
-          <w:tcPr/>
-          <w:p>
-            <w:pPr>
-              <w:pStyle w:val="Compact"/>
-              <w:jc w:val="left"/>
-            </w:pPr>
-            <w:r>
-              <w:t xml:space="preserve">0.61</w:t>
-            </w:r>
-          </w:p>
-        </w:tc>
-        <w:tc>
-          <w:tcPr/>
-          <w:p>
-            <w:pPr>
-              <w:pStyle w:val="Compact"/>
-              <w:jc w:val="left"/>
-            </w:pPr>
-            <w:r>
-              <w:t xml:space="preserve">0.74</w:t>
-            </w:r>
-          </w:p>
-        </w:tc>
-        <w:tc>
-          <w:tcPr/>
-          <w:p>
-            <w:pPr>
-              <w:pStyle w:val="Compact"/>
-              <w:jc w:val="left"/>
-            </w:pPr>
-            <w:r>
-              <w:t xml:space="preserve">-0.83</w:t>
-            </w:r>
-          </w:p>
-        </w:tc>
-        <w:tc>
-          <w:tcPr/>
-          <w:p>
-            <w:pPr>
-              <w:pStyle w:val="Compact"/>
-              <w:jc w:val="left"/>
-            </w:pPr>
-            <w:r>
-              <w:t xml:space="preserve">2.05</w:t>
+              <w:t xml:space="preserve">null</w:t>
+            </w:r>
+          </w:p>
+        </w:tc>
+        <w:tc>
+          <w:tcPr/>
+          <w:p>
+            <w:pPr>
+              <w:pStyle w:val="Compact"/>
+              <w:jc w:val="left"/>
+            </w:pPr>
+            <w:r>
+              <w:t xml:space="preserve">seasonswet</w:t>
+            </w:r>
+          </w:p>
+        </w:tc>
+        <w:tc>
+          <w:tcPr/>
+          <w:p>
+            <w:pPr>
+              <w:pStyle w:val="Compact"/>
+              <w:jc w:val="left"/>
+            </w:pPr>
+            <w:r>
+              <w:t xml:space="preserve">1.71</w:t>
+            </w:r>
+          </w:p>
+        </w:tc>
+        <w:tc>
+          <w:tcPr/>
+          <w:p>
+            <w:pPr>
+              <w:pStyle w:val="Compact"/>
+              <w:jc w:val="left"/>
+            </w:pPr>
+            <w:r>
+              <w:t xml:space="preserve">0.73</w:t>
+            </w:r>
+          </w:p>
+        </w:tc>
+        <w:tc>
+          <w:tcPr/>
+          <w:p>
+            <w:pPr>
+              <w:pStyle w:val="Compact"/>
+              <w:jc w:val="left"/>
+            </w:pPr>
+            <w:r>
+              <w:t xml:space="preserve">0.28</w:t>
+            </w:r>
+          </w:p>
+        </w:tc>
+        <w:tc>
+          <w:tcPr/>
+          <w:p>
+            <w:pPr>
+              <w:pStyle w:val="Compact"/>
+              <w:jc w:val="left"/>
+            </w:pPr>
+            <w:r>
+              <w:t xml:space="preserve">3.13</w:t>
             </w:r>
           </w:p>
         </w:tc>
@@ -987,67 +987,67 @@
               <w:jc w:val="left"/>
             </w:pPr>
             <w:r>
-              <w:t xml:space="preserve">ps</w:t>
-            </w:r>
-          </w:p>
-        </w:tc>
-        <w:tc>
-          <w:tcPr/>
-          <w:p>
-            <w:pPr>
-              <w:pStyle w:val="Compact"/>
-              <w:jc w:val="left"/>
-            </w:pPr>
-            <w:r>
-              <w:t xml:space="preserve">poly(elevation_mean, 1)</w:t>
-            </w:r>
-          </w:p>
-        </w:tc>
-        <w:tc>
-          <w:tcPr/>
-          <w:p>
-            <w:pPr>
-              <w:pStyle w:val="Compact"/>
-              <w:jc w:val="left"/>
-            </w:pPr>
-            <w:r>
-              <w:t xml:space="preserve">-17.43</w:t>
-            </w:r>
-          </w:p>
-        </w:tc>
-        <w:tc>
-          <w:tcPr/>
-          <w:p>
-            <w:pPr>
-              <w:pStyle w:val="Compact"/>
-              <w:jc w:val="left"/>
-            </w:pPr>
-            <w:r>
-              <w:t xml:space="preserve">4.68</w:t>
-            </w:r>
-          </w:p>
-        </w:tc>
-        <w:tc>
-          <w:tcPr/>
-          <w:p>
-            <w:pPr>
-              <w:pStyle w:val="Compact"/>
-              <w:jc w:val="left"/>
-            </w:pPr>
-            <w:r>
-              <w:t xml:space="preserve">-26.60</w:t>
-            </w:r>
-          </w:p>
-        </w:tc>
-        <w:tc>
-          <w:tcPr/>
-          <w:p>
-            <w:pPr>
-              <w:pStyle w:val="Compact"/>
-              <w:jc w:val="left"/>
-            </w:pPr>
-            <w:r>
-              <w:t xml:space="preserve">-8.25</w:t>
+              <w:t xml:space="preserve">null</w:t>
+            </w:r>
+          </w:p>
+        </w:tc>
+        <w:tc>
+          <w:tcPr/>
+          <w:p>
+            <w:pPr>
+              <w:pStyle w:val="Compact"/>
+              <w:jc w:val="left"/>
+            </w:pPr>
+            <w:r>
+              <w:t xml:space="preserve">poly(elevation_mean, 1):seasonswet</w:t>
+            </w:r>
+          </w:p>
+        </w:tc>
+        <w:tc>
+          <w:tcPr/>
+          <w:p>
+            <w:pPr>
+              <w:pStyle w:val="Compact"/>
+              <w:jc w:val="left"/>
+            </w:pPr>
+            <w:r>
+              <w:t xml:space="preserve">8.98</w:t>
+            </w:r>
+          </w:p>
+        </w:tc>
+        <w:tc>
+          <w:tcPr/>
+          <w:p>
+            <w:pPr>
+              <w:pStyle w:val="Compact"/>
+              <w:jc w:val="left"/>
+            </w:pPr>
+            <w:r>
+              <w:t xml:space="preserve">3.43</w:t>
+            </w:r>
+          </w:p>
+        </w:tc>
+        <w:tc>
+          <w:tcPr/>
+          <w:p>
+            <w:pPr>
+              <w:pStyle w:val="Compact"/>
+              <w:jc w:val="left"/>
+            </w:pPr>
+            <w:r>
+              <w:t xml:space="preserve">2.25</w:t>
+            </w:r>
+          </w:p>
+        </w:tc>
+        <w:tc>
+          <w:tcPr/>
+          <w:p>
+            <w:pPr>
+              <w:pStyle w:val="Compact"/>
+              <w:jc w:val="left"/>
+            </w:pPr>
+            <w:r>
+              <w:t xml:space="preserve">15.70</w:t>
             </w:r>
           </w:p>
         </w:tc>
@@ -1061,79 +1061,79 @@
               <w:jc w:val="left"/>
             </w:pPr>
             <w:r>
-              <w:t xml:space="preserve">ecuador</w:t>
-            </w:r>
-          </w:p>
-        </w:tc>
-        <w:tc>
-          <w:tcPr/>
-          <w:p>
-            <w:pPr>
-              <w:pStyle w:val="Compact"/>
-              <w:jc w:val="left"/>
-            </w:pPr>
-            <w:r>
-              <w:t xml:space="preserve">ps</w:t>
-            </w:r>
-          </w:p>
-        </w:tc>
-        <w:tc>
-          <w:tcPr/>
-          <w:p>
-            <w:pPr>
-              <w:pStyle w:val="Compact"/>
-              <w:jc w:val="left"/>
-            </w:pPr>
-            <w:r>
-              <w:t xml:space="preserve">seasonswet</w:t>
-            </w:r>
-          </w:p>
-        </w:tc>
-        <w:tc>
-          <w:tcPr/>
-          <w:p>
-            <w:pPr>
-              <w:pStyle w:val="Compact"/>
-              <w:jc w:val="left"/>
-            </w:pPr>
-            <w:r>
-              <w:t xml:space="preserve">2.70</w:t>
-            </w:r>
-          </w:p>
-        </w:tc>
-        <w:tc>
-          <w:tcPr/>
-          <w:p>
-            <w:pPr>
-              <w:pStyle w:val="Compact"/>
-              <w:jc w:val="left"/>
-            </w:pPr>
-            <w:r>
-              <w:t xml:space="preserve">1.37</w:t>
-            </w:r>
-          </w:p>
-        </w:tc>
-        <w:tc>
-          <w:tcPr/>
-          <w:p>
-            <w:pPr>
-              <w:pStyle w:val="Compact"/>
-              <w:jc w:val="left"/>
-            </w:pPr>
-            <w:r>
-              <w:t xml:space="preserve">0.01</w:t>
-            </w:r>
-          </w:p>
-        </w:tc>
-        <w:tc>
-          <w:tcPr/>
-          <w:p>
-            <w:pPr>
-              <w:pStyle w:val="Compact"/>
-              <w:jc w:val="left"/>
-            </w:pPr>
-            <w:r>
-              <w:t xml:space="preserve">5.39</w:t>
+              <w:t xml:space="preserve">png</w:t>
+            </w:r>
+          </w:p>
+        </w:tc>
+        <w:tc>
+          <w:tcPr/>
+          <w:p>
+            <w:pPr>
+              <w:pStyle w:val="Compact"/>
+              <w:jc w:val="left"/>
+            </w:pPr>
+            <w:r>
+              <w:t xml:space="preserve">null</w:t>
+            </w:r>
+          </w:p>
+        </w:tc>
+        <w:tc>
+          <w:tcPr/>
+          <w:p>
+            <w:pPr>
+              <w:pStyle w:val="Compact"/>
+              <w:jc w:val="left"/>
+            </w:pPr>
+            <w:r>
+              <w:t xml:space="preserve">(Intercept)</w:t>
+            </w:r>
+          </w:p>
+        </w:tc>
+        <w:tc>
+          <w:tcPr/>
+          <w:p>
+            <w:pPr>
+              <w:pStyle w:val="Compact"/>
+              <w:jc w:val="left"/>
+            </w:pPr>
+            <w:r>
+              <w:t xml:space="preserve">1.43</w:t>
+            </w:r>
+          </w:p>
+        </w:tc>
+        <w:tc>
+          <w:tcPr/>
+          <w:p>
+            <w:pPr>
+              <w:pStyle w:val="Compact"/>
+              <w:jc w:val="left"/>
+            </w:pPr>
+            <w:r>
+              <w:t xml:space="preserve">0.55</w:t>
+            </w:r>
+          </w:p>
+        </w:tc>
+        <w:tc>
+          <w:tcPr/>
+          <w:p>
+            <w:pPr>
+              <w:pStyle w:val="Compact"/>
+              <w:jc w:val="left"/>
+            </w:pPr>
+            <w:r>
+              <w:t xml:space="preserve">0.34</w:t>
+            </w:r>
+          </w:p>
+        </w:tc>
+        <w:tc>
+          <w:tcPr/>
+          <w:p>
+            <w:pPr>
+              <w:pStyle w:val="Compact"/>
+              <w:jc w:val="left"/>
+            </w:pPr>
+            <w:r>
+              <w:t xml:space="preserve">2.51</w:t>
             </w:r>
           </w:p>
         </w:tc>
@@ -1147,79 +1147,79 @@
               <w:jc w:val="left"/>
             </w:pPr>
             <w:r>
-              <w:t xml:space="preserve">ecuador</w:t>
-            </w:r>
-          </w:p>
-        </w:tc>
-        <w:tc>
-          <w:tcPr/>
-          <w:p>
-            <w:pPr>
-              <w:pStyle w:val="Compact"/>
-              <w:jc w:val="left"/>
-            </w:pPr>
-            <w:r>
-              <w:t xml:space="preserve">ps</w:t>
-            </w:r>
-          </w:p>
-        </w:tc>
-        <w:tc>
-          <w:tcPr/>
-          <w:p>
-            <w:pPr>
-              <w:pStyle w:val="Compact"/>
-              <w:jc w:val="left"/>
-            </w:pPr>
-            <w:r>
-              <w:t xml:space="preserve">n_occ_predator_scavenger</w:t>
-            </w:r>
-          </w:p>
-        </w:tc>
-        <w:tc>
-          <w:tcPr/>
-          <w:p>
-            <w:pPr>
-              <w:pStyle w:val="Compact"/>
-              <w:jc w:val="left"/>
-            </w:pPr>
-            <w:r>
-              <w:t xml:space="preserve">-1.52</w:t>
-            </w:r>
-          </w:p>
-        </w:tc>
-        <w:tc>
-          <w:tcPr/>
-          <w:p>
-            <w:pPr>
-              <w:pStyle w:val="Compact"/>
-              <w:jc w:val="left"/>
-            </w:pPr>
-            <w:r>
-              <w:t xml:space="preserve">0.64</w:t>
-            </w:r>
-          </w:p>
-        </w:tc>
-        <w:tc>
-          <w:tcPr/>
-          <w:p>
-            <w:pPr>
-              <w:pStyle w:val="Compact"/>
-              <w:jc w:val="left"/>
-            </w:pPr>
-            <w:r>
-              <w:t xml:space="preserve">-2.77</w:t>
-            </w:r>
-          </w:p>
-        </w:tc>
-        <w:tc>
-          <w:tcPr/>
-          <w:p>
-            <w:pPr>
-              <w:pStyle w:val="Compact"/>
-              <w:jc w:val="left"/>
-            </w:pPr>
-            <w:r>
-              <w:t xml:space="preserve">-0.27</w:t>
+              <w:t xml:space="preserve">png</w:t>
+            </w:r>
+          </w:p>
+        </w:tc>
+        <w:tc>
+          <w:tcPr/>
+          <w:p>
+            <w:pPr>
+              <w:pStyle w:val="Compact"/>
+              <w:jc w:val="left"/>
+            </w:pPr>
+            <w:r>
+              <w:t xml:space="preserve">null</w:t>
+            </w:r>
+          </w:p>
+        </w:tc>
+        <w:tc>
+          <w:tcPr/>
+          <w:p>
+            <w:pPr>
+              <w:pStyle w:val="Compact"/>
+              <w:jc w:val="left"/>
+            </w:pPr>
+            <w:r>
+              <w:t xml:space="preserve">seasonswet</w:t>
+            </w:r>
+          </w:p>
+        </w:tc>
+        <w:tc>
+          <w:tcPr/>
+          <w:p>
+            <w:pPr>
+              <w:pStyle w:val="Compact"/>
+              <w:jc w:val="left"/>
+            </w:pPr>
+            <w:r>
+              <w:t xml:space="preserve">-0.87</w:t>
+            </w:r>
+          </w:p>
+        </w:tc>
+        <w:tc>
+          <w:tcPr/>
+          <w:p>
+            <w:pPr>
+              <w:pStyle w:val="Compact"/>
+              <w:jc w:val="left"/>
+            </w:pPr>
+            <w:r>
+              <w:t xml:space="preserve">0.69</w:t>
+            </w:r>
+          </w:p>
+        </w:tc>
+        <w:tc>
+          <w:tcPr/>
+          <w:p>
+            <w:pPr>
+              <w:pStyle w:val="Compact"/>
+              <w:jc w:val="left"/>
+            </w:pPr>
+            <w:r>
+              <w:t xml:space="preserve">-2.21</w:t>
+            </w:r>
+          </w:p>
+        </w:tc>
+        <w:tc>
+          <w:tcPr/>
+          <w:p>
+            <w:pPr>
+              <w:pStyle w:val="Compact"/>
+              <w:jc w:val="left"/>
+            </w:pPr>
+            <w:r>
+              <w:t xml:space="preserve">0.48</w:t>
             </w:r>
           </w:p>
         </w:tc>
@@ -1245,67 +1245,67 @@
               <w:jc w:val="left"/>
             </w:pPr>
             <w:r>
-              <w:t xml:space="preserve">ps</w:t>
-            </w:r>
-          </w:p>
-        </w:tc>
-        <w:tc>
-          <w:tcPr/>
-          <w:p>
-            <w:pPr>
-              <w:pStyle w:val="Compact"/>
-              <w:jc w:val="left"/>
-            </w:pPr>
-            <w:r>
-              <w:t xml:space="preserve">poly(elevation_mean, 1):seasonswet</w:t>
-            </w:r>
-          </w:p>
-        </w:tc>
-        <w:tc>
-          <w:tcPr/>
-          <w:p>
-            <w:pPr>
-              <w:pStyle w:val="Compact"/>
-              <w:jc w:val="left"/>
-            </w:pPr>
-            <w:r>
-              <w:t xml:space="preserve">29.13</w:t>
-            </w:r>
-          </w:p>
-        </w:tc>
-        <w:tc>
-          <w:tcPr/>
-          <w:p>
-            <w:pPr>
-              <w:pStyle w:val="Compact"/>
-              <w:jc w:val="left"/>
-            </w:pPr>
-            <w:r>
-              <w:t xml:space="preserve">7.63</w:t>
-            </w:r>
-          </w:p>
-        </w:tc>
-        <w:tc>
-          <w:tcPr/>
-          <w:p>
-            <w:pPr>
-              <w:pStyle w:val="Compact"/>
-              <w:jc w:val="left"/>
-            </w:pPr>
-            <w:r>
-              <w:t xml:space="preserve">14.17</w:t>
-            </w:r>
-          </w:p>
-        </w:tc>
-        <w:tc>
-          <w:tcPr/>
-          <w:p>
-            <w:pPr>
-              <w:pStyle w:val="Compact"/>
-              <w:jc w:val="left"/>
-            </w:pPr>
-            <w:r>
-              <w:t xml:space="preserve">44.09</w:t>
+              <w:t xml:space="preserve">null</w:t>
+            </w:r>
+          </w:p>
+        </w:tc>
+        <w:tc>
+          <w:tcPr/>
+          <w:p>
+            <w:pPr>
+              <w:pStyle w:val="Compact"/>
+              <w:jc w:val="left"/>
+            </w:pPr>
+            <w:r>
+              <w:t xml:space="preserve">(Intercept)</w:t>
+            </w:r>
+          </w:p>
+        </w:tc>
+        <w:tc>
+          <w:tcPr/>
+          <w:p>
+            <w:pPr>
+              <w:pStyle w:val="Compact"/>
+              <w:jc w:val="left"/>
+            </w:pPr>
+            <w:r>
+              <w:t xml:space="preserve">0.66</w:t>
+            </w:r>
+          </w:p>
+        </w:tc>
+        <w:tc>
+          <w:tcPr/>
+          <w:p>
+            <w:pPr>
+              <w:pStyle w:val="Compact"/>
+              <w:jc w:val="left"/>
+            </w:pPr>
+            <w:r>
+              <w:t xml:space="preserve">0.28</w:t>
+            </w:r>
+          </w:p>
+        </w:tc>
+        <w:tc>
+          <w:tcPr/>
+          <w:p>
+            <w:pPr>
+              <w:pStyle w:val="Compact"/>
+              <w:jc w:val="left"/>
+            </w:pPr>
+            <w:r>
+              <w:t xml:space="preserve">0.12</w:t>
+            </w:r>
+          </w:p>
+        </w:tc>
+        <w:tc>
+          <w:tcPr/>
+          <w:p>
+            <w:pPr>
+              <w:pStyle w:val="Compact"/>
+              <w:jc w:val="left"/>
+            </w:pPr>
+            <w:r>
+              <w:t xml:space="preserve">1.20</w:t>
             </w:r>
           </w:p>
         </w:tc>
@@ -1331,67 +1331,67 @@
               <w:jc w:val="left"/>
             </w:pPr>
             <w:r>
-              <w:t xml:space="preserve">ps</w:t>
-            </w:r>
-          </w:p>
-        </w:tc>
-        <w:tc>
-          <w:tcPr/>
-          <w:p>
-            <w:pPr>
-              <w:pStyle w:val="Compact"/>
-              <w:jc w:val="left"/>
-            </w:pPr>
-            <w:r>
-              <w:t xml:space="preserve">poly(elevation_mean, 1):n_occ_predator_scavenger</w:t>
-            </w:r>
-          </w:p>
-        </w:tc>
-        <w:tc>
-          <w:tcPr/>
-          <w:p>
-            <w:pPr>
-              <w:pStyle w:val="Compact"/>
-              <w:jc w:val="left"/>
-            </w:pPr>
-            <w:r>
-              <w:t xml:space="preserve">10.07</w:t>
-            </w:r>
-          </w:p>
-        </w:tc>
-        <w:tc>
-          <w:tcPr/>
-          <w:p>
-            <w:pPr>
-              <w:pStyle w:val="Compact"/>
-              <w:jc w:val="left"/>
-            </w:pPr>
-            <w:r>
-              <w:t xml:space="preserve">3.01</w:t>
-            </w:r>
-          </w:p>
-        </w:tc>
-        <w:tc>
-          <w:tcPr/>
-          <w:p>
-            <w:pPr>
-              <w:pStyle w:val="Compact"/>
-              <w:jc w:val="left"/>
-            </w:pPr>
-            <w:r>
-              <w:t xml:space="preserve">4.18</w:t>
-            </w:r>
-          </w:p>
-        </w:tc>
-        <w:tc>
-          <w:tcPr/>
-          <w:p>
-            <w:pPr>
-              <w:pStyle w:val="Compact"/>
-              <w:jc w:val="left"/>
-            </w:pPr>
-            <w:r>
-              <w:t xml:space="preserve">15.98</w:t>
+              <w:t xml:space="preserve">null</w:t>
+            </w:r>
+          </w:p>
+        </w:tc>
+        <w:tc>
+          <w:tcPr/>
+          <w:p>
+            <w:pPr>
+              <w:pStyle w:val="Compact"/>
+              <w:jc w:val="left"/>
+            </w:pPr>
+            <w:r>
+              <w:t xml:space="preserve">poly(elevation_mean, 2)1</w:t>
+            </w:r>
+          </w:p>
+        </w:tc>
+        <w:tc>
+          <w:tcPr/>
+          <w:p>
+            <w:pPr>
+              <w:pStyle w:val="Compact"/>
+              <w:jc w:val="left"/>
+            </w:pPr>
+            <w:r>
+              <w:t xml:space="preserve">-2.25</w:t>
+            </w:r>
+          </w:p>
+        </w:tc>
+        <w:tc>
+          <w:tcPr/>
+          <w:p>
+            <w:pPr>
+              <w:pStyle w:val="Compact"/>
+              <w:jc w:val="left"/>
+            </w:pPr>
+            <w:r>
+              <w:t xml:space="preserve">1.39</w:t>
+            </w:r>
+          </w:p>
+        </w:tc>
+        <w:tc>
+          <w:tcPr/>
+          <w:p>
+            <w:pPr>
+              <w:pStyle w:val="Compact"/>
+              <w:jc w:val="left"/>
+            </w:pPr>
+            <w:r>
+              <w:t xml:space="preserve">-4.99</w:t>
+            </w:r>
+          </w:p>
+        </w:tc>
+        <w:tc>
+          <w:tcPr/>
+          <w:p>
+            <w:pPr>
+              <w:pStyle w:val="Compact"/>
+              <w:jc w:val="left"/>
+            </w:pPr>
+            <w:r>
+              <w:t xml:space="preserve">0.48</w:t>
             </w:r>
           </w:p>
         </w:tc>
@@ -1417,67 +1417,67 @@
               <w:jc w:val="left"/>
             </w:pPr>
             <w:r>
-              <w:t xml:space="preserve">ps</w:t>
-            </w:r>
-          </w:p>
-        </w:tc>
-        <w:tc>
-          <w:tcPr/>
-          <w:p>
-            <w:pPr>
-              <w:pStyle w:val="Compact"/>
-              <w:jc w:val="left"/>
-            </w:pPr>
-            <w:r>
-              <w:t xml:space="preserve">seasonswet:n_occ_predator_scavenger</w:t>
-            </w:r>
-          </w:p>
-        </w:tc>
-        <w:tc>
-          <w:tcPr/>
-          <w:p>
-            <w:pPr>
-              <w:pStyle w:val="Compact"/>
-              <w:jc w:val="left"/>
-            </w:pPr>
-            <w:r>
-              <w:t xml:space="preserve">1.22</w:t>
-            </w:r>
-          </w:p>
-        </w:tc>
-        <w:tc>
-          <w:tcPr/>
-          <w:p>
-            <w:pPr>
-              <w:pStyle w:val="Compact"/>
-              <w:jc w:val="left"/>
-            </w:pPr>
-            <w:r>
-              <w:t xml:space="preserve">0.73</w:t>
-            </w:r>
-          </w:p>
-        </w:tc>
-        <w:tc>
-          <w:tcPr/>
-          <w:p>
-            <w:pPr>
-              <w:pStyle w:val="Compact"/>
-              <w:jc w:val="left"/>
-            </w:pPr>
-            <w:r>
-              <w:t xml:space="preserve">-0.21</w:t>
-            </w:r>
-          </w:p>
-        </w:tc>
-        <w:tc>
-          <w:tcPr/>
-          <w:p>
-            <w:pPr>
-              <w:pStyle w:val="Compact"/>
-              <w:jc w:val="left"/>
-            </w:pPr>
-            <w:r>
-              <w:t xml:space="preserve">2.64</w:t>
+              <w:t xml:space="preserve">null</w:t>
+            </w:r>
+          </w:p>
+        </w:tc>
+        <w:tc>
+          <w:tcPr/>
+          <w:p>
+            <w:pPr>
+              <w:pStyle w:val="Compact"/>
+              <w:jc w:val="left"/>
+            </w:pPr>
+            <w:r>
+              <w:t xml:space="preserve">poly(elevation_mean, 2)2</w:t>
+            </w:r>
+          </w:p>
+        </w:tc>
+        <w:tc>
+          <w:tcPr/>
+          <w:p>
+            <w:pPr>
+              <w:pStyle w:val="Compact"/>
+              <w:jc w:val="left"/>
+            </w:pPr>
+            <w:r>
+              <w:t xml:space="preserve">2.02</w:t>
+            </w:r>
+          </w:p>
+        </w:tc>
+        <w:tc>
+          <w:tcPr/>
+          <w:p>
+            <w:pPr>
+              <w:pStyle w:val="Compact"/>
+              <w:jc w:val="left"/>
+            </w:pPr>
+            <w:r>
+              <w:t xml:space="preserve">1.31</w:t>
+            </w:r>
+          </w:p>
+        </w:tc>
+        <w:tc>
+          <w:tcPr/>
+          <w:p>
+            <w:pPr>
+              <w:pStyle w:val="Compact"/>
+              <w:jc w:val="left"/>
+            </w:pPr>
+            <w:r>
+              <w:t xml:space="preserve">-0.55</w:t>
+            </w:r>
+          </w:p>
+        </w:tc>
+        <w:tc>
+          <w:tcPr/>
+          <w:p>
+            <w:pPr>
+              <w:pStyle w:val="Compact"/>
+              <w:jc w:val="left"/>
+            </w:pPr>
+            <w:r>
+              <w:t xml:space="preserve">4.60</w:t>
             </w:r>
           </w:p>
         </w:tc>
@@ -1491,79 +1491,79 @@
               <w:jc w:val="left"/>
             </w:pPr>
             <w:r>
-              <w:t xml:space="preserve">ecuador</w:t>
-            </w:r>
-          </w:p>
-        </w:tc>
-        <w:tc>
-          <w:tcPr/>
-          <w:p>
-            <w:pPr>
-              <w:pStyle w:val="Compact"/>
-              <w:jc w:val="left"/>
-            </w:pPr>
-            <w:r>
-              <w:t xml:space="preserve">ps</w:t>
-            </w:r>
-          </w:p>
-        </w:tc>
-        <w:tc>
-          <w:tcPr/>
-          <w:p>
-            <w:pPr>
-              <w:pStyle w:val="Compact"/>
-              <w:jc w:val="left"/>
-            </w:pPr>
-            <w:r>
-              <w:t xml:space="preserve">poly(elevation_mean, 1):seasonswet:n_occ_predator_scavenger</w:t>
-            </w:r>
-          </w:p>
-        </w:tc>
-        <w:tc>
-          <w:tcPr/>
-          <w:p>
-            <w:pPr>
-              <w:pStyle w:val="Compact"/>
-              <w:jc w:val="left"/>
-            </w:pPr>
-            <w:r>
-              <w:t xml:space="preserve">-12.80</w:t>
-            </w:r>
-          </w:p>
-        </w:tc>
-        <w:tc>
-          <w:tcPr/>
-          <w:p>
-            <w:pPr>
-              <w:pStyle w:val="Compact"/>
-              <w:jc w:val="left"/>
-            </w:pPr>
-            <w:r>
-              <w:t xml:space="preserve">4.37</w:t>
-            </w:r>
-          </w:p>
-        </w:tc>
-        <w:tc>
-          <w:tcPr/>
-          <w:p>
-            <w:pPr>
-              <w:pStyle w:val="Compact"/>
-              <w:jc w:val="left"/>
-            </w:pPr>
-            <w:r>
-              <w:t xml:space="preserve">-21.36</w:t>
-            </w:r>
-          </w:p>
-        </w:tc>
-        <w:tc>
-          <w:tcPr/>
-          <w:p>
-            <w:pPr>
-              <w:pStyle w:val="Compact"/>
-              <w:jc w:val="left"/>
-            </w:pPr>
-            <w:r>
-              <w:t xml:space="preserve">-4.23</w:t>
+              <w:t xml:space="preserve">png</w:t>
+            </w:r>
+          </w:p>
+        </w:tc>
+        <w:tc>
+          <w:tcPr/>
+          <w:p>
+            <w:pPr>
+              <w:pStyle w:val="Compact"/>
+              <w:jc w:val="left"/>
+            </w:pPr>
+            <w:r>
+              <w:t xml:space="preserve">null</w:t>
+            </w:r>
+          </w:p>
+        </w:tc>
+        <w:tc>
+          <w:tcPr/>
+          <w:p>
+            <w:pPr>
+              <w:pStyle w:val="Compact"/>
+              <w:jc w:val="left"/>
+            </w:pPr>
+            <w:r>
+              <w:t xml:space="preserve">(Intercept)</w:t>
+            </w:r>
+          </w:p>
+        </w:tc>
+        <w:tc>
+          <w:tcPr/>
+          <w:p>
+            <w:pPr>
+              <w:pStyle w:val="Compact"/>
+              <w:jc w:val="left"/>
+            </w:pPr>
+            <w:r>
+              <w:t xml:space="preserve">-0.11</w:t>
+            </w:r>
+          </w:p>
+        </w:tc>
+        <w:tc>
+          <w:tcPr/>
+          <w:p>
+            <w:pPr>
+              <w:pStyle w:val="Compact"/>
+              <w:jc w:val="left"/>
+            </w:pPr>
+            <w:r>
+              <w:t xml:space="preserve">0.44</w:t>
+            </w:r>
+          </w:p>
+        </w:tc>
+        <w:tc>
+          <w:tcPr/>
+          <w:p>
+            <w:pPr>
+              <w:pStyle w:val="Compact"/>
+              <w:jc w:val="left"/>
+            </w:pPr>
+            <w:r>
+              <w:t xml:space="preserve">-0.96</w:t>
+            </w:r>
+          </w:p>
+        </w:tc>
+        <w:tc>
+          <w:tcPr/>
+          <w:p>
+            <w:pPr>
+              <w:pStyle w:val="Compact"/>
+              <w:jc w:val="left"/>
+            </w:pPr>
+            <w:r>
+              <w:t xml:space="preserve">0.74</w:t>
             </w:r>
           </w:p>
         </w:tc>
@@ -1601,55 +1601,55 @@
               <w:jc w:val="left"/>
             </w:pPr>
             <w:r>
-              <w:t xml:space="preserve">(Intercept)</w:t>
-            </w:r>
-          </w:p>
-        </w:tc>
-        <w:tc>
-          <w:tcPr/>
-          <w:p>
-            <w:pPr>
-              <w:pStyle w:val="Compact"/>
-              <w:jc w:val="left"/>
-            </w:pPr>
-            <w:r>
-              <w:t xml:space="preserve">1.43</w:t>
-            </w:r>
-          </w:p>
-        </w:tc>
-        <w:tc>
-          <w:tcPr/>
-          <w:p>
-            <w:pPr>
-              <w:pStyle w:val="Compact"/>
-              <w:jc w:val="left"/>
-            </w:pPr>
-            <w:r>
-              <w:t xml:space="preserve">0.55</w:t>
-            </w:r>
-          </w:p>
-        </w:tc>
-        <w:tc>
-          <w:tcPr/>
-          <w:p>
-            <w:pPr>
-              <w:pStyle w:val="Compact"/>
-              <w:jc w:val="left"/>
-            </w:pPr>
-            <w:r>
-              <w:t xml:space="preserve">0.34</w:t>
-            </w:r>
-          </w:p>
-        </w:tc>
-        <w:tc>
-          <w:tcPr/>
-          <w:p>
-            <w:pPr>
-              <w:pStyle w:val="Compact"/>
-              <w:jc w:val="left"/>
-            </w:pPr>
-            <w:r>
-              <w:t xml:space="preserve">2.51</w:t>
+              <w:t xml:space="preserve">seasonswet</w:t>
+            </w:r>
+          </w:p>
+        </w:tc>
+        <w:tc>
+          <w:tcPr/>
+          <w:p>
+            <w:pPr>
+              <w:pStyle w:val="Compact"/>
+              <w:jc w:val="left"/>
+            </w:pPr>
+            <w:r>
+              <w:t xml:space="preserve">1.25</w:t>
+            </w:r>
+          </w:p>
+        </w:tc>
+        <w:tc>
+          <w:tcPr/>
+          <w:p>
+            <w:pPr>
+              <w:pStyle w:val="Compact"/>
+              <w:jc w:val="left"/>
+            </w:pPr>
+            <w:r>
+              <w:t xml:space="preserve">0.66</w:t>
+            </w:r>
+          </w:p>
+        </w:tc>
+        <w:tc>
+          <w:tcPr/>
+          <w:p>
+            <w:pPr>
+              <w:pStyle w:val="Compact"/>
+              <w:jc w:val="left"/>
+            </w:pPr>
+            <w:r>
+              <w:t xml:space="preserve">-0.04</w:t>
+            </w:r>
+          </w:p>
+        </w:tc>
+        <w:tc>
+          <w:tcPr/>
+          <w:p>
+            <w:pPr>
+              <w:pStyle w:val="Compact"/>
+              <w:jc w:val="left"/>
+            </w:pPr>
+            <w:r>
+              <w:t xml:space="preserve">2.54</w:t>
             </w:r>
           </w:p>
         </w:tc>
@@ -1687,55 +1687,55 @@
               <w:jc w:val="left"/>
             </w:pPr>
             <w:r>
-              <w:t xml:space="preserve">seasonswet</w:t>
-            </w:r>
-          </w:p>
-        </w:tc>
-        <w:tc>
-          <w:tcPr/>
-          <w:p>
-            <w:pPr>
-              <w:pStyle w:val="Compact"/>
-              <w:jc w:val="left"/>
-            </w:pPr>
-            <w:r>
-              <w:t xml:space="preserve">-0.87</w:t>
-            </w:r>
-          </w:p>
-        </w:tc>
-        <w:tc>
-          <w:tcPr/>
-          <w:p>
-            <w:pPr>
-              <w:pStyle w:val="Compact"/>
-              <w:jc w:val="left"/>
-            </w:pPr>
-            <w:r>
-              <w:t xml:space="preserve">0.69</w:t>
-            </w:r>
-          </w:p>
-        </w:tc>
-        <w:tc>
-          <w:tcPr/>
-          <w:p>
-            <w:pPr>
-              <w:pStyle w:val="Compact"/>
-              <w:jc w:val="left"/>
-            </w:pPr>
-            <w:r>
-              <w:t xml:space="preserve">-2.21</w:t>
-            </w:r>
-          </w:p>
-        </w:tc>
-        <w:tc>
-          <w:tcPr/>
-          <w:p>
-            <w:pPr>
-              <w:pStyle w:val="Compact"/>
-              <w:jc w:val="left"/>
-            </w:pPr>
-            <w:r>
-              <w:t xml:space="preserve">0.48</w:t>
+              <w:t xml:space="preserve">(Intercept)</w:t>
+            </w:r>
+          </w:p>
+        </w:tc>
+        <w:tc>
+          <w:tcPr/>
+          <w:p>
+            <w:pPr>
+              <w:pStyle w:val="Compact"/>
+              <w:jc w:val="left"/>
+            </w:pPr>
+            <w:r>
+              <w:t xml:space="preserve">-1.27</w:t>
+            </w:r>
+          </w:p>
+        </w:tc>
+        <w:tc>
+          <w:tcPr/>
+          <w:p>
+            <w:pPr>
+              <w:pStyle w:val="Compact"/>
+              <w:jc w:val="left"/>
+            </w:pPr>
+            <w:r>
+              <w:t xml:space="preserve">0.43</w:t>
+            </w:r>
+          </w:p>
+        </w:tc>
+        <w:tc>
+          <w:tcPr/>
+          <w:p>
+            <w:pPr>
+              <w:pStyle w:val="Compact"/>
+              <w:jc w:val="left"/>
+            </w:pPr>
+            <w:r>
+              <w:t xml:space="preserve">-2.11</w:t>
+            </w:r>
+          </w:p>
+        </w:tc>
+        <w:tc>
+          <w:tcPr/>
+          <w:p>
+            <w:pPr>
+              <w:pStyle w:val="Compact"/>
+              <w:jc w:val="left"/>
+            </w:pPr>
+            <w:r>
+              <w:t xml:space="preserve">-0.43</w:t>
             </w:r>
           </w:p>
         </w:tc>
@@ -1749,7 +1749,7 @@
               <w:jc w:val="left"/>
             </w:pPr>
             <w:r>
-              <w:t xml:space="preserve">tanzania</w:t>
+              <w:t xml:space="preserve">png</w:t>
             </w:r>
           </w:p>
         </w:tc>
@@ -1773,55 +1773,55 @@
               <w:jc w:val="left"/>
             </w:pPr>
             <w:r>
-              <w:t xml:space="preserve">(Intercept)</w:t>
-            </w:r>
-          </w:p>
-        </w:tc>
-        <w:tc>
-          <w:tcPr/>
-          <w:p>
-            <w:pPr>
-              <w:pStyle w:val="Compact"/>
-              <w:jc w:val="left"/>
-            </w:pPr>
-            <w:r>
-              <w:t xml:space="preserve">1.58</w:t>
-            </w:r>
-          </w:p>
-        </w:tc>
-        <w:tc>
-          <w:tcPr/>
-          <w:p>
-            <w:pPr>
-              <w:pStyle w:val="Compact"/>
-              <w:jc w:val="left"/>
-            </w:pPr>
-            <w:r>
-              <w:t xml:space="preserve">0.39</w:t>
-            </w:r>
-          </w:p>
-        </w:tc>
-        <w:tc>
-          <w:tcPr/>
-          <w:p>
-            <w:pPr>
-              <w:pStyle w:val="Compact"/>
-              <w:jc w:val="left"/>
-            </w:pPr>
-            <w:r>
-              <w:t xml:space="preserve">0.82</w:t>
-            </w:r>
-          </w:p>
-        </w:tc>
-        <w:tc>
-          <w:tcPr/>
-          <w:p>
-            <w:pPr>
-              <w:pStyle w:val="Compact"/>
-              <w:jc w:val="left"/>
-            </w:pPr>
-            <w:r>
-              <w:t xml:space="preserve">2.35</w:t>
+              <w:t xml:space="preserve">seasonswet</w:t>
+            </w:r>
+          </w:p>
+        </w:tc>
+        <w:tc>
+          <w:tcPr/>
+          <w:p>
+            <w:pPr>
+              <w:pStyle w:val="Compact"/>
+              <w:jc w:val="left"/>
+            </w:pPr>
+            <w:r>
+              <w:t xml:space="preserve">0.67</w:t>
+            </w:r>
+          </w:p>
+        </w:tc>
+        <w:tc>
+          <w:tcPr/>
+          <w:p>
+            <w:pPr>
+              <w:pStyle w:val="Compact"/>
+              <w:jc w:val="left"/>
+            </w:pPr>
+            <w:r>
+              <w:t xml:space="preserve">0.56</w:t>
+            </w:r>
+          </w:p>
+        </w:tc>
+        <w:tc>
+          <w:tcPr/>
+          <w:p>
+            <w:pPr>
+              <w:pStyle w:val="Compact"/>
+              <w:jc w:val="left"/>
+            </w:pPr>
+            <w:r>
+              <w:t xml:space="preserve">-0.43</w:t>
+            </w:r>
+          </w:p>
+        </w:tc>
+        <w:tc>
+          <w:tcPr/>
+          <w:p>
+            <w:pPr>
+              <w:pStyle w:val="Compact"/>
+              <w:jc w:val="left"/>
+            </w:pPr>
+            <w:r>
+              <w:t xml:space="preserve">1.78</w:t>
             </w:r>
           </w:p>
         </w:tc>
@@ -1835,19 +1835,19 @@
               <w:jc w:val="left"/>
             </w:pPr>
             <w:r>
-              <w:t xml:space="preserve">ecuador</w:t>
-            </w:r>
-          </w:p>
-        </w:tc>
-        <w:tc>
-          <w:tcPr/>
-          <w:p>
-            <w:pPr>
-              <w:pStyle w:val="Compact"/>
-              <w:jc w:val="left"/>
-            </w:pPr>
-            <w:r>
-              <w:t xml:space="preserve">ps</w:t>
+              <w:t xml:space="preserve">tanzania</w:t>
+            </w:r>
+          </w:p>
+        </w:tc>
+        <w:tc>
+          <w:tcPr/>
+          <w:p>
+            <w:pPr>
+              <w:pStyle w:val="Compact"/>
+              <w:jc w:val="left"/>
+            </w:pPr>
+            <w:r>
+              <w:t xml:space="preserve">null</w:t>
             </w:r>
           </w:p>
         </w:tc>
@@ -1871,43 +1871,43 @@
               <w:jc w:val="left"/>
             </w:pPr>
             <w:r>
-              <w:t xml:space="preserve">-0.82</w:t>
-            </w:r>
-          </w:p>
-        </w:tc>
-        <w:tc>
-          <w:tcPr/>
-          <w:p>
-            <w:pPr>
-              <w:pStyle w:val="Compact"/>
-              <w:jc w:val="left"/>
-            </w:pPr>
-            <w:r>
-              <w:t xml:space="preserve">0.53</w:t>
-            </w:r>
-          </w:p>
-        </w:tc>
-        <w:tc>
-          <w:tcPr/>
-          <w:p>
-            <w:pPr>
-              <w:pStyle w:val="Compact"/>
-              <w:jc w:val="left"/>
-            </w:pPr>
-            <w:r>
-              <w:t xml:space="preserve">-1.86</w:t>
-            </w:r>
-          </w:p>
-        </w:tc>
-        <w:tc>
-          <w:tcPr/>
-          <w:p>
-            <w:pPr>
-              <w:pStyle w:val="Compact"/>
-              <w:jc w:val="left"/>
-            </w:pPr>
-            <w:r>
-              <w:t xml:space="preserve">0.22</w:t>
+              <w:t xml:space="preserve">-1.02</w:t>
+            </w:r>
+          </w:p>
+        </w:tc>
+        <w:tc>
+          <w:tcPr/>
+          <w:p>
+            <w:pPr>
+              <w:pStyle w:val="Compact"/>
+              <w:jc w:val="left"/>
+            </w:pPr>
+            <w:r>
+              <w:t xml:space="preserve">0.48</w:t>
+            </w:r>
+          </w:p>
+        </w:tc>
+        <w:tc>
+          <w:tcPr/>
+          <w:p>
+            <w:pPr>
+              <w:pStyle w:val="Compact"/>
+              <w:jc w:val="left"/>
+            </w:pPr>
+            <w:r>
+              <w:t xml:space="preserve">-1.95</w:t>
+            </w:r>
+          </w:p>
+        </w:tc>
+        <w:tc>
+          <w:tcPr/>
+          <w:p>
+            <w:pPr>
+              <w:pStyle w:val="Compact"/>
+              <w:jc w:val="left"/>
+            </w:pPr>
+            <w:r>
+              <w:t xml:space="preserve">-0.08</w:t>
             </w:r>
           </w:p>
         </w:tc>
@@ -1921,79 +1921,79 @@
               <w:jc w:val="left"/>
             </w:pPr>
             <w:r>
-              <w:t xml:space="preserve">ecuador</w:t>
-            </w:r>
-          </w:p>
-        </w:tc>
-        <w:tc>
-          <w:tcPr/>
-          <w:p>
-            <w:pPr>
-              <w:pStyle w:val="Compact"/>
-              <w:jc w:val="left"/>
-            </w:pPr>
-            <w:r>
-              <w:t xml:space="preserve">ps</w:t>
-            </w:r>
-          </w:p>
-        </w:tc>
-        <w:tc>
-          <w:tcPr/>
-          <w:p>
-            <w:pPr>
-              <w:pStyle w:val="Compact"/>
-              <w:jc w:val="left"/>
-            </w:pPr>
-            <w:r>
-              <w:t xml:space="preserve">poly(elevation_mean, 2)1</w:t>
-            </w:r>
-          </w:p>
-        </w:tc>
-        <w:tc>
-          <w:tcPr/>
-          <w:p>
-            <w:pPr>
-              <w:pStyle w:val="Compact"/>
-              <w:jc w:val="left"/>
-            </w:pPr>
-            <w:r>
-              <w:t xml:space="preserve">-3.24</w:t>
-            </w:r>
-          </w:p>
-        </w:tc>
-        <w:tc>
-          <w:tcPr/>
-          <w:p>
-            <w:pPr>
-              <w:pStyle w:val="Compact"/>
-              <w:jc w:val="left"/>
-            </w:pPr>
-            <w:r>
-              <w:t xml:space="preserve">2.61</w:t>
-            </w:r>
-          </w:p>
-        </w:tc>
-        <w:tc>
-          <w:tcPr/>
-          <w:p>
-            <w:pPr>
-              <w:pStyle w:val="Compact"/>
-              <w:jc w:val="left"/>
-            </w:pPr>
-            <w:r>
-              <w:t xml:space="preserve">-8.37</w:t>
-            </w:r>
-          </w:p>
-        </w:tc>
-        <w:tc>
-          <w:tcPr/>
-          <w:p>
-            <w:pPr>
-              <w:pStyle w:val="Compact"/>
-              <w:jc w:val="left"/>
-            </w:pPr>
-            <w:r>
-              <w:t xml:space="preserve">1.88</w:t>
+              <w:t xml:space="preserve">tanzania</w:t>
+            </w:r>
+          </w:p>
+        </w:tc>
+        <w:tc>
+          <w:tcPr/>
+          <w:p>
+            <w:pPr>
+              <w:pStyle w:val="Compact"/>
+              <w:jc w:val="left"/>
+            </w:pPr>
+            <w:r>
+              <w:t xml:space="preserve">null</w:t>
+            </w:r>
+          </w:p>
+        </w:tc>
+        <w:tc>
+          <w:tcPr/>
+          <w:p>
+            <w:pPr>
+              <w:pStyle w:val="Compact"/>
+              <w:jc w:val="left"/>
+            </w:pPr>
+            <w:r>
+              <w:t xml:space="preserve">poly(elevation_mean, 1)</w:t>
+            </w:r>
+          </w:p>
+        </w:tc>
+        <w:tc>
+          <w:tcPr/>
+          <w:p>
+            <w:pPr>
+              <w:pStyle w:val="Compact"/>
+              <w:jc w:val="left"/>
+            </w:pPr>
+            <w:r>
+              <w:t xml:space="preserve">-3.40</w:t>
+            </w:r>
+          </w:p>
+        </w:tc>
+        <w:tc>
+          <w:tcPr/>
+          <w:p>
+            <w:pPr>
+              <w:pStyle w:val="Compact"/>
+              <w:jc w:val="left"/>
+            </w:pPr>
+            <w:r>
+              <w:t xml:space="preserve">1.55</w:t>
+            </w:r>
+          </w:p>
+        </w:tc>
+        <w:tc>
+          <w:tcPr/>
+          <w:p>
+            <w:pPr>
+              <w:pStyle w:val="Compact"/>
+              <w:jc w:val="left"/>
+            </w:pPr>
+            <w:r>
+              <w:t xml:space="preserve">-6.44</w:t>
+            </w:r>
+          </w:p>
+        </w:tc>
+        <w:tc>
+          <w:tcPr/>
+          <w:p>
+            <w:pPr>
+              <w:pStyle w:val="Compact"/>
+              <w:jc w:val="left"/>
+            </w:pPr>
+            <w:r>
+              <w:t xml:space="preserve">-0.35</w:t>
             </w:r>
           </w:p>
         </w:tc>
@@ -2019,67 +2019,67 @@
               <w:jc w:val="left"/>
             </w:pPr>
             <w:r>
-              <w:t xml:space="preserve">ps</w:t>
-            </w:r>
-          </w:p>
-        </w:tc>
-        <w:tc>
-          <w:tcPr/>
-          <w:p>
-            <w:pPr>
-              <w:pStyle w:val="Compact"/>
-              <w:jc w:val="left"/>
-            </w:pPr>
-            <w:r>
-              <w:t xml:space="preserve">poly(elevation_mean, 2)2</w:t>
-            </w:r>
-          </w:p>
-        </w:tc>
-        <w:tc>
-          <w:tcPr/>
-          <w:p>
-            <w:pPr>
-              <w:pStyle w:val="Compact"/>
-              <w:jc w:val="left"/>
-            </w:pPr>
-            <w:r>
-              <w:t xml:space="preserve">-3.21</w:t>
-            </w:r>
-          </w:p>
-        </w:tc>
-        <w:tc>
-          <w:tcPr/>
-          <w:p>
-            <w:pPr>
-              <w:pStyle w:val="Compact"/>
-              <w:jc w:val="left"/>
-            </w:pPr>
-            <w:r>
-              <w:t xml:space="preserve">2.45</w:t>
-            </w:r>
-          </w:p>
-        </w:tc>
-        <w:tc>
-          <w:tcPr/>
-          <w:p>
-            <w:pPr>
-              <w:pStyle w:val="Compact"/>
-              <w:jc w:val="left"/>
-            </w:pPr>
-            <w:r>
-              <w:t xml:space="preserve">-8.01</w:t>
-            </w:r>
-          </w:p>
-        </w:tc>
-        <w:tc>
-          <w:tcPr/>
-          <w:p>
-            <w:pPr>
-              <w:pStyle w:val="Compact"/>
-              <w:jc w:val="left"/>
-            </w:pPr>
-            <w:r>
-              <w:t xml:space="preserve">1.59</w:t>
+              <w:t xml:space="preserve">null</w:t>
+            </w:r>
+          </w:p>
+        </w:tc>
+        <w:tc>
+          <w:tcPr/>
+          <w:p>
+            <w:pPr>
+              <w:pStyle w:val="Compact"/>
+              <w:jc w:val="left"/>
+            </w:pPr>
+            <w:r>
+              <w:t xml:space="preserve">(Intercept)</w:t>
+            </w:r>
+          </w:p>
+        </w:tc>
+        <w:tc>
+          <w:tcPr/>
+          <w:p>
+            <w:pPr>
+              <w:pStyle w:val="Compact"/>
+              <w:jc w:val="left"/>
+            </w:pPr>
+            <w:r>
+              <w:t xml:space="preserve">0.42</w:t>
+            </w:r>
+          </w:p>
+        </w:tc>
+        <w:tc>
+          <w:tcPr/>
+          <w:p>
+            <w:pPr>
+              <w:pStyle w:val="Compact"/>
+              <w:jc w:val="left"/>
+            </w:pPr>
+            <w:r>
+              <w:t xml:space="preserve">0.27</w:t>
+            </w:r>
+          </w:p>
+        </w:tc>
+        <w:tc>
+          <w:tcPr/>
+          <w:p>
+            <w:pPr>
+              <w:pStyle w:val="Compact"/>
+              <w:jc w:val="left"/>
+            </w:pPr>
+            <w:r>
+              <w:t xml:space="preserve">-0.12</w:t>
+            </w:r>
+          </w:p>
+        </w:tc>
+        <w:tc>
+          <w:tcPr/>
+          <w:p>
+            <w:pPr>
+              <w:pStyle w:val="Compact"/>
+              <w:jc w:val="left"/>
+            </w:pPr>
+            <w:r>
+              <w:t xml:space="preserve">0.96</w:t>
             </w:r>
           </w:p>
         </w:tc>
@@ -2105,67 +2105,67 @@
               <w:jc w:val="left"/>
             </w:pPr>
             <w:r>
-              <w:t xml:space="preserve">ps</w:t>
-            </w:r>
-          </w:p>
-        </w:tc>
-        <w:tc>
-          <w:tcPr/>
-          <w:p>
-            <w:pPr>
-              <w:pStyle w:val="Compact"/>
-              <w:jc w:val="left"/>
-            </w:pPr>
-            <w:r>
-              <w:t xml:space="preserve">n_occ_predator_scavenger</w:t>
-            </w:r>
-          </w:p>
-        </w:tc>
-        <w:tc>
-          <w:tcPr/>
-          <w:p>
-            <w:pPr>
-              <w:pStyle w:val="Compact"/>
-              <w:jc w:val="left"/>
-            </w:pPr>
-            <w:r>
-              <w:t xml:space="preserve">1.38</w:t>
-            </w:r>
-          </w:p>
-        </w:tc>
-        <w:tc>
-          <w:tcPr/>
-          <w:p>
-            <w:pPr>
-              <w:pStyle w:val="Compact"/>
-              <w:jc w:val="left"/>
-            </w:pPr>
-            <w:r>
-              <w:t xml:space="preserve">0.44</w:t>
-            </w:r>
-          </w:p>
-        </w:tc>
-        <w:tc>
-          <w:tcPr/>
-          <w:p>
-            <w:pPr>
-              <w:pStyle w:val="Compact"/>
-              <w:jc w:val="left"/>
-            </w:pPr>
-            <w:r>
-              <w:t xml:space="preserve">0.52</w:t>
-            </w:r>
-          </w:p>
-        </w:tc>
-        <w:tc>
-          <w:tcPr/>
-          <w:p>
-            <w:pPr>
-              <w:pStyle w:val="Compact"/>
-              <w:jc w:val="left"/>
-            </w:pPr>
-            <w:r>
-              <w:t xml:space="preserve">2.24</w:t>
+              <w:t xml:space="preserve">null</w:t>
+            </w:r>
+          </w:p>
+        </w:tc>
+        <w:tc>
+          <w:tcPr/>
+          <w:p>
+            <w:pPr>
+              <w:pStyle w:val="Compact"/>
+              <w:jc w:val="left"/>
+            </w:pPr>
+            <w:r>
+              <w:t xml:space="preserve">poly(elevation_mean, 2)1</w:t>
+            </w:r>
+          </w:p>
+        </w:tc>
+        <w:tc>
+          <w:tcPr/>
+          <w:p>
+            <w:pPr>
+              <w:pStyle w:val="Compact"/>
+              <w:jc w:val="left"/>
+            </w:pPr>
+            <w:r>
+              <w:t xml:space="preserve">-5.60</w:t>
+            </w:r>
+          </w:p>
+        </w:tc>
+        <w:tc>
+          <w:tcPr/>
+          <w:p>
+            <w:pPr>
+              <w:pStyle w:val="Compact"/>
+              <w:jc w:val="left"/>
+            </w:pPr>
+            <w:r>
+              <w:t xml:space="preserve">1.43</w:t>
+            </w:r>
+          </w:p>
+        </w:tc>
+        <w:tc>
+          <w:tcPr/>
+          <w:p>
+            <w:pPr>
+              <w:pStyle w:val="Compact"/>
+              <w:jc w:val="left"/>
+            </w:pPr>
+            <w:r>
+              <w:t xml:space="preserve">-8.40</w:t>
+            </w:r>
+          </w:p>
+        </w:tc>
+        <w:tc>
+          <w:tcPr/>
+          <w:p>
+            <w:pPr>
+              <w:pStyle w:val="Compact"/>
+              <w:jc w:val="left"/>
+            </w:pPr>
+            <w:r>
+              <w:t xml:space="preserve">-2.81</w:t>
             </w:r>
           </w:p>
         </w:tc>
@@ -2191,67 +2191,67 @@
               <w:jc w:val="left"/>
             </w:pPr>
             <w:r>
-              <w:t xml:space="preserve">ps</w:t>
-            </w:r>
-          </w:p>
-        </w:tc>
-        <w:tc>
-          <w:tcPr/>
-          <w:p>
-            <w:pPr>
-              <w:pStyle w:val="Compact"/>
-              <w:jc w:val="left"/>
-            </w:pPr>
-            <w:r>
-              <w:t xml:space="preserve">poly(elevation_mean, 2)1:n_occ_predator_scavenger</w:t>
-            </w:r>
-          </w:p>
-        </w:tc>
-        <w:tc>
-          <w:tcPr/>
-          <w:p>
-            <w:pPr>
-              <w:pStyle w:val="Compact"/>
-              <w:jc w:val="left"/>
-            </w:pPr>
-            <w:r>
-              <w:t xml:space="preserve">-3.14</w:t>
-            </w:r>
-          </w:p>
-        </w:tc>
-        <w:tc>
-          <w:tcPr/>
-          <w:p>
-            <w:pPr>
-              <w:pStyle w:val="Compact"/>
-              <w:jc w:val="left"/>
-            </w:pPr>
-            <w:r>
-              <w:t xml:space="preserve">2.10</w:t>
-            </w:r>
-          </w:p>
-        </w:tc>
-        <w:tc>
-          <w:tcPr/>
-          <w:p>
-            <w:pPr>
-              <w:pStyle w:val="Compact"/>
-              <w:jc w:val="left"/>
-            </w:pPr>
-            <w:r>
-              <w:t xml:space="preserve">-7.25</w:t>
-            </w:r>
-          </w:p>
-        </w:tc>
-        <w:tc>
-          <w:tcPr/>
-          <w:p>
-            <w:pPr>
-              <w:pStyle w:val="Compact"/>
-              <w:jc w:val="left"/>
-            </w:pPr>
-            <w:r>
-              <w:t xml:space="preserve">0.97</w:t>
+              <w:t xml:space="preserve">null</w:t>
+            </w:r>
+          </w:p>
+        </w:tc>
+        <w:tc>
+          <w:tcPr/>
+          <w:p>
+            <w:pPr>
+              <w:pStyle w:val="Compact"/>
+              <w:jc w:val="left"/>
+            </w:pPr>
+            <w:r>
+              <w:t xml:space="preserve">poly(elevation_mean, 2)2</w:t>
+            </w:r>
+          </w:p>
+        </w:tc>
+        <w:tc>
+          <w:tcPr/>
+          <w:p>
+            <w:pPr>
+              <w:pStyle w:val="Compact"/>
+              <w:jc w:val="left"/>
+            </w:pPr>
+            <w:r>
+              <w:t xml:space="preserve">-1.60</w:t>
+            </w:r>
+          </w:p>
+        </w:tc>
+        <w:tc>
+          <w:tcPr/>
+          <w:p>
+            <w:pPr>
+              <w:pStyle w:val="Compact"/>
+              <w:jc w:val="left"/>
+            </w:pPr>
+            <w:r>
+              <w:t xml:space="preserve">1.34</w:t>
+            </w:r>
+          </w:p>
+        </w:tc>
+        <w:tc>
+          <w:tcPr/>
+          <w:p>
+            <w:pPr>
+              <w:pStyle w:val="Compact"/>
+              <w:jc w:val="left"/>
+            </w:pPr>
+            <w:r>
+              <w:t xml:space="preserve">-4.24</w:t>
+            </w:r>
+          </w:p>
+        </w:tc>
+        <w:tc>
+          <w:tcPr/>
+          <w:p>
+            <w:pPr>
+              <w:pStyle w:val="Compact"/>
+              <w:jc w:val="left"/>
+            </w:pPr>
+            <w:r>
+              <w:t xml:space="preserve">1.03</w:t>
             </w:r>
           </w:p>
         </w:tc>
@@ -2265,79 +2265,79 @@
               <w:jc w:val="left"/>
             </w:pPr>
             <w:r>
-              <w:t xml:space="preserve">ecuador</w:t>
-            </w:r>
-          </w:p>
-        </w:tc>
-        <w:tc>
-          <w:tcPr/>
-          <w:p>
-            <w:pPr>
-              <w:pStyle w:val="Compact"/>
-              <w:jc w:val="left"/>
-            </w:pPr>
-            <w:r>
-              <w:t xml:space="preserve">ps</w:t>
-            </w:r>
-          </w:p>
-        </w:tc>
-        <w:tc>
-          <w:tcPr/>
-          <w:p>
-            <w:pPr>
-              <w:pStyle w:val="Compact"/>
-              <w:jc w:val="left"/>
-            </w:pPr>
-            <w:r>
-              <w:t xml:space="preserve">poly(elevation_mean, 2)2:n_occ_predator_scavenger</w:t>
-            </w:r>
-          </w:p>
-        </w:tc>
-        <w:tc>
-          <w:tcPr/>
-          <w:p>
-            <w:pPr>
-              <w:pStyle w:val="Compact"/>
-              <w:jc w:val="left"/>
-            </w:pPr>
-            <w:r>
-              <w:t xml:space="preserve">3.64</w:t>
-            </w:r>
-          </w:p>
-        </w:tc>
-        <w:tc>
-          <w:tcPr/>
-          <w:p>
-            <w:pPr>
-              <w:pStyle w:val="Compact"/>
-              <w:jc w:val="left"/>
-            </w:pPr>
-            <w:r>
-              <w:t xml:space="preserve">1.51</w:t>
-            </w:r>
-          </w:p>
-        </w:tc>
-        <w:tc>
-          <w:tcPr/>
-          <w:p>
-            <w:pPr>
-              <w:pStyle w:val="Compact"/>
-              <w:jc w:val="left"/>
-            </w:pPr>
-            <w:r>
-              <w:t xml:space="preserve">0.67</w:t>
-            </w:r>
-          </w:p>
-        </w:tc>
-        <w:tc>
-          <w:tcPr/>
-          <w:p>
-            <w:pPr>
-              <w:pStyle w:val="Compact"/>
-              <w:jc w:val="left"/>
-            </w:pPr>
-            <w:r>
-              <w:t xml:space="preserve">6.60</w:t>
+              <w:t xml:space="preserve">png</w:t>
+            </w:r>
+          </w:p>
+        </w:tc>
+        <w:tc>
+          <w:tcPr/>
+          <w:p>
+            <w:pPr>
+              <w:pStyle w:val="Compact"/>
+              <w:jc w:val="left"/>
+            </w:pPr>
+            <w:r>
+              <w:t xml:space="preserve">null</w:t>
+            </w:r>
+          </w:p>
+        </w:tc>
+        <w:tc>
+          <w:tcPr/>
+          <w:p>
+            <w:pPr>
+              <w:pStyle w:val="Compact"/>
+              <w:jc w:val="left"/>
+            </w:pPr>
+            <w:r>
+              <w:t xml:space="preserve">(Intercept)</w:t>
+            </w:r>
+          </w:p>
+        </w:tc>
+        <w:tc>
+          <w:tcPr/>
+          <w:p>
+            <w:pPr>
+              <w:pStyle w:val="Compact"/>
+              <w:jc w:val="left"/>
+            </w:pPr>
+            <w:r>
+              <w:t xml:space="preserve">0.35</w:t>
+            </w:r>
+          </w:p>
+        </w:tc>
+        <w:tc>
+          <w:tcPr/>
+          <w:p>
+            <w:pPr>
+              <w:pStyle w:val="Compact"/>
+              <w:jc w:val="left"/>
+            </w:pPr>
+            <w:r>
+              <w:t xml:space="preserve">0.36</w:t>
+            </w:r>
+          </w:p>
+        </w:tc>
+        <w:tc>
+          <w:tcPr/>
+          <w:p>
+            <w:pPr>
+              <w:pStyle w:val="Compact"/>
+              <w:jc w:val="left"/>
+            </w:pPr>
+            <w:r>
+              <w:t xml:space="preserve">-0.35</w:t>
+            </w:r>
+          </w:p>
+        </w:tc>
+        <w:tc>
+          <w:tcPr/>
+          <w:p>
+            <w:pPr>
+              <w:pStyle w:val="Compact"/>
+              <w:jc w:val="left"/>
+            </w:pPr>
+            <w:r>
+              <w:t xml:space="preserve">1.05</w:t>
             </w:r>
           </w:p>
         </w:tc>
@@ -2375,55 +2375,55 @@
               <w:jc w:val="left"/>
             </w:pPr>
             <w:r>
-              <w:t xml:space="preserve">(Intercept)</w:t>
-            </w:r>
-          </w:p>
-        </w:tc>
-        <w:tc>
-          <w:tcPr/>
-          <w:p>
-            <w:pPr>
-              <w:pStyle w:val="Compact"/>
-              <w:jc w:val="left"/>
-            </w:pPr>
-            <w:r>
-              <w:t xml:space="preserve">-0.11</w:t>
-            </w:r>
-          </w:p>
-        </w:tc>
-        <w:tc>
-          <w:tcPr/>
-          <w:p>
-            <w:pPr>
-              <w:pStyle w:val="Compact"/>
-              <w:jc w:val="left"/>
-            </w:pPr>
-            <w:r>
-              <w:t xml:space="preserve">0.44</w:t>
-            </w:r>
-          </w:p>
-        </w:tc>
-        <w:tc>
-          <w:tcPr/>
-          <w:p>
-            <w:pPr>
-              <w:pStyle w:val="Compact"/>
-              <w:jc w:val="left"/>
-            </w:pPr>
-            <w:r>
-              <w:t xml:space="preserve">-0.96</w:t>
-            </w:r>
-          </w:p>
-        </w:tc>
-        <w:tc>
-          <w:tcPr/>
-          <w:p>
-            <w:pPr>
-              <w:pStyle w:val="Compact"/>
-              <w:jc w:val="left"/>
-            </w:pPr>
-            <w:r>
-              <w:t xml:space="preserve">0.74</w:t>
+              <w:t xml:space="preserve">poly(elevation_mean, 2)1</w:t>
+            </w:r>
+          </w:p>
+        </w:tc>
+        <w:tc>
+          <w:tcPr/>
+          <w:p>
+            <w:pPr>
+              <w:pStyle w:val="Compact"/>
+              <w:jc w:val="left"/>
+            </w:pPr>
+            <w:r>
+              <w:t xml:space="preserve">-2.95</w:t>
+            </w:r>
+          </w:p>
+        </w:tc>
+        <w:tc>
+          <w:tcPr/>
+          <w:p>
+            <w:pPr>
+              <w:pStyle w:val="Compact"/>
+              <w:jc w:val="left"/>
+            </w:pPr>
+            <w:r>
+              <w:t xml:space="preserve">1.34</w:t>
+            </w:r>
+          </w:p>
+        </w:tc>
+        <w:tc>
+          <w:tcPr/>
+          <w:p>
+            <w:pPr>
+              <w:pStyle w:val="Compact"/>
+              <w:jc w:val="left"/>
+            </w:pPr>
+            <w:r>
+              <w:t xml:space="preserve">-5.59</w:t>
+            </w:r>
+          </w:p>
+        </w:tc>
+        <w:tc>
+          <w:tcPr/>
+          <w:p>
+            <w:pPr>
+              <w:pStyle w:val="Compact"/>
+              <w:jc w:val="left"/>
+            </w:pPr>
+            <w:r>
+              <w:t xml:space="preserve">-0.32</w:t>
             </w:r>
           </w:p>
         </w:tc>
@@ -2461,55 +2461,55 @@
               <w:jc w:val="left"/>
             </w:pPr>
             <w:r>
-              <w:t xml:space="preserve">seasonswet</w:t>
-            </w:r>
-          </w:p>
-        </w:tc>
-        <w:tc>
-          <w:tcPr/>
-          <w:p>
-            <w:pPr>
-              <w:pStyle w:val="Compact"/>
-              <w:jc w:val="left"/>
-            </w:pPr>
-            <w:r>
-              <w:t xml:space="preserve">1.25</w:t>
-            </w:r>
-          </w:p>
-        </w:tc>
-        <w:tc>
-          <w:tcPr/>
-          <w:p>
-            <w:pPr>
-              <w:pStyle w:val="Compact"/>
-              <w:jc w:val="left"/>
-            </w:pPr>
-            <w:r>
-              <w:t xml:space="preserve">0.66</w:t>
-            </w:r>
-          </w:p>
-        </w:tc>
-        <w:tc>
-          <w:tcPr/>
-          <w:p>
-            <w:pPr>
-              <w:pStyle w:val="Compact"/>
-              <w:jc w:val="left"/>
-            </w:pPr>
-            <w:r>
-              <w:t xml:space="preserve">-0.04</w:t>
-            </w:r>
-          </w:p>
-        </w:tc>
-        <w:tc>
-          <w:tcPr/>
-          <w:p>
-            <w:pPr>
-              <w:pStyle w:val="Compact"/>
-              <w:jc w:val="left"/>
-            </w:pPr>
-            <w:r>
-              <w:t xml:space="preserve">2.54</w:t>
+              <w:t xml:space="preserve">poly(elevation_mean, 2)2</w:t>
+            </w:r>
+          </w:p>
+        </w:tc>
+        <w:tc>
+          <w:tcPr/>
+          <w:p>
+            <w:pPr>
+              <w:pStyle w:val="Compact"/>
+              <w:jc w:val="left"/>
+            </w:pPr>
+            <w:r>
+              <w:t xml:space="preserve">-1.62</w:t>
+            </w:r>
+          </w:p>
+        </w:tc>
+        <w:tc>
+          <w:tcPr/>
+          <w:p>
+            <w:pPr>
+              <w:pStyle w:val="Compact"/>
+              <w:jc w:val="left"/>
+            </w:pPr>
+            <w:r>
+              <w:t xml:space="preserve">1.28</w:t>
+            </w:r>
+          </w:p>
+        </w:tc>
+        <w:tc>
+          <w:tcPr/>
+          <w:p>
+            <w:pPr>
+              <w:pStyle w:val="Compact"/>
+              <w:jc w:val="left"/>
+            </w:pPr>
+            <w:r>
+              <w:t xml:space="preserve">-4.14</w:t>
+            </w:r>
+          </w:p>
+        </w:tc>
+        <w:tc>
+          <w:tcPr/>
+          <w:p>
+            <w:pPr>
+              <w:pStyle w:val="Compact"/>
+              <w:jc w:val="left"/>
+            </w:pPr>
+            <w:r>
+              <w:t xml:space="preserve">0.89</w:t>
             </w:r>
           </w:p>
         </w:tc>
@@ -2523,7 +2523,7 @@
               <w:jc w:val="left"/>
             </w:pPr>
             <w:r>
-              <w:t xml:space="preserve">tanzania</w:t>
+              <w:t xml:space="preserve">png</w:t>
             </w:r>
           </w:p>
         </w:tc>
@@ -2547,264 +2547,6 @@
               <w:jc w:val="left"/>
             </w:pPr>
             <w:r>
-              <w:t xml:space="preserve">(Intercept)</w:t>
-            </w:r>
-          </w:p>
-        </w:tc>
-        <w:tc>
-          <w:tcPr/>
-          <w:p>
-            <w:pPr>
-              <w:pStyle w:val="Compact"/>
-              <w:jc w:val="left"/>
-            </w:pPr>
-            <w:r>
-              <w:t xml:space="preserve">1.10</w:t>
-            </w:r>
-          </w:p>
-        </w:tc>
-        <w:tc>
-          <w:tcPr/>
-          <w:p>
-            <w:pPr>
-              <w:pStyle w:val="Compact"/>
-              <w:jc w:val="left"/>
-            </w:pPr>
-            <w:r>
-              <w:t xml:space="preserve">0.46</w:t>
-            </w:r>
-          </w:p>
-        </w:tc>
-        <w:tc>
-          <w:tcPr/>
-          <w:p>
-            <w:pPr>
-              <w:pStyle w:val="Compact"/>
-              <w:jc w:val="left"/>
-            </w:pPr>
-            <w:r>
-              <w:t xml:space="preserve">0.20</w:t>
-            </w:r>
-          </w:p>
-        </w:tc>
-        <w:tc>
-          <w:tcPr/>
-          <w:p>
-            <w:pPr>
-              <w:pStyle w:val="Compact"/>
-              <w:jc w:val="left"/>
-            </w:pPr>
-            <w:r>
-              <w:t xml:space="preserve">2.00</w:t>
-            </w:r>
-          </w:p>
-        </w:tc>
-      </w:tr>
-      <w:tr>
-        <w:tc>
-          <w:tcPr/>
-          <w:p>
-            <w:pPr>
-              <w:pStyle w:val="Compact"/>
-              <w:jc w:val="left"/>
-            </w:pPr>
-            <w:r>
-              <w:t xml:space="preserve">ecuador</w:t>
-            </w:r>
-          </w:p>
-        </w:tc>
-        <w:tc>
-          <w:tcPr/>
-          <w:p>
-            <w:pPr>
-              <w:pStyle w:val="Compact"/>
-              <w:jc w:val="left"/>
-            </w:pPr>
-            <w:r>
-              <w:t xml:space="preserve">null</w:t>
-            </w:r>
-          </w:p>
-        </w:tc>
-        <w:tc>
-          <w:tcPr/>
-          <w:p>
-            <w:pPr>
-              <w:pStyle w:val="Compact"/>
-              <w:jc w:val="left"/>
-            </w:pPr>
-            <w:r>
-              <w:t xml:space="preserve">(Intercept)</w:t>
-            </w:r>
-          </w:p>
-        </w:tc>
-        <w:tc>
-          <w:tcPr/>
-          <w:p>
-            <w:pPr>
-              <w:pStyle w:val="Compact"/>
-              <w:jc w:val="left"/>
-            </w:pPr>
-            <w:r>
-              <w:t xml:space="preserve">-1.63</w:t>
-            </w:r>
-          </w:p>
-        </w:tc>
-        <w:tc>
-          <w:tcPr/>
-          <w:p>
-            <w:pPr>
-              <w:pStyle w:val="Compact"/>
-              <w:jc w:val="left"/>
-            </w:pPr>
-            <w:r>
-              <w:t xml:space="preserve">0.35</w:t>
-            </w:r>
-          </w:p>
-        </w:tc>
-        <w:tc>
-          <w:tcPr/>
-          <w:p>
-            <w:pPr>
-              <w:pStyle w:val="Compact"/>
-              <w:jc w:val="left"/>
-            </w:pPr>
-            <w:r>
-              <w:t xml:space="preserve">-2.32</w:t>
-            </w:r>
-          </w:p>
-        </w:tc>
-        <w:tc>
-          <w:tcPr/>
-          <w:p>
-            <w:pPr>
-              <w:pStyle w:val="Compact"/>
-              <w:jc w:val="left"/>
-            </w:pPr>
-            <w:r>
-              <w:t xml:space="preserve">-0.95</w:t>
-            </w:r>
-          </w:p>
-        </w:tc>
-      </w:tr>
-      <w:tr>
-        <w:tc>
-          <w:tcPr/>
-          <w:p>
-            <w:pPr>
-              <w:pStyle w:val="Compact"/>
-              <w:jc w:val="left"/>
-            </w:pPr>
-            <w:r>
-              <w:t xml:space="preserve">png</w:t>
-            </w:r>
-          </w:p>
-        </w:tc>
-        <w:tc>
-          <w:tcPr/>
-          <w:p>
-            <w:pPr>
-              <w:pStyle w:val="Compact"/>
-              <w:jc w:val="left"/>
-            </w:pPr>
-            <w:r>
-              <w:t xml:space="preserve">null</w:t>
-            </w:r>
-          </w:p>
-        </w:tc>
-        <w:tc>
-          <w:tcPr/>
-          <w:p>
-            <w:pPr>
-              <w:pStyle w:val="Compact"/>
-              <w:jc w:val="left"/>
-            </w:pPr>
-            <w:r>
-              <w:t xml:space="preserve">(Intercept)</w:t>
-            </w:r>
-          </w:p>
-        </w:tc>
-        <w:tc>
-          <w:tcPr/>
-          <w:p>
-            <w:pPr>
-              <w:pStyle w:val="Compact"/>
-              <w:jc w:val="left"/>
-            </w:pPr>
-            <w:r>
-              <w:t xml:space="preserve">-1.27</w:t>
-            </w:r>
-          </w:p>
-        </w:tc>
-        <w:tc>
-          <w:tcPr/>
-          <w:p>
-            <w:pPr>
-              <w:pStyle w:val="Compact"/>
-              <w:jc w:val="left"/>
-            </w:pPr>
-            <w:r>
-              <w:t xml:space="preserve">0.43</w:t>
-            </w:r>
-          </w:p>
-        </w:tc>
-        <w:tc>
-          <w:tcPr/>
-          <w:p>
-            <w:pPr>
-              <w:pStyle w:val="Compact"/>
-              <w:jc w:val="left"/>
-            </w:pPr>
-            <w:r>
-              <w:t xml:space="preserve">-2.11</w:t>
-            </w:r>
-          </w:p>
-        </w:tc>
-        <w:tc>
-          <w:tcPr/>
-          <w:p>
-            <w:pPr>
-              <w:pStyle w:val="Compact"/>
-              <w:jc w:val="left"/>
-            </w:pPr>
-            <w:r>
-              <w:t xml:space="preserve">-0.43</w:t>
-            </w:r>
-          </w:p>
-        </w:tc>
-      </w:tr>
-      <w:tr>
-        <w:tc>
-          <w:tcPr/>
-          <w:p>
-            <w:pPr>
-              <w:pStyle w:val="Compact"/>
-              <w:jc w:val="left"/>
-            </w:pPr>
-            <w:r>
-              <w:t xml:space="preserve">png</w:t>
-            </w:r>
-          </w:p>
-        </w:tc>
-        <w:tc>
-          <w:tcPr/>
-          <w:p>
-            <w:pPr>
-              <w:pStyle w:val="Compact"/>
-              <w:jc w:val="left"/>
-            </w:pPr>
-            <w:r>
-              <w:t xml:space="preserve">null</w:t>
-            </w:r>
-          </w:p>
-        </w:tc>
-        <w:tc>
-          <w:tcPr/>
-          <w:p>
-            <w:pPr>
-              <w:pStyle w:val="Compact"/>
-              <w:jc w:val="left"/>
-            </w:pPr>
-            <w:r>
               <w:t xml:space="preserve">seasonswet</w:t>
             </w:r>
           </w:p>
@@ -2817,264 +2559,6 @@
               <w:jc w:val="left"/>
             </w:pPr>
             <w:r>
-              <w:t xml:space="preserve">0.67</w:t>
-            </w:r>
-          </w:p>
-        </w:tc>
-        <w:tc>
-          <w:tcPr/>
-          <w:p>
-            <w:pPr>
-              <w:pStyle w:val="Compact"/>
-              <w:jc w:val="left"/>
-            </w:pPr>
-            <w:r>
-              <w:t xml:space="preserve">0.56</w:t>
-            </w:r>
-          </w:p>
-        </w:tc>
-        <w:tc>
-          <w:tcPr/>
-          <w:p>
-            <w:pPr>
-              <w:pStyle w:val="Compact"/>
-              <w:jc w:val="left"/>
-            </w:pPr>
-            <w:r>
-              <w:t xml:space="preserve">-0.43</w:t>
-            </w:r>
-          </w:p>
-        </w:tc>
-        <w:tc>
-          <w:tcPr/>
-          <w:p>
-            <w:pPr>
-              <w:pStyle w:val="Compact"/>
-              <w:jc w:val="left"/>
-            </w:pPr>
-            <w:r>
-              <w:t xml:space="preserve">1.78</w:t>
-            </w:r>
-          </w:p>
-        </w:tc>
-      </w:tr>
-      <w:tr>
-        <w:tc>
-          <w:tcPr/>
-          <w:p>
-            <w:pPr>
-              <w:pStyle w:val="Compact"/>
-              <w:jc w:val="left"/>
-            </w:pPr>
-            <w:r>
-              <w:t xml:space="preserve">tanzania</w:t>
-            </w:r>
-          </w:p>
-        </w:tc>
-        <w:tc>
-          <w:tcPr/>
-          <w:p>
-            <w:pPr>
-              <w:pStyle w:val="Compact"/>
-              <w:jc w:val="left"/>
-            </w:pPr>
-            <w:r>
-              <w:t xml:space="preserve">null</w:t>
-            </w:r>
-          </w:p>
-        </w:tc>
-        <w:tc>
-          <w:tcPr/>
-          <w:p>
-            <w:pPr>
-              <w:pStyle w:val="Compact"/>
-              <w:jc w:val="left"/>
-            </w:pPr>
-            <w:r>
-              <w:t xml:space="preserve">(Intercept)</w:t>
-            </w:r>
-          </w:p>
-        </w:tc>
-        <w:tc>
-          <w:tcPr/>
-          <w:p>
-            <w:pPr>
-              <w:pStyle w:val="Compact"/>
-              <w:jc w:val="left"/>
-            </w:pPr>
-            <w:r>
-              <w:t xml:space="preserve">-1.02</w:t>
-            </w:r>
-          </w:p>
-        </w:tc>
-        <w:tc>
-          <w:tcPr/>
-          <w:p>
-            <w:pPr>
-              <w:pStyle w:val="Compact"/>
-              <w:jc w:val="left"/>
-            </w:pPr>
-            <w:r>
-              <w:t xml:space="preserve">0.48</w:t>
-            </w:r>
-          </w:p>
-        </w:tc>
-        <w:tc>
-          <w:tcPr/>
-          <w:p>
-            <w:pPr>
-              <w:pStyle w:val="Compact"/>
-              <w:jc w:val="left"/>
-            </w:pPr>
-            <w:r>
-              <w:t xml:space="preserve">-1.95</w:t>
-            </w:r>
-          </w:p>
-        </w:tc>
-        <w:tc>
-          <w:tcPr/>
-          <w:p>
-            <w:pPr>
-              <w:pStyle w:val="Compact"/>
-              <w:jc w:val="left"/>
-            </w:pPr>
-            <w:r>
-              <w:t xml:space="preserve">-0.08</w:t>
-            </w:r>
-          </w:p>
-        </w:tc>
-      </w:tr>
-      <w:tr>
-        <w:tc>
-          <w:tcPr/>
-          <w:p>
-            <w:pPr>
-              <w:pStyle w:val="Compact"/>
-              <w:jc w:val="left"/>
-            </w:pPr>
-            <w:r>
-              <w:t xml:space="preserve">tanzania</w:t>
-            </w:r>
-          </w:p>
-        </w:tc>
-        <w:tc>
-          <w:tcPr/>
-          <w:p>
-            <w:pPr>
-              <w:pStyle w:val="Compact"/>
-              <w:jc w:val="left"/>
-            </w:pPr>
-            <w:r>
-              <w:t xml:space="preserve">null</w:t>
-            </w:r>
-          </w:p>
-        </w:tc>
-        <w:tc>
-          <w:tcPr/>
-          <w:p>
-            <w:pPr>
-              <w:pStyle w:val="Compact"/>
-              <w:jc w:val="left"/>
-            </w:pPr>
-            <w:r>
-              <w:t xml:space="preserve">poly(elevation_mean, 1)</w:t>
-            </w:r>
-          </w:p>
-        </w:tc>
-        <w:tc>
-          <w:tcPr/>
-          <w:p>
-            <w:pPr>
-              <w:pStyle w:val="Compact"/>
-              <w:jc w:val="left"/>
-            </w:pPr>
-            <w:r>
-              <w:t xml:space="preserve">-3.40</w:t>
-            </w:r>
-          </w:p>
-        </w:tc>
-        <w:tc>
-          <w:tcPr/>
-          <w:p>
-            <w:pPr>
-              <w:pStyle w:val="Compact"/>
-              <w:jc w:val="left"/>
-            </w:pPr>
-            <w:r>
-              <w:t xml:space="preserve">1.55</w:t>
-            </w:r>
-          </w:p>
-        </w:tc>
-        <w:tc>
-          <w:tcPr/>
-          <w:p>
-            <w:pPr>
-              <w:pStyle w:val="Compact"/>
-              <w:jc w:val="left"/>
-            </w:pPr>
-            <w:r>
-              <w:t xml:space="preserve">-6.44</w:t>
-            </w:r>
-          </w:p>
-        </w:tc>
-        <w:tc>
-          <w:tcPr/>
-          <w:p>
-            <w:pPr>
-              <w:pStyle w:val="Compact"/>
-              <w:jc w:val="left"/>
-            </w:pPr>
-            <w:r>
-              <w:t xml:space="preserve">-0.35</w:t>
-            </w:r>
-          </w:p>
-        </w:tc>
-      </w:tr>
-      <w:tr>
-        <w:tc>
-          <w:tcPr/>
-          <w:p>
-            <w:pPr>
-              <w:pStyle w:val="Compact"/>
-              <w:jc w:val="left"/>
-            </w:pPr>
-            <w:r>
-              <w:t xml:space="preserve">ecuador</w:t>
-            </w:r>
-          </w:p>
-        </w:tc>
-        <w:tc>
-          <w:tcPr/>
-          <w:p>
-            <w:pPr>
-              <w:pStyle w:val="Compact"/>
-              <w:jc w:val="left"/>
-            </w:pPr>
-            <w:r>
-              <w:t xml:space="preserve">ps</w:t>
-            </w:r>
-          </w:p>
-        </w:tc>
-        <w:tc>
-          <w:tcPr/>
-          <w:p>
-            <w:pPr>
-              <w:pStyle w:val="Compact"/>
-              <w:jc w:val="left"/>
-            </w:pPr>
-            <w:r>
-              <w:t xml:space="preserve">(Intercept)</w:t>
-            </w:r>
-          </w:p>
-        </w:tc>
-        <w:tc>
-          <w:tcPr/>
-          <w:p>
-            <w:pPr>
-              <w:pStyle w:val="Compact"/>
-              <w:jc w:val="left"/>
-            </w:pPr>
-            <w:r>
               <w:t xml:space="preserve">1.81</w:t>
             </w:r>
           </w:p>
@@ -3087,780 +2571,6 @@
               <w:jc w:val="left"/>
             </w:pPr>
             <w:r>
-              <w:t xml:space="preserve">0.79</w:t>
-            </w:r>
-          </w:p>
-        </w:tc>
-        <w:tc>
-          <w:tcPr/>
-          <w:p>
-            <w:pPr>
-              <w:pStyle w:val="Compact"/>
-              <w:jc w:val="left"/>
-            </w:pPr>
-            <w:r>
-              <w:t xml:space="preserve">0.26</w:t>
-            </w:r>
-          </w:p>
-        </w:tc>
-        <w:tc>
-          <w:tcPr/>
-          <w:p>
-            <w:pPr>
-              <w:pStyle w:val="Compact"/>
-              <w:jc w:val="left"/>
-            </w:pPr>
-            <w:r>
-              <w:t xml:space="preserve">3.36</w:t>
-            </w:r>
-          </w:p>
-        </w:tc>
-      </w:tr>
-      <w:tr>
-        <w:tc>
-          <w:tcPr/>
-          <w:p>
-            <w:pPr>
-              <w:pStyle w:val="Compact"/>
-              <w:jc w:val="left"/>
-            </w:pPr>
-            <w:r>
-              <w:t xml:space="preserve">ecuador</w:t>
-            </w:r>
-          </w:p>
-        </w:tc>
-        <w:tc>
-          <w:tcPr/>
-          <w:p>
-            <w:pPr>
-              <w:pStyle w:val="Compact"/>
-              <w:jc w:val="left"/>
-            </w:pPr>
-            <w:r>
-              <w:t xml:space="preserve">ps</w:t>
-            </w:r>
-          </w:p>
-        </w:tc>
-        <w:tc>
-          <w:tcPr/>
-          <w:p>
-            <w:pPr>
-              <w:pStyle w:val="Compact"/>
-              <w:jc w:val="left"/>
-            </w:pPr>
-            <w:r>
-              <w:t xml:space="preserve">poly(elevation_mean, 2)1</w:t>
-            </w:r>
-          </w:p>
-        </w:tc>
-        <w:tc>
-          <w:tcPr/>
-          <w:p>
-            <w:pPr>
-              <w:pStyle w:val="Compact"/>
-              <w:jc w:val="left"/>
-            </w:pPr>
-            <w:r>
-              <w:t xml:space="preserve">-15.32</w:t>
-            </w:r>
-          </w:p>
-        </w:tc>
-        <w:tc>
-          <w:tcPr/>
-          <w:p>
-            <w:pPr>
-              <w:pStyle w:val="Compact"/>
-              <w:jc w:val="left"/>
-            </w:pPr>
-            <w:r>
-              <w:t xml:space="preserve">4.72</w:t>
-            </w:r>
-          </w:p>
-        </w:tc>
-        <w:tc>
-          <w:tcPr/>
-          <w:p>
-            <w:pPr>
-              <w:pStyle w:val="Compact"/>
-              <w:jc w:val="left"/>
-            </w:pPr>
-            <w:r>
-              <w:t xml:space="preserve">-24.57</w:t>
-            </w:r>
-          </w:p>
-        </w:tc>
-        <w:tc>
-          <w:tcPr/>
-          <w:p>
-            <w:pPr>
-              <w:pStyle w:val="Compact"/>
-              <w:jc w:val="left"/>
-            </w:pPr>
-            <w:r>
-              <w:t xml:space="preserve">-6.08</w:t>
-            </w:r>
-          </w:p>
-        </w:tc>
-      </w:tr>
-      <w:tr>
-        <w:tc>
-          <w:tcPr/>
-          <w:p>
-            <w:pPr>
-              <w:pStyle w:val="Compact"/>
-              <w:jc w:val="left"/>
-            </w:pPr>
-            <w:r>
-              <w:t xml:space="preserve">ecuador</w:t>
-            </w:r>
-          </w:p>
-        </w:tc>
-        <w:tc>
-          <w:tcPr/>
-          <w:p>
-            <w:pPr>
-              <w:pStyle w:val="Compact"/>
-              <w:jc w:val="left"/>
-            </w:pPr>
-            <w:r>
-              <w:t xml:space="preserve">ps</w:t>
-            </w:r>
-          </w:p>
-        </w:tc>
-        <w:tc>
-          <w:tcPr/>
-          <w:p>
-            <w:pPr>
-              <w:pStyle w:val="Compact"/>
-              <w:jc w:val="left"/>
-            </w:pPr>
-            <w:r>
-              <w:t xml:space="preserve">poly(elevation_mean, 2)2</w:t>
-            </w:r>
-          </w:p>
-        </w:tc>
-        <w:tc>
-          <w:tcPr/>
-          <w:p>
-            <w:pPr>
-              <w:pStyle w:val="Compact"/>
-              <w:jc w:val="left"/>
-            </w:pPr>
-            <w:r>
-              <w:t xml:space="preserve">8.39</w:t>
-            </w:r>
-          </w:p>
-        </w:tc>
-        <w:tc>
-          <w:tcPr/>
-          <w:p>
-            <w:pPr>
-              <w:pStyle w:val="Compact"/>
-              <w:jc w:val="left"/>
-            </w:pPr>
-            <w:r>
-              <w:t xml:space="preserve">4.21</w:t>
-            </w:r>
-          </w:p>
-        </w:tc>
-        <w:tc>
-          <w:tcPr/>
-          <w:p>
-            <w:pPr>
-              <w:pStyle w:val="Compact"/>
-              <w:jc w:val="left"/>
-            </w:pPr>
-            <w:r>
-              <w:t xml:space="preserve">0.13</w:t>
-            </w:r>
-          </w:p>
-        </w:tc>
-        <w:tc>
-          <w:tcPr/>
-          <w:p>
-            <w:pPr>
-              <w:pStyle w:val="Compact"/>
-              <w:jc w:val="left"/>
-            </w:pPr>
-            <w:r>
-              <w:t xml:space="preserve">16.64</w:t>
-            </w:r>
-          </w:p>
-        </w:tc>
-      </w:tr>
-      <w:tr>
-        <w:tc>
-          <w:tcPr/>
-          <w:p>
-            <w:pPr>
-              <w:pStyle w:val="Compact"/>
-              <w:jc w:val="left"/>
-            </w:pPr>
-            <w:r>
-              <w:t xml:space="preserve">ecuador</w:t>
-            </w:r>
-          </w:p>
-        </w:tc>
-        <w:tc>
-          <w:tcPr/>
-          <w:p>
-            <w:pPr>
-              <w:pStyle w:val="Compact"/>
-              <w:jc w:val="left"/>
-            </w:pPr>
-            <w:r>
-              <w:t xml:space="preserve">ps</w:t>
-            </w:r>
-          </w:p>
-        </w:tc>
-        <w:tc>
-          <w:tcPr/>
-          <w:p>
-            <w:pPr>
-              <w:pStyle w:val="Compact"/>
-              <w:jc w:val="left"/>
-            </w:pPr>
-            <w:r>
-              <w:t xml:space="preserve">n_occ_predator_scavenger</w:t>
-            </w:r>
-          </w:p>
-        </w:tc>
-        <w:tc>
-          <w:tcPr/>
-          <w:p>
-            <w:pPr>
-              <w:pStyle w:val="Compact"/>
-              <w:jc w:val="left"/>
-            </w:pPr>
-            <w:r>
-              <w:t xml:space="preserve">-1.89</w:t>
-            </w:r>
-          </w:p>
-        </w:tc>
-        <w:tc>
-          <w:tcPr/>
-          <w:p>
-            <w:pPr>
-              <w:pStyle w:val="Compact"/>
-              <w:jc w:val="left"/>
-            </w:pPr>
-            <w:r>
-              <w:t xml:space="preserve">0.88</w:t>
-            </w:r>
-          </w:p>
-        </w:tc>
-        <w:tc>
-          <w:tcPr/>
-          <w:p>
-            <w:pPr>
-              <w:pStyle w:val="Compact"/>
-              <w:jc w:val="left"/>
-            </w:pPr>
-            <w:r>
-              <w:t xml:space="preserve">-3.61</w:t>
-            </w:r>
-          </w:p>
-        </w:tc>
-        <w:tc>
-          <w:tcPr/>
-          <w:p>
-            <w:pPr>
-              <w:pStyle w:val="Compact"/>
-              <w:jc w:val="left"/>
-            </w:pPr>
-            <w:r>
-              <w:t xml:space="preserve">-0.16</w:t>
-            </w:r>
-          </w:p>
-        </w:tc>
-      </w:tr>
-      <w:tr>
-        <w:tc>
-          <w:tcPr/>
-          <w:p>
-            <w:pPr>
-              <w:pStyle w:val="Compact"/>
-              <w:jc w:val="left"/>
-            </w:pPr>
-            <w:r>
-              <w:t xml:space="preserve">ecuador</w:t>
-            </w:r>
-          </w:p>
-        </w:tc>
-        <w:tc>
-          <w:tcPr/>
-          <w:p>
-            <w:pPr>
-              <w:pStyle w:val="Compact"/>
-              <w:jc w:val="left"/>
-            </w:pPr>
-            <w:r>
-              <w:t xml:space="preserve">ps</w:t>
-            </w:r>
-          </w:p>
-        </w:tc>
-        <w:tc>
-          <w:tcPr/>
-          <w:p>
-            <w:pPr>
-              <w:pStyle w:val="Compact"/>
-              <w:jc w:val="left"/>
-            </w:pPr>
-            <w:r>
-              <w:t xml:space="preserve">poly(elevation_mean, 2)1:n_occ_predator_scavenger</w:t>
-            </w:r>
-          </w:p>
-        </w:tc>
-        <w:tc>
-          <w:tcPr/>
-          <w:p>
-            <w:pPr>
-              <w:pStyle w:val="Compact"/>
-              <w:jc w:val="left"/>
-            </w:pPr>
-            <w:r>
-              <w:t xml:space="preserve">10.63</w:t>
-            </w:r>
-          </w:p>
-        </w:tc>
-        <w:tc>
-          <w:tcPr/>
-          <w:p>
-            <w:pPr>
-              <w:pStyle w:val="Compact"/>
-              <w:jc w:val="left"/>
-            </w:pPr>
-            <w:r>
-              <w:t xml:space="preserve">4.75</w:t>
-            </w:r>
-          </w:p>
-        </w:tc>
-        <w:tc>
-          <w:tcPr/>
-          <w:p>
-            <w:pPr>
-              <w:pStyle w:val="Compact"/>
-              <w:jc w:val="left"/>
-            </w:pPr>
-            <w:r>
-              <w:t xml:space="preserve">1.32</w:t>
-            </w:r>
-          </w:p>
-        </w:tc>
-        <w:tc>
-          <w:tcPr/>
-          <w:p>
-            <w:pPr>
-              <w:pStyle w:val="Compact"/>
-              <w:jc w:val="left"/>
-            </w:pPr>
-            <w:r>
-              <w:t xml:space="preserve">19.94</w:t>
-            </w:r>
-          </w:p>
-        </w:tc>
-      </w:tr>
-      <w:tr>
-        <w:tc>
-          <w:tcPr/>
-          <w:p>
-            <w:pPr>
-              <w:pStyle w:val="Compact"/>
-              <w:jc w:val="left"/>
-            </w:pPr>
-            <w:r>
-              <w:t xml:space="preserve">ecuador</w:t>
-            </w:r>
-          </w:p>
-        </w:tc>
-        <w:tc>
-          <w:tcPr/>
-          <w:p>
-            <w:pPr>
-              <w:pStyle w:val="Compact"/>
-              <w:jc w:val="left"/>
-            </w:pPr>
-            <w:r>
-              <w:t xml:space="preserve">ps</w:t>
-            </w:r>
-          </w:p>
-        </w:tc>
-        <w:tc>
-          <w:tcPr/>
-          <w:p>
-            <w:pPr>
-              <w:pStyle w:val="Compact"/>
-              <w:jc w:val="left"/>
-            </w:pPr>
-            <w:r>
-              <w:t xml:space="preserve">poly(elevation_mean, 2)2:n_occ_predator_scavenger</w:t>
-            </w:r>
-          </w:p>
-        </w:tc>
-        <w:tc>
-          <w:tcPr/>
-          <w:p>
-            <w:pPr>
-              <w:pStyle w:val="Compact"/>
-              <w:jc w:val="left"/>
-            </w:pPr>
-            <w:r>
-              <w:t xml:space="preserve">-7.42</w:t>
-            </w:r>
-          </w:p>
-        </w:tc>
-        <w:tc>
-          <w:tcPr/>
-          <w:p>
-            <w:pPr>
-              <w:pStyle w:val="Compact"/>
-              <w:jc w:val="left"/>
-            </w:pPr>
-            <w:r>
-              <w:t xml:space="preserve">2.97</w:t>
-            </w:r>
-          </w:p>
-        </w:tc>
-        <w:tc>
-          <w:tcPr/>
-          <w:p>
-            <w:pPr>
-              <w:pStyle w:val="Compact"/>
-              <w:jc w:val="left"/>
-            </w:pPr>
-            <w:r>
-              <w:t xml:space="preserve">-13.26</w:t>
-            </w:r>
-          </w:p>
-        </w:tc>
-        <w:tc>
-          <w:tcPr/>
-          <w:p>
-            <w:pPr>
-              <w:pStyle w:val="Compact"/>
-              <w:jc w:val="left"/>
-            </w:pPr>
-            <w:r>
-              <w:t xml:space="preserve">-1.59</w:t>
-            </w:r>
-          </w:p>
-        </w:tc>
-      </w:tr>
-      <w:tr>
-        <w:tc>
-          <w:tcPr/>
-          <w:p>
-            <w:pPr>
-              <w:pStyle w:val="Compact"/>
-              <w:jc w:val="left"/>
-            </w:pPr>
-            <w:r>
-              <w:t xml:space="preserve">png</w:t>
-            </w:r>
-          </w:p>
-        </w:tc>
-        <w:tc>
-          <w:tcPr/>
-          <w:p>
-            <w:pPr>
-              <w:pStyle w:val="Compact"/>
-              <w:jc w:val="left"/>
-            </w:pPr>
-            <w:r>
-              <w:t xml:space="preserve">null</w:t>
-            </w:r>
-          </w:p>
-        </w:tc>
-        <w:tc>
-          <w:tcPr/>
-          <w:p>
-            <w:pPr>
-              <w:pStyle w:val="Compact"/>
-              <w:jc w:val="left"/>
-            </w:pPr>
-            <w:r>
-              <w:t xml:space="preserve">(Intercept)</w:t>
-            </w:r>
-          </w:p>
-        </w:tc>
-        <w:tc>
-          <w:tcPr/>
-          <w:p>
-            <w:pPr>
-              <w:pStyle w:val="Compact"/>
-              <w:jc w:val="left"/>
-            </w:pPr>
-            <w:r>
-              <w:t xml:space="preserve">0.35</w:t>
-            </w:r>
-          </w:p>
-        </w:tc>
-        <w:tc>
-          <w:tcPr/>
-          <w:p>
-            <w:pPr>
-              <w:pStyle w:val="Compact"/>
-              <w:jc w:val="left"/>
-            </w:pPr>
-            <w:r>
-              <w:t xml:space="preserve">0.36</w:t>
-            </w:r>
-          </w:p>
-        </w:tc>
-        <w:tc>
-          <w:tcPr/>
-          <w:p>
-            <w:pPr>
-              <w:pStyle w:val="Compact"/>
-              <w:jc w:val="left"/>
-            </w:pPr>
-            <w:r>
-              <w:t xml:space="preserve">-0.35</w:t>
-            </w:r>
-          </w:p>
-        </w:tc>
-        <w:tc>
-          <w:tcPr/>
-          <w:p>
-            <w:pPr>
-              <w:pStyle w:val="Compact"/>
-              <w:jc w:val="left"/>
-            </w:pPr>
-            <w:r>
-              <w:t xml:space="preserve">1.05</w:t>
-            </w:r>
-          </w:p>
-        </w:tc>
-      </w:tr>
-      <w:tr>
-        <w:tc>
-          <w:tcPr/>
-          <w:p>
-            <w:pPr>
-              <w:pStyle w:val="Compact"/>
-              <w:jc w:val="left"/>
-            </w:pPr>
-            <w:r>
-              <w:t xml:space="preserve">png</w:t>
-            </w:r>
-          </w:p>
-        </w:tc>
-        <w:tc>
-          <w:tcPr/>
-          <w:p>
-            <w:pPr>
-              <w:pStyle w:val="Compact"/>
-              <w:jc w:val="left"/>
-            </w:pPr>
-            <w:r>
-              <w:t xml:space="preserve">null</w:t>
-            </w:r>
-          </w:p>
-        </w:tc>
-        <w:tc>
-          <w:tcPr/>
-          <w:p>
-            <w:pPr>
-              <w:pStyle w:val="Compact"/>
-              <w:jc w:val="left"/>
-            </w:pPr>
-            <w:r>
-              <w:t xml:space="preserve">poly(elevation_mean, 2)1</w:t>
-            </w:r>
-          </w:p>
-        </w:tc>
-        <w:tc>
-          <w:tcPr/>
-          <w:p>
-            <w:pPr>
-              <w:pStyle w:val="Compact"/>
-              <w:jc w:val="left"/>
-            </w:pPr>
-            <w:r>
-              <w:t xml:space="preserve">-2.95</w:t>
-            </w:r>
-          </w:p>
-        </w:tc>
-        <w:tc>
-          <w:tcPr/>
-          <w:p>
-            <w:pPr>
-              <w:pStyle w:val="Compact"/>
-              <w:jc w:val="left"/>
-            </w:pPr>
-            <w:r>
-              <w:t xml:space="preserve">1.34</w:t>
-            </w:r>
-          </w:p>
-        </w:tc>
-        <w:tc>
-          <w:tcPr/>
-          <w:p>
-            <w:pPr>
-              <w:pStyle w:val="Compact"/>
-              <w:jc w:val="left"/>
-            </w:pPr>
-            <w:r>
-              <w:t xml:space="preserve">-5.59</w:t>
-            </w:r>
-          </w:p>
-        </w:tc>
-        <w:tc>
-          <w:tcPr/>
-          <w:p>
-            <w:pPr>
-              <w:pStyle w:val="Compact"/>
-              <w:jc w:val="left"/>
-            </w:pPr>
-            <w:r>
-              <w:t xml:space="preserve">-0.32</w:t>
-            </w:r>
-          </w:p>
-        </w:tc>
-      </w:tr>
-      <w:tr>
-        <w:tc>
-          <w:tcPr/>
-          <w:p>
-            <w:pPr>
-              <w:pStyle w:val="Compact"/>
-              <w:jc w:val="left"/>
-            </w:pPr>
-            <w:r>
-              <w:t xml:space="preserve">png</w:t>
-            </w:r>
-          </w:p>
-        </w:tc>
-        <w:tc>
-          <w:tcPr/>
-          <w:p>
-            <w:pPr>
-              <w:pStyle w:val="Compact"/>
-              <w:jc w:val="left"/>
-            </w:pPr>
-            <w:r>
-              <w:t xml:space="preserve">null</w:t>
-            </w:r>
-          </w:p>
-        </w:tc>
-        <w:tc>
-          <w:tcPr/>
-          <w:p>
-            <w:pPr>
-              <w:pStyle w:val="Compact"/>
-              <w:jc w:val="left"/>
-            </w:pPr>
-            <w:r>
-              <w:t xml:space="preserve">poly(elevation_mean, 2)2</w:t>
-            </w:r>
-          </w:p>
-        </w:tc>
-        <w:tc>
-          <w:tcPr/>
-          <w:p>
-            <w:pPr>
-              <w:pStyle w:val="Compact"/>
-              <w:jc w:val="left"/>
-            </w:pPr>
-            <w:r>
-              <w:t xml:space="preserve">-1.62</w:t>
-            </w:r>
-          </w:p>
-        </w:tc>
-        <w:tc>
-          <w:tcPr/>
-          <w:p>
-            <w:pPr>
-              <w:pStyle w:val="Compact"/>
-              <w:jc w:val="left"/>
-            </w:pPr>
-            <w:r>
-              <w:t xml:space="preserve">1.28</w:t>
-            </w:r>
-          </w:p>
-        </w:tc>
-        <w:tc>
-          <w:tcPr/>
-          <w:p>
-            <w:pPr>
-              <w:pStyle w:val="Compact"/>
-              <w:jc w:val="left"/>
-            </w:pPr>
-            <w:r>
-              <w:t xml:space="preserve">-4.14</w:t>
-            </w:r>
-          </w:p>
-        </w:tc>
-        <w:tc>
-          <w:tcPr/>
-          <w:p>
-            <w:pPr>
-              <w:pStyle w:val="Compact"/>
-              <w:jc w:val="left"/>
-            </w:pPr>
-            <w:r>
-              <w:t xml:space="preserve">0.89</w:t>
-            </w:r>
-          </w:p>
-        </w:tc>
-      </w:tr>
-      <w:tr>
-        <w:tc>
-          <w:tcPr/>
-          <w:p>
-            <w:pPr>
-              <w:pStyle w:val="Compact"/>
-              <w:jc w:val="left"/>
-            </w:pPr>
-            <w:r>
-              <w:t xml:space="preserve">png</w:t>
-            </w:r>
-          </w:p>
-        </w:tc>
-        <w:tc>
-          <w:tcPr/>
-          <w:p>
-            <w:pPr>
-              <w:pStyle w:val="Compact"/>
-              <w:jc w:val="left"/>
-            </w:pPr>
-            <w:r>
-              <w:t xml:space="preserve">null</w:t>
-            </w:r>
-          </w:p>
-        </w:tc>
-        <w:tc>
-          <w:tcPr/>
-          <w:p>
-            <w:pPr>
-              <w:pStyle w:val="Compact"/>
-              <w:jc w:val="left"/>
-            </w:pPr>
-            <w:r>
-              <w:t xml:space="preserve">seasonswet</w:t>
-            </w:r>
-          </w:p>
-        </w:tc>
-        <w:tc>
-          <w:tcPr/>
-          <w:p>
-            <w:pPr>
-              <w:pStyle w:val="Compact"/>
-              <w:jc w:val="left"/>
-            </w:pPr>
-            <w:r>
-              <w:t xml:space="preserve">1.81</w:t>
-            </w:r>
-          </w:p>
-        </w:tc>
-        <w:tc>
-          <w:tcPr/>
-          <w:p>
-            <w:pPr>
-              <w:pStyle w:val="Compact"/>
-              <w:jc w:val="left"/>
-            </w:pPr>
-            <w:r>
               <w:t xml:space="preserve">0.64</w:t>
             </w:r>
           </w:p>
@@ -3886,92 +2596,6 @@
             </w:pPr>
             <w:r>
               <w:t xml:space="preserve">3.06</w:t>
-            </w:r>
-          </w:p>
-        </w:tc>
-      </w:tr>
-      <w:tr>
-        <w:tc>
-          <w:tcPr/>
-          <w:p>
-            <w:pPr>
-              <w:pStyle w:val="Compact"/>
-              <w:jc w:val="left"/>
-            </w:pPr>
-            <w:r>
-              <w:t xml:space="preserve">tanzania</w:t>
-            </w:r>
-          </w:p>
-        </w:tc>
-        <w:tc>
-          <w:tcPr/>
-          <w:p>
-            <w:pPr>
-              <w:pStyle w:val="Compact"/>
-              <w:jc w:val="left"/>
-            </w:pPr>
-            <w:r>
-              <w:t xml:space="preserve">null</w:t>
-            </w:r>
-          </w:p>
-        </w:tc>
-        <w:tc>
-          <w:tcPr/>
-          <w:p>
-            <w:pPr>
-              <w:pStyle w:val="Compact"/>
-              <w:jc w:val="left"/>
-            </w:pPr>
-            <w:r>
-              <w:t xml:space="preserve">(Intercept)</w:t>
-            </w:r>
-          </w:p>
-        </w:tc>
-        <w:tc>
-          <w:tcPr/>
-          <w:p>
-            <w:pPr>
-              <w:pStyle w:val="Compact"/>
-              <w:jc w:val="left"/>
-            </w:pPr>
-            <w:r>
-              <w:t xml:space="preserve">0.23</w:t>
-            </w:r>
-          </w:p>
-        </w:tc>
-        <w:tc>
-          <w:tcPr/>
-          <w:p>
-            <w:pPr>
-              <w:pStyle w:val="Compact"/>
-              <w:jc w:val="left"/>
-            </w:pPr>
-            <w:r>
-              <w:t xml:space="preserve">0.32</w:t>
-            </w:r>
-          </w:p>
-        </w:tc>
-        <w:tc>
-          <w:tcPr/>
-          <w:p>
-            <w:pPr>
-              <w:pStyle w:val="Compact"/>
-              <w:jc w:val="left"/>
-            </w:pPr>
-            <w:r>
-              <w:t xml:space="preserve">-0.40</w:t>
-            </w:r>
-          </w:p>
-        </w:tc>
-        <w:tc>
-          <w:tcPr/>
-          <w:p>
-            <w:pPr>
-              <w:pStyle w:val="Compact"/>
-              <w:jc w:val="left"/>
-            </w:pPr>
-            <w:r>
-              <w:t xml:space="preserve">0.87</w:t>
             </w:r>
           </w:p>
         </w:tc>
